--- a/DevOps/02_Docker.docx
+++ b/DevOps/02_Docker.docx
@@ -344,7 +344,13 @@
         <w:t>VM</w:t>
       </w:r>
       <w:r>
-        <w:t xml:space="preserve"> загружаются медленнее (несколько минут), чем контейнеры </w:t>
+        <w:t xml:space="preserve"> загружаются медленнее (несколько минут</w:t>
+      </w:r>
+      <w:r>
+        <w:t xml:space="preserve"> из-за ОС</w:t>
+      </w:r>
+      <w:r>
+        <w:t xml:space="preserve">), чем контейнеры </w:t>
       </w:r>
       <w:r>
         <w:rPr>
@@ -375,7 +381,19 @@
         <w:t>VM</w:t>
       </w:r>
       <w:r>
-        <w:t xml:space="preserve"> требуют больше памяти (Гб), чем </w:t>
+        <w:t xml:space="preserve"> требуют больше памяти (Гб</w:t>
+      </w:r>
+      <w:r>
+        <w:t xml:space="preserve"> </w:t>
+      </w:r>
+      <w:r>
+        <w:t>из-за ОС</w:t>
+      </w:r>
+      <w:r>
+        <w:t>)</w:t>
+      </w:r>
+      <w:r>
+        <w:t xml:space="preserve">, чем </w:t>
       </w:r>
       <w:r>
         <w:rPr>
@@ -388,7 +406,13 @@
         <w:t xml:space="preserve"> (Мб).</w:t>
       </w:r>
       <w:r>
-        <w:t xml:space="preserve"> Как правило в </w:t>
+        <w:t xml:space="preserve"> Как правило</w:t>
+      </w:r>
+      <w:r>
+        <w:t>,</w:t>
+      </w:r>
+      <w:r>
+        <w:t xml:space="preserve"> в </w:t>
       </w:r>
       <w:r>
         <w:rPr>
@@ -1255,7 +1279,6 @@
         <w:jc w:val="both"/>
       </w:pPr>
       <w:r>
-        <w:lastRenderedPageBreak/>
         <w:t xml:space="preserve">Список команд для установки </w:t>
       </w:r>
       <w:r>
@@ -3381,6 +3404,7 @@
           <w:highlight w:val="yellow"/>
           <w:lang w:val="en-US"/>
         </w:rPr>
+        <w:lastRenderedPageBreak/>
         <w:t xml:space="preserve">// </w:t>
       </w:r>
       <w:r>
@@ -3455,7 +3479,6 @@
           <w:iCs/>
           <w:lang w:val="en-US"/>
         </w:rPr>
-        <w:lastRenderedPageBreak/>
         <w:t>sudo sysctl -w net.ipv6.conf.default.disable_ipv6=1</w:t>
       </w:r>
     </w:p>
@@ -3655,16 +3678,64 @@
         <w:rPr>
           <w:bCs/>
           <w:i/>
-          <w:lang w:val="en-US"/>
-        </w:rPr>
-      </w:pPr>
+        </w:rPr>
+      </w:pPr>
+      <w:proofErr w:type="spellStart"/>
       <w:r>
         <w:rPr>
           <w:i/>
           <w:iCs/>
           <w:lang w:val="en-US"/>
         </w:rPr>
-        <w:t>ryuk.container.privileged = false</w:t>
+        <w:t>ryuk</w:t>
+      </w:r>
+      <w:proofErr w:type="spellEnd"/>
+      <w:r>
+        <w:rPr>
+          <w:i/>
+          <w:iCs/>
+        </w:rPr>
+        <w:t>.</w:t>
+      </w:r>
+      <w:proofErr w:type="gramStart"/>
+      <w:r>
+        <w:rPr>
+          <w:i/>
+          <w:iCs/>
+          <w:lang w:val="en-US"/>
+        </w:rPr>
+        <w:t>container</w:t>
+      </w:r>
+      <w:r>
+        <w:rPr>
+          <w:i/>
+          <w:iCs/>
+        </w:rPr>
+        <w:t>.</w:t>
+      </w:r>
+      <w:r>
+        <w:rPr>
+          <w:i/>
+          <w:iCs/>
+          <w:lang w:val="en-US"/>
+        </w:rPr>
+        <w:t>privileged</w:t>
+      </w:r>
+      <w:proofErr w:type="gramEnd"/>
+      <w:r>
+        <w:rPr>
+          <w:i/>
+          <w:iCs/>
+        </w:rPr>
+        <w:t xml:space="preserve"> = </w:t>
+      </w:r>
+      <w:r>
+        <w:rPr>
+          <w:i/>
+          <w:iCs/>
+          <w:lang w:val="en-US"/>
+        </w:rPr>
+        <w:t>false</w:t>
       </w:r>
     </w:p>
     <w:p>
@@ -3673,9 +3744,6 @@
         <w:spacing w:after="0"/>
         <w:ind w:left="0" w:firstLine="284"/>
         <w:jc w:val="both"/>
-        <w:rPr>
-          <w:lang w:val="en-US"/>
-        </w:rPr>
       </w:pPr>
     </w:p>
     <w:p>
@@ -3685,6 +3753,7 @@
         <w:ind w:left="0" w:firstLine="284"/>
         <w:jc w:val="both"/>
       </w:pPr>
+      <w:proofErr w:type="spellStart"/>
       <w:r>
         <w:rPr>
           <w:b/>
@@ -3693,6 +3762,7 @@
         </w:rPr>
         <w:t>Dockerfile</w:t>
       </w:r>
+      <w:proofErr w:type="spellEnd"/>
       <w:r>
         <w:t xml:space="preserve"> – </w:t>
       </w:r>
@@ -3921,9 +3991,6 @@
         <w:t>docker</w:t>
       </w:r>
       <w:r>
-        <w:rPr>
-          <w:lang w:val="en-US"/>
-        </w:rPr>
         <w:t xml:space="preserve"> </w:t>
       </w:r>
       <w:r>
@@ -6677,19 +6744,7 @@
         <w:jc w:val="both"/>
       </w:pPr>
       <w:r>
-        <w:t>Вывести информацию о</w:t>
-      </w:r>
-      <w:r>
-        <w:t xml:space="preserve">б образе </w:t>
-      </w:r>
-      <w:r>
-        <w:t>по его имени</w:t>
-      </w:r>
-      <w:r>
-        <w:t xml:space="preserve"> </w:t>
-      </w:r>
-      <w:r>
-        <w:t xml:space="preserve">или </w:t>
+        <w:t xml:space="preserve">Вывести информацию об образе по его имени или </w:t>
       </w:r>
       <w:r>
         <w:rPr>
@@ -6890,6 +6945,7 @@
         <w:jc w:val="both"/>
         <w:rPr>
           <w:i/>
+          <w:highlight w:val="cyan"/>
           <w:lang w:val="en-US"/>
         </w:rPr>
       </w:pPr>
@@ -6964,6 +7020,119 @@
           <w:lang w:val="en-US"/>
         </w:rPr>
         <w:t>&gt;</w:t>
+      </w:r>
+    </w:p>
+    <w:p>
+      <w:pPr>
+        <w:spacing w:after="0"/>
+        <w:jc w:val="both"/>
+        <w:rPr>
+          <w:i/>
+          <w:highlight w:val="cyan"/>
+          <w:lang w:val="en-US"/>
+        </w:rPr>
+      </w:pPr>
+      <w:r>
+        <w:rPr>
+          <w:i/>
+          <w:highlight w:val="cyan"/>
+          <w:lang w:val="en-US"/>
+        </w:rPr>
+        <w:t xml:space="preserve">docker </w:t>
+      </w:r>
+      <w:proofErr w:type="spellStart"/>
+      <w:r>
+        <w:rPr>
+          <w:i/>
+          <w:highlight w:val="cyan"/>
+          <w:lang w:val="en-US"/>
+        </w:rPr>
+        <w:t>rmi</w:t>
+      </w:r>
+      <w:proofErr w:type="spellEnd"/>
+      <w:r>
+        <w:rPr>
+          <w:i/>
+          <w:highlight w:val="cyan"/>
+          <w:lang w:val="en-US"/>
+        </w:rPr>
+        <w:t xml:space="preserve"> &lt;</w:t>
+      </w:r>
+      <w:proofErr w:type="spellStart"/>
+      <w:r>
+        <w:rPr>
+          <w:i/>
+          <w:highlight w:val="cyan"/>
+          <w:lang w:val="en-US"/>
+        </w:rPr>
+        <w:t>ImageName</w:t>
+      </w:r>
+      <w:proofErr w:type="spellEnd"/>
+      <w:r>
+        <w:rPr>
+          <w:i/>
+          <w:highlight w:val="cyan"/>
+          <w:lang w:val="en-US"/>
+        </w:rPr>
+        <w:t>&gt;</w:t>
+      </w:r>
+      <w:r>
+        <w:rPr>
+          <w:i/>
+          <w:lang w:val="en-US"/>
+        </w:rPr>
+        <w:tab/>
+      </w:r>
+      <w:r>
+        <w:rPr>
+          <w:i/>
+          <w:lang w:val="en-US"/>
+        </w:rPr>
+        <w:tab/>
+      </w:r>
+      <w:r>
+        <w:rPr>
+          <w:i/>
+          <w:lang w:val="en-US"/>
+        </w:rPr>
+        <w:tab/>
+      </w:r>
+      <w:r>
+        <w:rPr>
+          <w:i/>
+          <w:lang w:val="en-US"/>
+        </w:rPr>
+        <w:tab/>
+      </w:r>
+      <w:r>
+        <w:rPr>
+          <w:i/>
+          <w:highlight w:val="yellow"/>
+          <w:lang w:val="en-US"/>
+        </w:rPr>
+        <w:t xml:space="preserve">// </w:t>
+      </w:r>
+      <w:r>
+        <w:rPr>
+          <w:i/>
+          <w:highlight w:val="yellow"/>
+        </w:rPr>
+        <w:t>альтернативная</w:t>
+      </w:r>
+      <w:r>
+        <w:rPr>
+          <w:i/>
+          <w:highlight w:val="yellow"/>
+          <w:lang w:val="en-US"/>
+        </w:rPr>
+        <w:t xml:space="preserve"> </w:t>
+      </w:r>
+      <w:r>
+        <w:rPr>
+          <w:i/>
+          <w:highlight w:val="yellow"/>
+        </w:rPr>
+        <w:t>команда</w:t>
       </w:r>
     </w:p>
     <w:p>
@@ -6978,16 +7147,7 @@
         <w:jc w:val="both"/>
       </w:pPr>
       <w:r>
-        <w:t xml:space="preserve">Удалить все </w:t>
-      </w:r>
-      <w:r>
-        <w:t>неиспользуемые</w:t>
-      </w:r>
-      <w:r>
-        <w:t xml:space="preserve"> </w:t>
-      </w:r>
-      <w:r>
-        <w:t>образы</w:t>
+        <w:t>Удалить все неиспользуемые образы</w:t>
       </w:r>
     </w:p>
     <w:p>
@@ -7046,6 +7206,7 @@
         <w:jc w:val="both"/>
       </w:pPr>
       <w:r>
+        <w:lastRenderedPageBreak/>
         <w:t>Вывести список всех томов</w:t>
       </w:r>
     </w:p>
@@ -7060,7 +7221,6 @@
           <w:highlight w:val="cyan"/>
           <w:lang w:val="en-US"/>
         </w:rPr>
-        <w:lastRenderedPageBreak/>
         <w:t>docker</w:t>
       </w:r>
       <w:r>
@@ -7134,6 +7294,7 @@
         <w:rPr>
           <w:i/>
           <w:highlight w:val="cyan"/>
+          <w:lang w:val="en-US"/>
         </w:rPr>
         <w:t xml:space="preserve"> </w:t>
       </w:r>
@@ -7149,6 +7310,7 @@
         <w:rPr>
           <w:i/>
           <w:highlight w:val="cyan"/>
+          <w:lang w:val="en-US"/>
         </w:rPr>
         <w:t xml:space="preserve"> </w:t>
       </w:r>
@@ -7158,15 +7320,16 @@
           <w:highlight w:val="cyan"/>
           <w:lang w:val="en-US"/>
         </w:rPr>
-        <w:t xml:space="preserve">inspect </w:t>
-      </w:r>
-      <w:r>
-        <w:rPr>
-          <w:i/>
-          <w:highlight w:val="cyan"/>
-          <w:lang w:val="en-US"/>
-        </w:rPr>
-        <w:t>&lt;V</w:t>
+        <w:t>inspect &lt;</w:t>
+      </w:r>
+      <w:proofErr w:type="spellStart"/>
+      <w:r>
+        <w:rPr>
+          <w:i/>
+          <w:highlight w:val="cyan"/>
+          <w:lang w:val="en-US"/>
+        </w:rPr>
+        <w:t>V</w:t>
       </w:r>
       <w:r>
         <w:rPr>
@@ -7192,6 +7355,7 @@
         </w:rPr>
         <w:t>ame</w:t>
       </w:r>
+      <w:proofErr w:type="spellEnd"/>
       <w:r>
         <w:rPr>
           <w:i/>
@@ -7223,6 +7387,7 @@
         <w:rPr>
           <w:i/>
           <w:highlight w:val="cyan"/>
+          <w:lang w:val="en-US"/>
         </w:rPr>
         <w:t xml:space="preserve"> </w:t>
       </w:r>
@@ -7232,7 +7397,16 @@
           <w:highlight w:val="cyan"/>
           <w:lang w:val="en-US"/>
         </w:rPr>
-        <w:t>inspect &lt;V</w:t>
+        <w:t>inspect &lt;</w:t>
+      </w:r>
+      <w:proofErr w:type="spellStart"/>
+      <w:r>
+        <w:rPr>
+          <w:i/>
+          <w:highlight w:val="cyan"/>
+          <w:lang w:val="en-US"/>
+        </w:rPr>
+        <w:t>V</w:t>
       </w:r>
       <w:r>
         <w:rPr>
@@ -7258,6 +7432,7 @@
         </w:rPr>
         <w:t>ame</w:t>
       </w:r>
+      <w:proofErr w:type="spellEnd"/>
       <w:r>
         <w:rPr>
           <w:i/>
@@ -7510,10 +7685,7 @@
         <w:jc w:val="both"/>
       </w:pPr>
       <w:r>
-        <w:t xml:space="preserve">Удалить все неиспользуемые </w:t>
-      </w:r>
-      <w:r>
-        <w:t>тома</w:t>
+        <w:t>Удалить все неиспользуемые тома</w:t>
       </w:r>
     </w:p>
     <w:p>
@@ -8399,6 +8571,46 @@
           <w:highlight w:val="cyan"/>
           <w:lang w:val="en-US"/>
         </w:rPr>
+        <w:t>e</w:t>
+      </w:r>
+      <w:r>
+        <w:rPr>
+          <w:i/>
+          <w:iCs/>
+          <w:highlight w:val="cyan"/>
+          <w:lang w:val="en-US"/>
+        </w:rPr>
+        <w:t xml:space="preserve"> postgres_password=password</w:t>
+      </w:r>
+    </w:p>
+    <w:p>
+      <w:pPr>
+        <w:spacing w:after="0"/>
+        <w:ind w:firstLine="993"/>
+        <w:jc w:val="both"/>
+        <w:rPr>
+          <w:i/>
+          <w:iCs/>
+          <w:highlight w:val="cyan"/>
+          <w:lang w:val="en-US"/>
+        </w:rPr>
+      </w:pPr>
+      <w:r>
+        <w:rPr>
+          <w:i/>
+          <w:iCs/>
+          <w:highlight w:val="cyan"/>
+          <w:lang w:val="en-US"/>
+        </w:rPr>
+        <w:t>-</w:t>
+      </w:r>
+      <w:r>
+        <w:rPr>
+          <w:i/>
+          <w:iCs/>
+          <w:highlight w:val="cyan"/>
+          <w:lang w:val="en-US"/>
+        </w:rPr>
         <w:t>d</w:t>
       </w:r>
       <w:r>
@@ -8858,16 +9070,7 @@
         <w:t>.</w:t>
       </w:r>
       <w:r>
-        <w:t xml:space="preserve"> Е</w:t>
-      </w:r>
-      <w:r>
-        <w:t xml:space="preserve">сли </w:t>
-      </w:r>
-      <w:r>
-        <w:t xml:space="preserve">том </w:t>
-      </w:r>
-      <w:r>
-        <w:t>не</w:t>
+        <w:t xml:space="preserve"> Если том не</w:t>
       </w:r>
       <w:r>
         <w:t xml:space="preserve"> будет</w:t>
@@ -8879,16 +9082,7 @@
         <w:t>найден</w:t>
       </w:r>
       <w:r>
-        <w:t>, то</w:t>
-      </w:r>
-      <w:r>
-        <w:t xml:space="preserve"> он</w:t>
-      </w:r>
-      <w:r>
-        <w:t xml:space="preserve"> создаст</w:t>
-      </w:r>
-      <w:r>
-        <w:t>ся.</w:t>
+        <w:t>, то он создастся.</w:t>
       </w:r>
     </w:p>
     <w:p>
@@ -8944,10 +9138,7 @@
         <w:t xml:space="preserve"> </w:t>
       </w:r>
       <w:r>
-        <w:t>позволяет</w:t>
-      </w:r>
-      <w:r>
-        <w:t xml:space="preserve"> копировать в том имеющийся путь </w:t>
+        <w:t xml:space="preserve">позволяет копировать в том имеющийся путь </w:t>
       </w:r>
       <w:r>
         <w:rPr>
@@ -9107,6 +9298,44 @@
       <w:r>
         <w:t>.</w:t>
       </w:r>
+    </w:p>
+    <w:p>
+      <w:pPr>
+        <w:spacing w:after="0"/>
+        <w:ind w:firstLine="284"/>
+        <w:jc w:val="both"/>
+      </w:pPr>
+      <w:r>
+        <w:t xml:space="preserve">Необязательный ключ </w:t>
+      </w:r>
+      <w:r>
+        <w:rPr>
+          <w:b/>
+          <w:i/>
+          <w:highlight w:val="yellow"/>
+        </w:rPr>
+        <w:t>-</w:t>
+      </w:r>
+      <w:r>
+        <w:rPr>
+          <w:b/>
+          <w:i/>
+          <w:highlight w:val="yellow"/>
+          <w:lang w:val="en-US"/>
+        </w:rPr>
+        <w:t>e</w:t>
+      </w:r>
+      <w:r>
+        <w:t xml:space="preserve"> позволяет </w:t>
+      </w:r>
+      <w:r>
+        <w:t>создавать/перезаписывать переменные среды внутри контейнера</w:t>
+      </w:r>
+      <w:r>
+        <w:t>.</w:t>
+      </w:r>
+      <w:bookmarkStart w:id="0" w:name="_GoBack"/>
+      <w:bookmarkEnd w:id="0"/>
     </w:p>
     <w:p>
       <w:pPr>
@@ -9186,13 +9415,7 @@
         <w:jc w:val="both"/>
       </w:pPr>
       <w:r>
-        <w:t>Запустить существующий контейнер по его</w:t>
-      </w:r>
-      <w:r>
-        <w:t xml:space="preserve"> имени или</w:t>
-      </w:r>
-      <w:r>
-        <w:t xml:space="preserve"> </w:t>
+        <w:t xml:space="preserve">Запустить существующий контейнер по его имени или </w:t>
       </w:r>
       <w:r>
         <w:rPr>
@@ -9240,6 +9463,7 @@
         </w:rPr>
         <w:t>&lt;</w:t>
       </w:r>
+      <w:proofErr w:type="spellStart"/>
       <w:r>
         <w:rPr>
           <w:i/>
@@ -9249,6 +9473,7 @@
         </w:rPr>
         <w:t>ContainerName</w:t>
       </w:r>
+      <w:proofErr w:type="spellEnd"/>
       <w:r>
         <w:rPr>
           <w:i/>
@@ -9283,6 +9508,7 @@
         </w:rPr>
         <w:t>&lt;</w:t>
       </w:r>
+      <w:proofErr w:type="spellStart"/>
       <w:r>
         <w:rPr>
           <w:i/>
@@ -9292,6 +9518,7 @@
         </w:rPr>
         <w:t>ContainerName</w:t>
       </w:r>
+      <w:proofErr w:type="spellEnd"/>
       <w:r>
         <w:rPr>
           <w:i/>
@@ -9371,10 +9598,28 @@
         <w:jc w:val="both"/>
       </w:pPr>
       <w:r>
-        <w:t xml:space="preserve">Остановить контейнер по его </w:t>
-      </w:r>
-      <w:r>
-        <w:t xml:space="preserve">имени или </w:t>
+        <w:t>Приостановить работу</w:t>
+      </w:r>
+      <w:r>
+        <w:t xml:space="preserve"> </w:t>
+      </w:r>
+      <w:r>
+        <w:t>запущенного</w:t>
+      </w:r>
+      <w:r>
+        <w:t xml:space="preserve"> контейнер</w:t>
+      </w:r>
+      <w:r>
+        <w:t>а</w:t>
+      </w:r>
+      <w:r>
+        <w:t xml:space="preserve"> по его</w:t>
+      </w:r>
+      <w:r>
+        <w:t xml:space="preserve"> имени или</w:t>
+      </w:r>
+      <w:r>
+        <w:t xml:space="preserve"> </w:t>
       </w:r>
       <w:r>
         <w:rPr>
@@ -9412,7 +9657,23 @@
           <w:highlight w:val="cyan"/>
           <w:lang w:val="en-US"/>
         </w:rPr>
-        <w:t xml:space="preserve">docker container stop </w:t>
+        <w:t xml:space="preserve">docker container </w:t>
+      </w:r>
+      <w:r>
+        <w:rPr>
+          <w:i/>
+          <w:highlight w:val="cyan"/>
+          <w:lang w:val="en-US"/>
+        </w:rPr>
+        <w:t>pause</w:t>
+      </w:r>
+      <w:r>
+        <w:rPr>
+          <w:i/>
+          <w:highlight w:val="cyan"/>
+          <w:lang w:val="en-US"/>
+        </w:rPr>
+        <w:t xml:space="preserve"> </w:t>
       </w:r>
       <w:r>
         <w:rPr>
@@ -9422,6 +9683,7 @@
         </w:rPr>
         <w:t>&lt;</w:t>
       </w:r>
+      <w:proofErr w:type="spellStart"/>
       <w:r>
         <w:rPr>
           <w:i/>
@@ -9431,6 +9693,7 @@
         </w:rPr>
         <w:t>ContainerName</w:t>
       </w:r>
+      <w:proofErr w:type="spellEnd"/>
       <w:r>
         <w:rPr>
           <w:i/>
@@ -9455,7 +9718,23 @@
           <w:highlight w:val="cyan"/>
           <w:lang w:val="en-US"/>
         </w:rPr>
-        <w:t xml:space="preserve">docker stop </w:t>
+        <w:t xml:space="preserve">docker </w:t>
+      </w:r>
+      <w:r>
+        <w:rPr>
+          <w:i/>
+          <w:highlight w:val="cyan"/>
+          <w:lang w:val="en-US"/>
+        </w:rPr>
+        <w:t>pause</w:t>
+      </w:r>
+      <w:r>
+        <w:rPr>
+          <w:i/>
+          <w:highlight w:val="cyan"/>
+          <w:lang w:val="en-US"/>
+        </w:rPr>
+        <w:t xml:space="preserve"> </w:t>
       </w:r>
       <w:r>
         <w:rPr>
@@ -9465,6 +9744,7 @@
         </w:rPr>
         <w:t>&lt;</w:t>
       </w:r>
+      <w:proofErr w:type="spellStart"/>
       <w:r>
         <w:rPr>
           <w:i/>
@@ -9474,6 +9754,7 @@
         </w:rPr>
         <w:t>ContainerName</w:t>
       </w:r>
+      <w:proofErr w:type="spellEnd"/>
       <w:r>
         <w:rPr>
           <w:i/>
@@ -9481,13 +9762,6 @@
           <w:lang w:val="en-US"/>
         </w:rPr>
         <w:t>&gt;</w:t>
-      </w:r>
-      <w:r>
-        <w:rPr>
-          <w:i/>
-          <w:lang w:val="en-US"/>
-        </w:rPr>
-        <w:tab/>
       </w:r>
       <w:r>
         <w:rPr>
@@ -9553,16 +9827,22 @@
         <w:jc w:val="both"/>
       </w:pPr>
       <w:r>
-        <w:t>Принудительно о</w:t>
-      </w:r>
-      <w:r>
-        <w:t xml:space="preserve">становить </w:t>
-      </w:r>
-      <w:r>
-        <w:t xml:space="preserve">зависший </w:t>
-      </w:r>
-      <w:r>
-        <w:t xml:space="preserve">контейнер по его имени или </w:t>
+        <w:t>Возобновить</w:t>
+      </w:r>
+      <w:r>
+        <w:t xml:space="preserve"> работу </w:t>
+      </w:r>
+      <w:r>
+        <w:t>приостановленного</w:t>
+      </w:r>
+      <w:r>
+        <w:t xml:space="preserve"> контейнер</w:t>
+      </w:r>
+      <w:r>
+        <w:t>а</w:t>
+      </w:r>
+      <w:r>
+        <w:t xml:space="preserve"> по его имени или </w:t>
       </w:r>
       <w:r>
         <w:rPr>
@@ -9602,14 +9882,24 @@
         </w:rPr>
         <w:t xml:space="preserve">docker container </w:t>
       </w:r>
-      <w:r>
-        <w:rPr>
-          <w:i/>
-          <w:highlight w:val="cyan"/>
-          <w:lang w:val="en-US"/>
-        </w:rPr>
-        <w:t>kill</w:t>
-      </w:r>
+      <w:proofErr w:type="spellStart"/>
+      <w:r>
+        <w:rPr>
+          <w:i/>
+          <w:highlight w:val="cyan"/>
+          <w:lang w:val="en-US"/>
+        </w:rPr>
+        <w:t>un</w:t>
+      </w:r>
+      <w:r>
+        <w:rPr>
+          <w:i/>
+          <w:highlight w:val="cyan"/>
+          <w:lang w:val="en-US"/>
+        </w:rPr>
+        <w:t>pause</w:t>
+      </w:r>
+      <w:proofErr w:type="spellEnd"/>
       <w:r>
         <w:rPr>
           <w:i/>
@@ -9626,6 +9916,7 @@
         </w:rPr>
         <w:t>&lt;</w:t>
       </w:r>
+      <w:proofErr w:type="spellStart"/>
       <w:r>
         <w:rPr>
           <w:i/>
@@ -9635,6 +9926,7 @@
         </w:rPr>
         <w:t>ContainerName</w:t>
       </w:r>
+      <w:proofErr w:type="spellEnd"/>
       <w:r>
         <w:rPr>
           <w:i/>
@@ -9659,16 +9951,27 @@
           <w:highlight w:val="cyan"/>
           <w:lang w:val="en-US"/>
         </w:rPr>
+        <w:lastRenderedPageBreak/>
         <w:t xml:space="preserve">docker </w:t>
       </w:r>
-      <w:r>
-        <w:rPr>
-          <w:i/>
-          <w:highlight w:val="cyan"/>
-          <w:lang w:val="en-US"/>
-        </w:rPr>
-        <w:t>kill</w:t>
-      </w:r>
+      <w:proofErr w:type="spellStart"/>
+      <w:r>
+        <w:rPr>
+          <w:i/>
+          <w:highlight w:val="cyan"/>
+          <w:lang w:val="en-US"/>
+        </w:rPr>
+        <w:t>un</w:t>
+      </w:r>
+      <w:r>
+        <w:rPr>
+          <w:i/>
+          <w:highlight w:val="cyan"/>
+          <w:lang w:val="en-US"/>
+        </w:rPr>
+        <w:t>pause</w:t>
+      </w:r>
+      <w:proofErr w:type="spellEnd"/>
       <w:r>
         <w:rPr>
           <w:i/>
@@ -9685,6 +9988,7 @@
         </w:rPr>
         <w:t>&lt;</w:t>
       </w:r>
+      <w:proofErr w:type="spellStart"/>
       <w:r>
         <w:rPr>
           <w:i/>
@@ -9694,6 +9998,7 @@
         </w:rPr>
         <w:t>ContainerName</w:t>
       </w:r>
+      <w:proofErr w:type="spellEnd"/>
       <w:r>
         <w:rPr>
           <w:i/>
@@ -9701,13 +10006,6 @@
           <w:lang w:val="en-US"/>
         </w:rPr>
         <w:t>&gt;</w:t>
-      </w:r>
-      <w:r>
-        <w:rPr>
-          <w:i/>
-          <w:lang w:val="en-US"/>
-        </w:rPr>
-        <w:tab/>
       </w:r>
       <w:r>
         <w:rPr>
@@ -9773,19 +10071,10 @@
         <w:jc w:val="both"/>
       </w:pPr>
       <w:r>
-        <w:t xml:space="preserve">Вывести информацию о </w:t>
-      </w:r>
-      <w:r>
-        <w:t>контейнере</w:t>
-      </w:r>
-      <w:r>
-        <w:t xml:space="preserve"> по его имени</w:t>
-      </w:r>
-      <w:r>
-        <w:t xml:space="preserve"> </w:t>
-      </w:r>
-      <w:r>
-        <w:t xml:space="preserve">или </w:t>
+        <w:t xml:space="preserve">Остановить контейнер по его </w:t>
+      </w:r>
+      <w:r>
+        <w:t xml:space="preserve">имени или </w:t>
       </w:r>
       <w:r>
         <w:rPr>
@@ -9814,33 +10103,24 @@
         <w:jc w:val="both"/>
         <w:rPr>
           <w:i/>
-          <w:highlight w:val="cyan"/>
-          <w:lang w:val="en-US"/>
-        </w:rPr>
-      </w:pPr>
-      <w:r>
-        <w:rPr>
-          <w:i/>
-          <w:highlight w:val="cyan"/>
-          <w:lang w:val="en-US"/>
-        </w:rPr>
-        <w:t xml:space="preserve">docker </w:t>
-      </w:r>
-      <w:r>
-        <w:rPr>
-          <w:i/>
-          <w:highlight w:val="cyan"/>
-          <w:lang w:val="en-US"/>
-        </w:rPr>
-        <w:t xml:space="preserve">container </w:t>
-      </w:r>
-      <w:r>
-        <w:rPr>
-          <w:i/>
-          <w:highlight w:val="cyan"/>
-          <w:lang w:val="en-US"/>
-        </w:rPr>
-        <w:t>inspect &lt;</w:t>
+          <w:lang w:val="en-US"/>
+        </w:rPr>
+      </w:pPr>
+      <w:r>
+        <w:rPr>
+          <w:i/>
+          <w:highlight w:val="cyan"/>
+          <w:lang w:val="en-US"/>
+        </w:rPr>
+        <w:t xml:space="preserve">docker container stop </w:t>
+      </w:r>
+      <w:r>
+        <w:rPr>
+          <w:i/>
+          <w:highlight w:val="cyan"/>
+          <w:lang w:val="en-US"/>
+        </w:rPr>
+        <w:t>&lt;</w:t>
       </w:r>
       <w:r>
         <w:rPr>
@@ -9866,26 +10146,24 @@
         <w:jc w:val="both"/>
         <w:rPr>
           <w:i/>
-          <w:highlight w:val="cyan"/>
-          <w:lang w:val="en-US"/>
-        </w:rPr>
-      </w:pPr>
-      <w:r>
-        <w:rPr>
-          <w:i/>
-          <w:highlight w:val="cyan"/>
-          <w:lang w:val="en-US"/>
-        </w:rPr>
-        <w:lastRenderedPageBreak/>
-        <w:t xml:space="preserve">docker </w:t>
-      </w:r>
-      <w:r>
-        <w:rPr>
-          <w:i/>
-          <w:highlight w:val="cyan"/>
-          <w:lang w:val="en-US"/>
-        </w:rPr>
-        <w:t>inspect &lt;</w:t>
+          <w:lang w:val="en-US"/>
+        </w:rPr>
+      </w:pPr>
+      <w:r>
+        <w:rPr>
+          <w:i/>
+          <w:highlight w:val="cyan"/>
+          <w:lang w:val="en-US"/>
+        </w:rPr>
+        <w:t xml:space="preserve">docker stop </w:t>
+      </w:r>
+      <w:r>
+        <w:rPr>
+          <w:i/>
+          <w:highlight w:val="cyan"/>
+          <w:lang w:val="en-US"/>
+        </w:rPr>
+        <w:t>&lt;</w:t>
       </w:r>
       <w:r>
         <w:rPr>
@@ -9903,6 +10181,13 @@
           <w:lang w:val="en-US"/>
         </w:rPr>
         <w:t>&gt;</w:t>
+      </w:r>
+      <w:r>
+        <w:rPr>
+          <w:i/>
+          <w:lang w:val="en-US"/>
+        </w:rPr>
+        <w:tab/>
       </w:r>
       <w:r>
         <w:rPr>
@@ -9968,10 +10253,7 @@
         <w:jc w:val="both"/>
       </w:pPr>
       <w:r>
-        <w:t xml:space="preserve">Удалить контейнер по его </w:t>
-      </w:r>
-      <w:r>
-        <w:t xml:space="preserve">имени или </w:t>
+        <w:t xml:space="preserve">Принудительно остановить зависший контейнер по его имени или </w:t>
       </w:r>
       <w:r>
         <w:rPr>
@@ -10009,7 +10291,23 @@
           <w:highlight w:val="cyan"/>
           <w:lang w:val="en-US"/>
         </w:rPr>
-        <w:t xml:space="preserve">docker container rm </w:t>
+        <w:t xml:space="preserve">docker container </w:t>
+      </w:r>
+      <w:r>
+        <w:rPr>
+          <w:i/>
+          <w:highlight w:val="cyan"/>
+          <w:lang w:val="en-US"/>
+        </w:rPr>
+        <w:t>kill</w:t>
+      </w:r>
+      <w:r>
+        <w:rPr>
+          <w:i/>
+          <w:highlight w:val="cyan"/>
+          <w:lang w:val="en-US"/>
+        </w:rPr>
+        <w:t xml:space="preserve"> </w:t>
       </w:r>
       <w:r>
         <w:rPr>
@@ -10052,23 +10350,15 @@
           <w:highlight w:val="cyan"/>
           <w:lang w:val="en-US"/>
         </w:rPr>
-        <w:t>docker</w:t>
-      </w:r>
-      <w:r>
-        <w:rPr>
-          <w:i/>
-          <w:highlight w:val="cyan"/>
-          <w:lang w:val="en-US"/>
-        </w:rPr>
-        <w:t xml:space="preserve"> </w:t>
-      </w:r>
-      <w:r>
-        <w:rPr>
-          <w:i/>
-          <w:highlight w:val="cyan"/>
-          <w:lang w:val="en-US"/>
-        </w:rPr>
-        <w:t>rm</w:t>
+        <w:t xml:space="preserve">docker </w:t>
+      </w:r>
+      <w:r>
+        <w:rPr>
+          <w:i/>
+          <w:highlight w:val="cyan"/>
+          <w:lang w:val="en-US"/>
+        </w:rPr>
+        <w:t>kill</w:t>
       </w:r>
       <w:r>
         <w:rPr>
@@ -10174,25 +10464,174 @@
         <w:jc w:val="both"/>
       </w:pPr>
       <w:r>
-        <w:t>Удалить все остановленные контейнеры</w:t>
-      </w:r>
-    </w:p>
-    <w:p>
-      <w:pPr>
-        <w:spacing w:after="0"/>
-        <w:jc w:val="both"/>
-        <w:rPr>
-          <w:i/>
-          <w:lang w:val="en-US"/>
-        </w:rPr>
-      </w:pPr>
-      <w:r>
-        <w:rPr>
-          <w:i/>
-          <w:highlight w:val="cyan"/>
-          <w:lang w:val="en-US"/>
-        </w:rPr>
-        <w:t>docker container prune</w:t>
+        <w:t xml:space="preserve">Вывести информацию о контейнере по его имени или </w:t>
+      </w:r>
+      <w:r>
+        <w:rPr>
+          <w:i/>
+          <w:lang w:val="en-US"/>
+        </w:rPr>
+        <w:t>container</w:t>
+      </w:r>
+      <w:r>
+        <w:rPr>
+          <w:i/>
+        </w:rPr>
+        <w:t>_</w:t>
+      </w:r>
+      <w:r>
+        <w:rPr>
+          <w:i/>
+          <w:lang w:val="en-US"/>
+        </w:rPr>
+        <w:t>id</w:t>
+      </w:r>
+    </w:p>
+    <w:p>
+      <w:pPr>
+        <w:spacing w:after="0"/>
+        <w:jc w:val="both"/>
+        <w:rPr>
+          <w:i/>
+          <w:highlight w:val="cyan"/>
+          <w:lang w:val="en-US"/>
+        </w:rPr>
+      </w:pPr>
+      <w:r>
+        <w:rPr>
+          <w:i/>
+          <w:highlight w:val="cyan"/>
+          <w:lang w:val="en-US"/>
+        </w:rPr>
+        <w:t xml:space="preserve">docker </w:t>
+      </w:r>
+      <w:r>
+        <w:rPr>
+          <w:i/>
+          <w:highlight w:val="cyan"/>
+          <w:lang w:val="en-US"/>
+        </w:rPr>
+        <w:t xml:space="preserve">container </w:t>
+      </w:r>
+      <w:r>
+        <w:rPr>
+          <w:i/>
+          <w:highlight w:val="cyan"/>
+          <w:lang w:val="en-US"/>
+        </w:rPr>
+        <w:t>inspect &lt;</w:t>
+      </w:r>
+      <w:r>
+        <w:rPr>
+          <w:i/>
+          <w:iCs/>
+          <w:highlight w:val="cyan"/>
+          <w:lang w:val="en-US"/>
+        </w:rPr>
+        <w:t>ContainerName</w:t>
+      </w:r>
+      <w:r>
+        <w:rPr>
+          <w:i/>
+          <w:highlight w:val="cyan"/>
+          <w:lang w:val="en-US"/>
+        </w:rPr>
+        <w:t>&gt;</w:t>
+      </w:r>
+    </w:p>
+    <w:p>
+      <w:pPr>
+        <w:spacing w:after="0"/>
+        <w:jc w:val="both"/>
+        <w:rPr>
+          <w:i/>
+          <w:highlight w:val="cyan"/>
+          <w:lang w:val="en-US"/>
+        </w:rPr>
+      </w:pPr>
+      <w:r>
+        <w:rPr>
+          <w:i/>
+          <w:highlight w:val="cyan"/>
+          <w:lang w:val="en-US"/>
+        </w:rPr>
+        <w:t xml:space="preserve">docker </w:t>
+      </w:r>
+      <w:r>
+        <w:rPr>
+          <w:i/>
+          <w:highlight w:val="cyan"/>
+          <w:lang w:val="en-US"/>
+        </w:rPr>
+        <w:t>inspect &lt;</w:t>
+      </w:r>
+      <w:r>
+        <w:rPr>
+          <w:i/>
+          <w:iCs/>
+          <w:highlight w:val="cyan"/>
+          <w:lang w:val="en-US"/>
+        </w:rPr>
+        <w:t>ContainerName</w:t>
+      </w:r>
+      <w:r>
+        <w:rPr>
+          <w:i/>
+          <w:highlight w:val="cyan"/>
+          <w:lang w:val="en-US"/>
+        </w:rPr>
+        <w:t>&gt;</w:t>
+      </w:r>
+      <w:r>
+        <w:rPr>
+          <w:i/>
+          <w:lang w:val="en-US"/>
+        </w:rPr>
+        <w:tab/>
+      </w:r>
+      <w:r>
+        <w:rPr>
+          <w:i/>
+          <w:lang w:val="en-US"/>
+        </w:rPr>
+        <w:tab/>
+      </w:r>
+      <w:r>
+        <w:rPr>
+          <w:i/>
+          <w:lang w:val="en-US"/>
+        </w:rPr>
+        <w:tab/>
+      </w:r>
+      <w:r>
+        <w:rPr>
+          <w:i/>
+          <w:highlight w:val="yellow"/>
+          <w:lang w:val="en-US"/>
+        </w:rPr>
+        <w:t xml:space="preserve">// </w:t>
+      </w:r>
+      <w:r>
+        <w:rPr>
+          <w:i/>
+          <w:highlight w:val="yellow"/>
+        </w:rPr>
+        <w:t>альтернативная</w:t>
+      </w:r>
+      <w:r>
+        <w:rPr>
+          <w:i/>
+          <w:highlight w:val="yellow"/>
+          <w:lang w:val="en-US"/>
+        </w:rPr>
+        <w:t xml:space="preserve"> </w:t>
+      </w:r>
+      <w:r>
+        <w:rPr>
+          <w:i/>
+          <w:highlight w:val="yellow"/>
+        </w:rPr>
+        <w:t>команда</w:t>
       </w:r>
     </w:p>
     <w:p>
@@ -10207,137 +10646,153 @@
         <w:jc w:val="both"/>
       </w:pPr>
       <w:r>
-        <w:t xml:space="preserve">Вывести логи контейнера по его </w:t>
-      </w:r>
-      <w:r>
-        <w:t xml:space="preserve">имени или </w:t>
-      </w:r>
-      <w:r>
-        <w:rPr>
-          <w:i/>
-          <w:lang w:val="en-US"/>
-        </w:rPr>
-        <w:t>container</w:t>
-      </w:r>
-      <w:r>
-        <w:rPr>
-          <w:i/>
-        </w:rPr>
-        <w:t>_</w:t>
-      </w:r>
-      <w:r>
-        <w:rPr>
-          <w:i/>
-          <w:lang w:val="en-US"/>
-        </w:rPr>
-        <w:t>id</w:t>
-      </w:r>
-    </w:p>
-    <w:p>
-      <w:pPr>
-        <w:spacing w:after="0"/>
-        <w:jc w:val="both"/>
-        <w:rPr>
-          <w:i/>
-        </w:rPr>
-      </w:pPr>
-      <w:r>
-        <w:rPr>
-          <w:i/>
-          <w:highlight w:val="cyan"/>
-          <w:lang w:val="en-US"/>
-        </w:rPr>
-        <w:t>docker</w:t>
-      </w:r>
-      <w:r>
-        <w:rPr>
-          <w:i/>
-          <w:highlight w:val="cyan"/>
-        </w:rPr>
+        <w:t>Вывести информацию о</w:t>
+      </w:r>
+      <w:r>
+        <w:t xml:space="preserve"> потребляемых ресурсах запущенными</w:t>
+      </w:r>
+      <w:r>
         <w:t xml:space="preserve"> </w:t>
       </w:r>
       <w:r>
-        <w:rPr>
-          <w:i/>
-          <w:highlight w:val="cyan"/>
-          <w:lang w:val="en-US"/>
-        </w:rPr>
-        <w:t>logs</w:t>
-      </w:r>
-      <w:r>
-        <w:rPr>
-          <w:i/>
-          <w:highlight w:val="cyan"/>
+        <w:t>контейнер</w:t>
+      </w:r>
+      <w:r>
+        <w:t>ами</w:t>
+      </w:r>
+    </w:p>
+    <w:p>
+      <w:pPr>
+        <w:spacing w:after="0"/>
+        <w:jc w:val="both"/>
+        <w:rPr>
+          <w:i/>
+          <w:highlight w:val="cyan"/>
+          <w:lang w:val="en-US"/>
+        </w:rPr>
+      </w:pPr>
+      <w:r>
+        <w:rPr>
+          <w:i/>
+          <w:highlight w:val="cyan"/>
+          <w:lang w:val="en-US"/>
+        </w:rPr>
+        <w:t xml:space="preserve">docker </w:t>
+      </w:r>
+      <w:r>
+        <w:rPr>
+          <w:i/>
+          <w:highlight w:val="cyan"/>
+          <w:lang w:val="en-US"/>
+        </w:rPr>
+        <w:t xml:space="preserve">container </w:t>
+      </w:r>
+      <w:r>
+        <w:rPr>
+          <w:i/>
+          <w:highlight w:val="cyan"/>
+          <w:lang w:val="en-US"/>
+        </w:rPr>
+        <w:t>stats</w:t>
+      </w:r>
+    </w:p>
+    <w:p>
+      <w:pPr>
+        <w:spacing w:after="0"/>
+        <w:jc w:val="both"/>
+        <w:rPr>
+          <w:i/>
+          <w:highlight w:val="cyan"/>
+          <w:lang w:val="en-US"/>
+        </w:rPr>
+      </w:pPr>
+      <w:r>
+        <w:rPr>
+          <w:i/>
+          <w:highlight w:val="cyan"/>
+          <w:lang w:val="en-US"/>
+        </w:rPr>
+        <w:t xml:space="preserve">docker </w:t>
+      </w:r>
+      <w:r>
+        <w:rPr>
+          <w:i/>
+          <w:highlight w:val="cyan"/>
+          <w:lang w:val="en-US"/>
+        </w:rPr>
+        <w:t>stats</w:t>
+      </w:r>
+      <w:r>
+        <w:rPr>
+          <w:i/>
+          <w:lang w:val="en-US"/>
+        </w:rPr>
+        <w:tab/>
+      </w:r>
+      <w:r>
+        <w:rPr>
+          <w:i/>
+          <w:lang w:val="en-US"/>
+        </w:rPr>
+        <w:tab/>
+      </w:r>
+      <w:r>
+        <w:rPr>
+          <w:i/>
+          <w:lang w:val="en-US"/>
+        </w:rPr>
+        <w:tab/>
+      </w:r>
+      <w:r>
+        <w:rPr>
+          <w:i/>
+          <w:lang w:val="en-US"/>
+        </w:rPr>
+        <w:tab/>
+      </w:r>
+      <w:r>
+        <w:rPr>
+          <w:i/>
+          <w:lang w:val="en-US"/>
+        </w:rPr>
+        <w:tab/>
+      </w:r>
+      <w:r>
+        <w:rPr>
+          <w:i/>
+          <w:lang w:val="en-US"/>
+        </w:rPr>
+        <w:tab/>
+      </w:r>
+      <w:r>
+        <w:rPr>
+          <w:i/>
+          <w:highlight w:val="yellow"/>
+          <w:lang w:val="en-US"/>
+        </w:rPr>
+        <w:t xml:space="preserve">// </w:t>
+      </w:r>
+      <w:r>
+        <w:rPr>
+          <w:i/>
+          <w:highlight w:val="yellow"/>
+        </w:rPr>
+        <w:t>альтернативная</w:t>
+      </w:r>
+      <w:r>
+        <w:rPr>
+          <w:i/>
+          <w:highlight w:val="yellow"/>
+          <w:lang w:val="en-US"/>
         </w:rPr>
         <w:t xml:space="preserve"> </w:t>
       </w:r>
       <w:r>
         <w:rPr>
           <w:i/>
-          <w:highlight w:val="cyan"/>
-        </w:rPr>
-        <w:t>&lt;</w:t>
-      </w:r>
-      <w:r>
-        <w:rPr>
-          <w:i/>
-          <w:iCs/>
-          <w:highlight w:val="cyan"/>
-          <w:lang w:val="en-US"/>
-        </w:rPr>
-        <w:t>ContainerName</w:t>
-      </w:r>
-      <w:r>
-        <w:rPr>
-          <w:i/>
-          <w:highlight w:val="cyan"/>
-        </w:rPr>
-        <w:t>&gt;</w:t>
-      </w:r>
-      <w:r>
-        <w:rPr>
-          <w:i/>
-          <w:highlight w:val="cyan"/>
-        </w:rPr>
-        <w:t xml:space="preserve"> -</w:t>
-      </w:r>
-      <w:r>
-        <w:rPr>
-          <w:i/>
-          <w:highlight w:val="cyan"/>
-          <w:lang w:val="en-US"/>
-        </w:rPr>
-        <w:t>f</w:t>
-      </w:r>
-    </w:p>
-    <w:p>
-      <w:pPr>
-        <w:spacing w:after="0"/>
-        <w:ind w:firstLine="284"/>
-        <w:jc w:val="both"/>
-      </w:pPr>
-      <w:r>
-        <w:t xml:space="preserve">Необязательный ключ </w:t>
-      </w:r>
-      <w:r>
-        <w:rPr>
-          <w:b/>
-          <w:i/>
-          <w:highlight w:val="yellow"/>
-        </w:rPr>
-        <w:t>-</w:t>
-      </w:r>
-      <w:r>
-        <w:rPr>
-          <w:b/>
-          <w:i/>
-          <w:highlight w:val="yellow"/>
-          <w:lang w:val="en-US"/>
-        </w:rPr>
-        <w:t>f</w:t>
-      </w:r>
-      <w:r>
-        <w:t xml:space="preserve"> включает режим непрерывного просмотра (все изменения будут отображаться автоматически).</w:t>
+          <w:highlight w:val="yellow"/>
+        </w:rPr>
+        <w:t>команда</w:t>
       </w:r>
     </w:p>
     <w:p>
@@ -10352,54 +10807,115 @@
         <w:jc w:val="both"/>
       </w:pPr>
       <w:r>
-        <w:t>Подключиться к работающему контейнеру по его</w:t>
-      </w:r>
-      <w:r>
-        <w:t xml:space="preserve"> имени или</w:t>
-      </w:r>
-      <w:r>
+        <w:t xml:space="preserve">Удалить контейнер по его </w:t>
+      </w:r>
+      <w:r>
+        <w:t xml:space="preserve">имени или </w:t>
+      </w:r>
+      <w:r>
+        <w:rPr>
+          <w:i/>
+          <w:lang w:val="en-US"/>
+        </w:rPr>
+        <w:t>container</w:t>
+      </w:r>
+      <w:r>
+        <w:rPr>
+          <w:i/>
+        </w:rPr>
+        <w:t>_</w:t>
+      </w:r>
+      <w:r>
+        <w:rPr>
+          <w:i/>
+          <w:lang w:val="en-US"/>
+        </w:rPr>
+        <w:t>id</w:t>
+      </w:r>
+    </w:p>
+    <w:p>
+      <w:pPr>
+        <w:spacing w:after="0"/>
+        <w:jc w:val="both"/>
+        <w:rPr>
+          <w:i/>
+          <w:lang w:val="en-US"/>
+        </w:rPr>
+      </w:pPr>
+      <w:r>
+        <w:rPr>
+          <w:i/>
+          <w:highlight w:val="cyan"/>
+          <w:lang w:val="en-US"/>
+        </w:rPr>
+        <w:t xml:space="preserve">docker container rm </w:t>
+      </w:r>
+      <w:r>
+        <w:rPr>
+          <w:i/>
+          <w:highlight w:val="cyan"/>
+          <w:lang w:val="en-US"/>
+        </w:rPr>
+        <w:t>&lt;</w:t>
+      </w:r>
+      <w:r>
+        <w:rPr>
+          <w:i/>
+          <w:iCs/>
+          <w:highlight w:val="cyan"/>
+          <w:lang w:val="en-US"/>
+        </w:rPr>
+        <w:t>ContainerName</w:t>
+      </w:r>
+      <w:r>
+        <w:rPr>
+          <w:i/>
+          <w:highlight w:val="cyan"/>
+          <w:lang w:val="en-US"/>
+        </w:rPr>
+        <w:t>&gt;</w:t>
+      </w:r>
+    </w:p>
+    <w:p>
+      <w:pPr>
+        <w:spacing w:after="0"/>
+        <w:jc w:val="both"/>
+        <w:rPr>
+          <w:i/>
+          <w:lang w:val="en-US"/>
+        </w:rPr>
+      </w:pPr>
+      <w:r>
+        <w:rPr>
+          <w:i/>
+          <w:highlight w:val="cyan"/>
+          <w:lang w:val="en-US"/>
+        </w:rPr>
+        <w:t>docker</w:t>
+      </w:r>
+      <w:r>
+        <w:rPr>
+          <w:i/>
+          <w:highlight w:val="cyan"/>
+          <w:lang w:val="en-US"/>
+        </w:rPr>
         <w:t xml:space="preserve"> </w:t>
       </w:r>
       <w:r>
         <w:rPr>
           <w:i/>
-          <w:lang w:val="en-US"/>
-        </w:rPr>
-        <w:t>container</w:t>
-      </w:r>
-      <w:r>
-        <w:rPr>
-          <w:i/>
-        </w:rPr>
-        <w:t>_</w:t>
-      </w:r>
-      <w:r>
-        <w:rPr>
-          <w:i/>
-          <w:lang w:val="en-US"/>
-        </w:rPr>
-        <w:t>id</w:t>
-      </w:r>
-      <w:r>
-        <w:t xml:space="preserve"> для последующего выполнения команд в нем. </w:t>
-      </w:r>
-    </w:p>
-    <w:p>
-      <w:pPr>
-        <w:spacing w:after="0"/>
-        <w:jc w:val="both"/>
-        <w:rPr>
-          <w:i/>
-          <w:lang w:val="en-US"/>
-        </w:rPr>
-      </w:pPr>
-      <w:r>
-        <w:rPr>
-          <w:i/>
-          <w:highlight w:val="cyan"/>
-          <w:lang w:val="en-US"/>
-        </w:rPr>
-        <w:t xml:space="preserve">docker exec </w:t>
+          <w:highlight w:val="cyan"/>
+          <w:lang w:val="en-US"/>
+        </w:rPr>
+        <w:t>rm</w:t>
+      </w:r>
+      <w:r>
+        <w:rPr>
+          <w:i/>
+          <w:highlight w:val="cyan"/>
+          <w:lang w:val="en-US"/>
+        </w:rPr>
+        <w:t xml:space="preserve"> </w:t>
       </w:r>
       <w:r>
         <w:rPr>
@@ -10428,7 +10944,51 @@
       </w:r>
       <w:r>
         <w:rPr>
-          <w:highlight w:val="cyan"/>
+          <w:i/>
+          <w:lang w:val="en-US"/>
+        </w:rPr>
+        <w:tab/>
+      </w:r>
+      <w:r>
+        <w:rPr>
+          <w:i/>
+          <w:lang w:val="en-US"/>
+        </w:rPr>
+        <w:tab/>
+      </w:r>
+      <w:r>
+        <w:rPr>
+          <w:i/>
+          <w:lang w:val="en-US"/>
+        </w:rPr>
+        <w:tab/>
+      </w:r>
+      <w:r>
+        <w:rPr>
+          <w:i/>
+          <w:lang w:val="en-US"/>
+        </w:rPr>
+        <w:tab/>
+      </w:r>
+      <w:r>
+        <w:rPr>
+          <w:i/>
+          <w:highlight w:val="yellow"/>
+          <w:lang w:val="en-US"/>
+        </w:rPr>
+        <w:t xml:space="preserve">// </w:t>
+      </w:r>
+      <w:r>
+        <w:rPr>
+          <w:i/>
+          <w:highlight w:val="yellow"/>
+        </w:rPr>
+        <w:t>альтернативная</w:t>
+      </w:r>
+      <w:r>
+        <w:rPr>
+          <w:i/>
+          <w:highlight w:val="yellow"/>
           <w:lang w:val="en-US"/>
         </w:rPr>
         <w:t xml:space="preserve"> </w:t>
@@ -10436,346 +10996,9 @@
       <w:r>
         <w:rPr>
           <w:i/>
-          <w:highlight w:val="cyan"/>
-          <w:lang w:val="en-US"/>
-        </w:rPr>
-        <w:t>/bin/sh</w:t>
-      </w:r>
-      <w:r>
-        <w:rPr>
-          <w:i/>
-          <w:highlight w:val="cyan"/>
-          <w:lang w:val="en-US"/>
-        </w:rPr>
-        <w:t xml:space="preserve"> -it</w:t>
-      </w:r>
-    </w:p>
-    <w:p>
-      <w:pPr>
-        <w:spacing w:after="0"/>
-        <w:jc w:val="both"/>
-        <w:rPr>
-          <w:i/>
-        </w:rPr>
-      </w:pPr>
-      <w:r>
-        <w:rPr>
-          <w:i/>
-          <w:highlight w:val="cyan"/>
-          <w:lang w:val="en-US"/>
-        </w:rPr>
-        <w:t>docker</w:t>
-      </w:r>
-      <w:r>
-        <w:rPr>
-          <w:i/>
-          <w:highlight w:val="cyan"/>
-        </w:rPr>
-        <w:t xml:space="preserve"> </w:t>
-      </w:r>
-      <w:r>
-        <w:rPr>
-          <w:i/>
-          <w:highlight w:val="cyan"/>
-          <w:lang w:val="en-US"/>
-        </w:rPr>
-        <w:t>exec</w:t>
-      </w:r>
-      <w:r>
-        <w:rPr>
-          <w:i/>
-          <w:highlight w:val="cyan"/>
-        </w:rPr>
-        <w:t xml:space="preserve"> </w:t>
-      </w:r>
-      <w:r>
-        <w:rPr>
-          <w:i/>
-          <w:highlight w:val="cyan"/>
-        </w:rPr>
-        <w:t>&lt;</w:t>
-      </w:r>
-      <w:r>
-        <w:rPr>
-          <w:i/>
-          <w:iCs/>
-          <w:highlight w:val="cyan"/>
-          <w:lang w:val="en-US"/>
-        </w:rPr>
-        <w:t>ContainerName</w:t>
-      </w:r>
-      <w:r>
-        <w:rPr>
-          <w:i/>
-          <w:highlight w:val="cyan"/>
-        </w:rPr>
-        <w:t>&gt;</w:t>
-      </w:r>
-      <w:r>
-        <w:rPr>
-          <w:i/>
-          <w:highlight w:val="cyan"/>
-        </w:rPr>
-        <w:t xml:space="preserve"> </w:t>
-      </w:r>
-      <w:r>
-        <w:rPr>
-          <w:i/>
-          <w:highlight w:val="cyan"/>
-        </w:rPr>
-        <w:t>/</w:t>
-      </w:r>
-      <w:r>
-        <w:rPr>
-          <w:i/>
-          <w:highlight w:val="cyan"/>
-          <w:lang w:val="en-US"/>
-        </w:rPr>
-        <w:t>bin</w:t>
-      </w:r>
-      <w:r>
-        <w:rPr>
-          <w:i/>
-          <w:highlight w:val="cyan"/>
-        </w:rPr>
-        <w:t>/</w:t>
-      </w:r>
-      <w:r>
-        <w:rPr>
-          <w:i/>
-          <w:highlight w:val="cyan"/>
-          <w:lang w:val="en-US"/>
-        </w:rPr>
-        <w:t>bash</w:t>
-      </w:r>
-      <w:r>
-        <w:rPr>
-          <w:i/>
-          <w:highlight w:val="cyan"/>
-        </w:rPr>
-        <w:t xml:space="preserve"> -</w:t>
-      </w:r>
-      <w:r>
-        <w:rPr>
-          <w:i/>
-          <w:highlight w:val="cyan"/>
-          <w:lang w:val="en-US"/>
-        </w:rPr>
-        <w:t>it</w:t>
-      </w:r>
-      <w:r>
-        <w:rPr>
-          <w:i/>
-        </w:rPr>
-        <w:tab/>
-      </w:r>
-      <w:r>
-        <w:rPr>
-          <w:i/>
-        </w:rPr>
-        <w:tab/>
-      </w:r>
-      <w:r>
-        <w:rPr>
-          <w:i/>
-        </w:rPr>
-        <w:tab/>
-      </w:r>
-      <w:r>
-        <w:rPr>
-          <w:i/>
-          <w:highlight w:val="yellow"/>
-        </w:rPr>
-        <w:t xml:space="preserve">// </w:t>
-      </w:r>
-      <w:r>
-        <w:rPr>
-          <w:i/>
-          <w:highlight w:val="yellow"/>
-        </w:rPr>
-        <w:t>альтернативная</w:t>
-      </w:r>
-      <w:r>
-        <w:rPr>
-          <w:i/>
-          <w:highlight w:val="yellow"/>
-        </w:rPr>
-        <w:t xml:space="preserve"> </w:t>
-      </w:r>
-      <w:r>
-        <w:rPr>
-          <w:i/>
           <w:highlight w:val="yellow"/>
         </w:rPr>
         <w:t>команда</w:t>
-      </w:r>
-      <w:r>
-        <w:rPr>
-          <w:i/>
-          <w:highlight w:val="yellow"/>
-        </w:rPr>
-        <w:t xml:space="preserve"> </w:t>
-      </w:r>
-      <w:r>
-        <w:rPr>
-          <w:i/>
-          <w:highlight w:val="yellow"/>
-        </w:rPr>
-        <w:t>для</w:t>
-      </w:r>
-      <w:r>
-        <w:rPr>
-          <w:i/>
-          <w:highlight w:val="yellow"/>
-        </w:rPr>
-        <w:t xml:space="preserve"> </w:t>
-      </w:r>
-      <w:r>
-        <w:rPr>
-          <w:i/>
-          <w:highlight w:val="yellow"/>
-        </w:rPr>
-        <w:t>другой ОС</w:t>
-      </w:r>
-    </w:p>
-    <w:p>
-      <w:pPr>
-        <w:spacing w:after="0"/>
-        <w:ind w:firstLine="284"/>
-        <w:jc w:val="both"/>
-      </w:pPr>
-      <w:r>
-        <w:t xml:space="preserve">Необязательный ключ </w:t>
-      </w:r>
-      <w:r>
-        <w:rPr>
-          <w:b/>
-          <w:i/>
-          <w:highlight w:val="yellow"/>
-        </w:rPr>
-        <w:t>-</w:t>
-      </w:r>
-      <w:r>
-        <w:rPr>
-          <w:b/>
-          <w:i/>
-          <w:highlight w:val="yellow"/>
-          <w:lang w:val="en-US"/>
-        </w:rPr>
-        <w:t>i</w:t>
-      </w:r>
-      <w:r>
-        <w:t xml:space="preserve"> </w:t>
-      </w:r>
-      <w:r>
-        <w:t xml:space="preserve">включает интерактивный режим. </w:t>
-      </w:r>
-      <w:r>
-        <w:t xml:space="preserve">Необязательный ключ </w:t>
-      </w:r>
-      <w:r>
-        <w:rPr>
-          <w:b/>
-          <w:i/>
-          <w:highlight w:val="yellow"/>
-        </w:rPr>
-        <w:t>-</w:t>
-      </w:r>
-      <w:r>
-        <w:rPr>
-          <w:b/>
-          <w:i/>
-          <w:highlight w:val="yellow"/>
-          <w:lang w:val="en-US"/>
-        </w:rPr>
-        <w:t>t</w:t>
-      </w:r>
-      <w:r>
-        <w:t xml:space="preserve"> </w:t>
-      </w:r>
-      <w:r>
-        <w:t>включает</w:t>
-      </w:r>
-      <w:r>
-        <w:t xml:space="preserve"> </w:t>
-      </w:r>
-      <w:r>
-        <w:t>режим терминала.</w:t>
-      </w:r>
-      <w:r>
-        <w:t xml:space="preserve"> </w:t>
-      </w:r>
-      <w:r>
-        <w:t xml:space="preserve">Для выхода из этого режима можно нажать </w:t>
-      </w:r>
-      <w:r>
-        <w:rPr>
-          <w:b/>
-          <w:i/>
-          <w:highlight w:val="yellow"/>
-          <w:lang w:val="en-US"/>
-        </w:rPr>
-        <w:t>Ctrl</w:t>
-      </w:r>
-      <w:r>
-        <w:rPr>
-          <w:b/>
-          <w:i/>
-          <w:highlight w:val="yellow"/>
-        </w:rPr>
-        <w:t xml:space="preserve"> + </w:t>
-      </w:r>
-      <w:r>
-        <w:rPr>
-          <w:b/>
-          <w:i/>
-          <w:highlight w:val="yellow"/>
-          <w:lang w:val="en-US"/>
-        </w:rPr>
-        <w:t>C</w:t>
-      </w:r>
-      <w:r>
-        <w:t xml:space="preserve"> (</w:t>
-      </w:r>
-      <w:r>
-        <w:t>контейнер остановится</w:t>
-      </w:r>
-      <w:r>
-        <w:t>)</w:t>
-      </w:r>
-      <w:r>
-        <w:t xml:space="preserve"> или набрать в терминале </w:t>
-      </w:r>
-      <w:r>
-        <w:rPr>
-          <w:b/>
-          <w:i/>
-          <w:highlight w:val="yellow"/>
-          <w:lang w:val="en-US"/>
-        </w:rPr>
-        <w:t>exit</w:t>
-      </w:r>
-      <w:r>
-        <w:t xml:space="preserve"> (</w:t>
-      </w:r>
-      <w:r>
-        <w:t>контейнер</w:t>
-      </w:r>
-      <w:r>
-        <w:t xml:space="preserve"> </w:t>
-      </w:r>
-      <w:r>
-        <w:t>продолжит работать</w:t>
-      </w:r>
-      <w:r>
-        <w:t>).</w:t>
-      </w:r>
-      <w:r>
-        <w:rPr>
-          <w:i/>
-          <w:iCs/>
-        </w:rPr>
-        <w:tab/>
       </w:r>
     </w:p>
     <w:p>
@@ -10790,6 +11013,622 @@
         <w:jc w:val="both"/>
       </w:pPr>
       <w:r>
+        <w:t>Удалить все остановленные контейнеры</w:t>
+      </w:r>
+    </w:p>
+    <w:p>
+      <w:pPr>
+        <w:spacing w:after="0"/>
+        <w:jc w:val="both"/>
+        <w:rPr>
+          <w:i/>
+          <w:lang w:val="en-US"/>
+        </w:rPr>
+      </w:pPr>
+      <w:r>
+        <w:rPr>
+          <w:i/>
+          <w:highlight w:val="cyan"/>
+          <w:lang w:val="en-US"/>
+        </w:rPr>
+        <w:t>docker container prune</w:t>
+      </w:r>
+    </w:p>
+    <w:p>
+      <w:pPr>
+        <w:pStyle w:val="af9"/>
+        <w:numPr>
+          <w:ilvl w:val="0"/>
+          <w:numId w:val="40"/>
+        </w:numPr>
+        <w:spacing w:after="0"/>
+        <w:ind w:left="0" w:firstLine="284"/>
+        <w:jc w:val="both"/>
+      </w:pPr>
+      <w:r>
+        <w:t xml:space="preserve">Вывести логи контейнера по его </w:t>
+      </w:r>
+      <w:r>
+        <w:t xml:space="preserve">имени или </w:t>
+      </w:r>
+      <w:r>
+        <w:rPr>
+          <w:i/>
+          <w:lang w:val="en-US"/>
+        </w:rPr>
+        <w:t>container</w:t>
+      </w:r>
+      <w:r>
+        <w:rPr>
+          <w:i/>
+        </w:rPr>
+        <w:t>_</w:t>
+      </w:r>
+      <w:r>
+        <w:rPr>
+          <w:i/>
+          <w:lang w:val="en-US"/>
+        </w:rPr>
+        <w:t>id</w:t>
+      </w:r>
+    </w:p>
+    <w:p>
+      <w:pPr>
+        <w:spacing w:after="0"/>
+        <w:jc w:val="both"/>
+        <w:rPr>
+          <w:i/>
+        </w:rPr>
+      </w:pPr>
+      <w:r>
+        <w:rPr>
+          <w:i/>
+          <w:highlight w:val="cyan"/>
+          <w:lang w:val="en-US"/>
+        </w:rPr>
+        <w:t>docker</w:t>
+      </w:r>
+      <w:r>
+        <w:rPr>
+          <w:i/>
+          <w:highlight w:val="cyan"/>
+        </w:rPr>
+        <w:t xml:space="preserve"> </w:t>
+      </w:r>
+      <w:r>
+        <w:rPr>
+          <w:i/>
+          <w:highlight w:val="cyan"/>
+          <w:lang w:val="en-US"/>
+        </w:rPr>
+        <w:t>logs</w:t>
+      </w:r>
+      <w:r>
+        <w:rPr>
+          <w:i/>
+          <w:highlight w:val="cyan"/>
+        </w:rPr>
+        <w:t xml:space="preserve"> </w:t>
+      </w:r>
+      <w:r>
+        <w:rPr>
+          <w:i/>
+          <w:highlight w:val="cyan"/>
+        </w:rPr>
+        <w:t>&lt;</w:t>
+      </w:r>
+      <w:r>
+        <w:rPr>
+          <w:i/>
+          <w:iCs/>
+          <w:highlight w:val="cyan"/>
+          <w:lang w:val="en-US"/>
+        </w:rPr>
+        <w:t>ContainerName</w:t>
+      </w:r>
+      <w:r>
+        <w:rPr>
+          <w:i/>
+          <w:highlight w:val="cyan"/>
+        </w:rPr>
+        <w:t>&gt;</w:t>
+      </w:r>
+      <w:r>
+        <w:rPr>
+          <w:i/>
+          <w:highlight w:val="cyan"/>
+        </w:rPr>
+        <w:t xml:space="preserve"> -</w:t>
+      </w:r>
+      <w:r>
+        <w:rPr>
+          <w:i/>
+          <w:highlight w:val="cyan"/>
+          <w:lang w:val="en-US"/>
+        </w:rPr>
+        <w:t>f</w:t>
+      </w:r>
+    </w:p>
+    <w:p>
+      <w:pPr>
+        <w:spacing w:after="0"/>
+        <w:ind w:firstLine="284"/>
+        <w:jc w:val="both"/>
+      </w:pPr>
+      <w:r>
+        <w:t xml:space="preserve">Необязательный ключ </w:t>
+      </w:r>
+      <w:r>
+        <w:rPr>
+          <w:b/>
+          <w:i/>
+          <w:highlight w:val="yellow"/>
+        </w:rPr>
+        <w:t>-</w:t>
+      </w:r>
+      <w:r>
+        <w:rPr>
+          <w:b/>
+          <w:i/>
+          <w:highlight w:val="yellow"/>
+          <w:lang w:val="en-US"/>
+        </w:rPr>
+        <w:t>f</w:t>
+      </w:r>
+      <w:r>
+        <w:t xml:space="preserve"> включает режим непрерывного просмотра (все изменения будут отображаться автоматически).</w:t>
+      </w:r>
+    </w:p>
+    <w:p>
+      <w:pPr>
+        <w:pStyle w:val="af9"/>
+        <w:numPr>
+          <w:ilvl w:val="0"/>
+          <w:numId w:val="40"/>
+        </w:numPr>
+        <w:spacing w:after="0"/>
+        <w:ind w:left="0" w:firstLine="284"/>
+        <w:jc w:val="both"/>
+      </w:pPr>
+      <w:r>
+        <w:t>Подключиться к работающему контейнеру по его</w:t>
+      </w:r>
+      <w:r>
+        <w:t xml:space="preserve"> имени или</w:t>
+      </w:r>
+      <w:r>
+        <w:t xml:space="preserve"> </w:t>
+      </w:r>
+      <w:r>
+        <w:rPr>
+          <w:i/>
+          <w:lang w:val="en-US"/>
+        </w:rPr>
+        <w:t>container</w:t>
+      </w:r>
+      <w:r>
+        <w:rPr>
+          <w:i/>
+        </w:rPr>
+        <w:t>_</w:t>
+      </w:r>
+      <w:r>
+        <w:rPr>
+          <w:i/>
+          <w:lang w:val="en-US"/>
+        </w:rPr>
+        <w:t>id</w:t>
+      </w:r>
+      <w:r>
+        <w:t xml:space="preserve"> для последующего выполнения команд в нем. </w:t>
+      </w:r>
+    </w:p>
+    <w:p>
+      <w:pPr>
+        <w:spacing w:after="0"/>
+        <w:jc w:val="both"/>
+        <w:rPr>
+          <w:i/>
+          <w:lang w:val="en-US"/>
+        </w:rPr>
+      </w:pPr>
+      <w:r>
+        <w:rPr>
+          <w:i/>
+          <w:highlight w:val="cyan"/>
+          <w:lang w:val="en-US"/>
+        </w:rPr>
+        <w:t xml:space="preserve">docker exec </w:t>
+      </w:r>
+      <w:r>
+        <w:rPr>
+          <w:i/>
+          <w:highlight w:val="cyan"/>
+          <w:lang w:val="en-US"/>
+        </w:rPr>
+        <w:t>&lt;</w:t>
+      </w:r>
+      <w:r>
+        <w:rPr>
+          <w:i/>
+          <w:iCs/>
+          <w:highlight w:val="cyan"/>
+          <w:lang w:val="en-US"/>
+        </w:rPr>
+        <w:t>ContainerName</w:t>
+      </w:r>
+      <w:r>
+        <w:rPr>
+          <w:i/>
+          <w:highlight w:val="cyan"/>
+          <w:lang w:val="en-US"/>
+        </w:rPr>
+        <w:t>&gt;</w:t>
+      </w:r>
+      <w:r>
+        <w:rPr>
+          <w:highlight w:val="cyan"/>
+          <w:lang w:val="en-US"/>
+        </w:rPr>
+        <w:t xml:space="preserve"> </w:t>
+      </w:r>
+      <w:r>
+        <w:rPr>
+          <w:i/>
+          <w:highlight w:val="cyan"/>
+          <w:lang w:val="en-US"/>
+        </w:rPr>
+        <w:t>/bin/sh</w:t>
+      </w:r>
+      <w:r>
+        <w:rPr>
+          <w:i/>
+          <w:highlight w:val="cyan"/>
+          <w:lang w:val="en-US"/>
+        </w:rPr>
+        <w:t xml:space="preserve"> -it</w:t>
+      </w:r>
+    </w:p>
+    <w:p>
+      <w:pPr>
+        <w:spacing w:after="0"/>
+        <w:jc w:val="both"/>
+        <w:rPr>
+          <w:i/>
+        </w:rPr>
+      </w:pPr>
+      <w:r>
+        <w:rPr>
+          <w:i/>
+          <w:highlight w:val="cyan"/>
+          <w:lang w:val="en-US"/>
+        </w:rPr>
+        <w:t>docker</w:t>
+      </w:r>
+      <w:r>
+        <w:rPr>
+          <w:i/>
+          <w:highlight w:val="cyan"/>
+        </w:rPr>
+        <w:t xml:space="preserve"> </w:t>
+      </w:r>
+      <w:r>
+        <w:rPr>
+          <w:i/>
+          <w:highlight w:val="cyan"/>
+          <w:lang w:val="en-US"/>
+        </w:rPr>
+        <w:t>exec</w:t>
+      </w:r>
+      <w:r>
+        <w:rPr>
+          <w:i/>
+          <w:highlight w:val="cyan"/>
+        </w:rPr>
+        <w:t xml:space="preserve"> </w:t>
+      </w:r>
+      <w:r>
+        <w:rPr>
+          <w:i/>
+          <w:highlight w:val="cyan"/>
+        </w:rPr>
+        <w:t>&lt;</w:t>
+      </w:r>
+      <w:r>
+        <w:rPr>
+          <w:i/>
+          <w:iCs/>
+          <w:highlight w:val="cyan"/>
+          <w:lang w:val="en-US"/>
+        </w:rPr>
+        <w:t>ContainerName</w:t>
+      </w:r>
+      <w:r>
+        <w:rPr>
+          <w:i/>
+          <w:highlight w:val="cyan"/>
+        </w:rPr>
+        <w:t>&gt;</w:t>
+      </w:r>
+      <w:r>
+        <w:rPr>
+          <w:i/>
+          <w:highlight w:val="cyan"/>
+        </w:rPr>
+        <w:t xml:space="preserve"> </w:t>
+      </w:r>
+      <w:r>
+        <w:rPr>
+          <w:i/>
+          <w:highlight w:val="cyan"/>
+        </w:rPr>
+        <w:t>/</w:t>
+      </w:r>
+      <w:r>
+        <w:rPr>
+          <w:i/>
+          <w:highlight w:val="cyan"/>
+          <w:lang w:val="en-US"/>
+        </w:rPr>
+        <w:t>bin</w:t>
+      </w:r>
+      <w:r>
+        <w:rPr>
+          <w:i/>
+          <w:highlight w:val="cyan"/>
+        </w:rPr>
+        <w:t>/</w:t>
+      </w:r>
+      <w:r>
+        <w:rPr>
+          <w:i/>
+          <w:highlight w:val="cyan"/>
+          <w:lang w:val="en-US"/>
+        </w:rPr>
+        <w:t>bash</w:t>
+      </w:r>
+      <w:r>
+        <w:rPr>
+          <w:i/>
+          <w:highlight w:val="cyan"/>
+        </w:rPr>
+        <w:t xml:space="preserve"> -</w:t>
+      </w:r>
+      <w:r>
+        <w:rPr>
+          <w:i/>
+          <w:highlight w:val="cyan"/>
+          <w:lang w:val="en-US"/>
+        </w:rPr>
+        <w:t>it</w:t>
+      </w:r>
+      <w:r>
+        <w:rPr>
+          <w:i/>
+        </w:rPr>
+        <w:tab/>
+      </w:r>
+      <w:r>
+        <w:rPr>
+          <w:i/>
+        </w:rPr>
+        <w:tab/>
+      </w:r>
+      <w:r>
+        <w:rPr>
+          <w:i/>
+        </w:rPr>
+        <w:tab/>
+      </w:r>
+      <w:r>
+        <w:rPr>
+          <w:i/>
+          <w:highlight w:val="yellow"/>
+        </w:rPr>
+        <w:t xml:space="preserve">// </w:t>
+      </w:r>
+      <w:r>
+        <w:rPr>
+          <w:i/>
+          <w:highlight w:val="yellow"/>
+        </w:rPr>
+        <w:t>альтернативная</w:t>
+      </w:r>
+      <w:r>
+        <w:rPr>
+          <w:i/>
+          <w:highlight w:val="yellow"/>
+        </w:rPr>
+        <w:t xml:space="preserve"> </w:t>
+      </w:r>
+      <w:r>
+        <w:rPr>
+          <w:i/>
+          <w:highlight w:val="yellow"/>
+        </w:rPr>
+        <w:t>команда</w:t>
+      </w:r>
+      <w:r>
+        <w:rPr>
+          <w:i/>
+          <w:highlight w:val="yellow"/>
+        </w:rPr>
+        <w:t xml:space="preserve"> </w:t>
+      </w:r>
+      <w:r>
+        <w:rPr>
+          <w:i/>
+          <w:highlight w:val="yellow"/>
+        </w:rPr>
+        <w:t>для</w:t>
+      </w:r>
+      <w:r>
+        <w:rPr>
+          <w:i/>
+          <w:highlight w:val="yellow"/>
+        </w:rPr>
+        <w:t xml:space="preserve"> </w:t>
+      </w:r>
+      <w:r>
+        <w:rPr>
+          <w:i/>
+          <w:highlight w:val="yellow"/>
+        </w:rPr>
+        <w:t>другой ОС</w:t>
+      </w:r>
+    </w:p>
+    <w:p>
+      <w:pPr>
+        <w:spacing w:after="0"/>
+        <w:ind w:firstLine="284"/>
+        <w:jc w:val="both"/>
+      </w:pPr>
+      <w:r>
+        <w:t xml:space="preserve">Необязательный ключ </w:t>
+      </w:r>
+      <w:r>
+        <w:rPr>
+          <w:b/>
+          <w:i/>
+          <w:highlight w:val="yellow"/>
+        </w:rPr>
+        <w:t>-</w:t>
+      </w:r>
+      <w:r>
+        <w:rPr>
+          <w:b/>
+          <w:i/>
+          <w:highlight w:val="yellow"/>
+          <w:lang w:val="en-US"/>
+        </w:rPr>
+        <w:t>i</w:t>
+      </w:r>
+      <w:r>
+        <w:t xml:space="preserve"> </w:t>
+      </w:r>
+      <w:r>
+        <w:t xml:space="preserve">включает интерактивный режим. </w:t>
+      </w:r>
+      <w:r>
+        <w:t xml:space="preserve">Необязательный ключ </w:t>
+      </w:r>
+      <w:r>
+        <w:rPr>
+          <w:b/>
+          <w:i/>
+          <w:highlight w:val="yellow"/>
+        </w:rPr>
+        <w:t>-</w:t>
+      </w:r>
+      <w:r>
+        <w:rPr>
+          <w:b/>
+          <w:i/>
+          <w:highlight w:val="yellow"/>
+          <w:lang w:val="en-US"/>
+        </w:rPr>
+        <w:t>t</w:t>
+      </w:r>
+      <w:r>
+        <w:t xml:space="preserve"> </w:t>
+      </w:r>
+      <w:r>
+        <w:t>включает</w:t>
+      </w:r>
+      <w:r>
+        <w:t xml:space="preserve"> </w:t>
+      </w:r>
+      <w:r>
+        <w:t>режим терминала.</w:t>
+      </w:r>
+      <w:r>
+        <w:t xml:space="preserve"> </w:t>
+      </w:r>
+      <w:r>
+        <w:t xml:space="preserve">Для выхода из этого режима можно нажать </w:t>
+      </w:r>
+      <w:r>
+        <w:rPr>
+          <w:b/>
+          <w:i/>
+          <w:highlight w:val="yellow"/>
+          <w:lang w:val="en-US"/>
+        </w:rPr>
+        <w:t>Ctrl</w:t>
+      </w:r>
+      <w:r>
+        <w:rPr>
+          <w:b/>
+          <w:i/>
+          <w:highlight w:val="yellow"/>
+        </w:rPr>
+        <w:t xml:space="preserve"> + </w:t>
+      </w:r>
+      <w:r>
+        <w:rPr>
+          <w:b/>
+          <w:i/>
+          <w:highlight w:val="yellow"/>
+          <w:lang w:val="en-US"/>
+        </w:rPr>
+        <w:t>C</w:t>
+      </w:r>
+      <w:r>
+        <w:t xml:space="preserve"> (</w:t>
+      </w:r>
+      <w:r>
+        <w:t>контейнер остановится</w:t>
+      </w:r>
+      <w:r>
+        <w:t>)</w:t>
+      </w:r>
+      <w:r>
+        <w:t xml:space="preserve"> или набрать в терминале </w:t>
+      </w:r>
+      <w:r>
+        <w:rPr>
+          <w:b/>
+          <w:i/>
+          <w:highlight w:val="yellow"/>
+          <w:lang w:val="en-US"/>
+        </w:rPr>
+        <w:t>exit</w:t>
+      </w:r>
+      <w:r>
+        <w:t xml:space="preserve"> (</w:t>
+      </w:r>
+      <w:r>
+        <w:t>контейнер</w:t>
+      </w:r>
+      <w:r>
+        <w:t xml:space="preserve"> </w:t>
+      </w:r>
+      <w:r>
+        <w:t>продолжит работать</w:t>
+      </w:r>
+      <w:r>
+        <w:t>).</w:t>
+      </w:r>
+      <w:r>
+        <w:rPr>
+          <w:i/>
+          <w:iCs/>
+        </w:rPr>
+        <w:tab/>
+      </w:r>
+    </w:p>
+    <w:p>
+      <w:pPr>
+        <w:pStyle w:val="af9"/>
+        <w:numPr>
+          <w:ilvl w:val="0"/>
+          <w:numId w:val="40"/>
+        </w:numPr>
+        <w:spacing w:after="0"/>
+        <w:ind w:left="0" w:firstLine="284"/>
+        <w:jc w:val="both"/>
+      </w:pPr>
+      <w:r>
         <w:t>Создать новый образ на основе текущего контейнера</w:t>
       </w:r>
       <w:r>
@@ -10931,14 +11770,73 @@
       <w:pPr>
         <w:pStyle w:val="af9"/>
         <w:spacing w:after="0"/>
+        <w:ind w:left="284"/>
+        <w:jc w:val="both"/>
+      </w:pPr>
+    </w:p>
+    <w:p>
+      <w:pPr>
+        <w:pStyle w:val="af9"/>
+        <w:numPr>
+          <w:ilvl w:val="0"/>
+          <w:numId w:val="40"/>
+        </w:numPr>
+        <w:spacing w:after="0"/>
         <w:ind w:left="0" w:firstLine="284"/>
         <w:jc w:val="both"/>
       </w:pPr>
       <w:r>
-        <w:t xml:space="preserve">Подробнее про </w:t>
-      </w:r>
-      <w:r>
-        <w:t xml:space="preserve">команды </w:t>
+        <w:t xml:space="preserve">Удалить все </w:t>
+      </w:r>
+      <w:r>
+        <w:t xml:space="preserve">неиспользуемые </w:t>
+      </w:r>
+      <w:r>
+        <w:t>контейнеры</w:t>
+      </w:r>
+      <w:r>
+        <w:t xml:space="preserve">, </w:t>
+      </w:r>
+      <w:r>
+        <w:t>образы и тома</w:t>
+      </w:r>
+    </w:p>
+    <w:p>
+      <w:pPr>
+        <w:spacing w:after="0"/>
+        <w:jc w:val="both"/>
+        <w:rPr>
+          <w:i/>
+          <w:highlight w:val="cyan"/>
+          <w:lang w:val="en-US"/>
+        </w:rPr>
+      </w:pPr>
+      <w:r>
+        <w:rPr>
+          <w:i/>
+          <w:highlight w:val="cyan"/>
+          <w:lang w:val="en-US"/>
+        </w:rPr>
+        <w:t xml:space="preserve">docker </w:t>
+      </w:r>
+      <w:r>
+        <w:rPr>
+          <w:i/>
+          <w:highlight w:val="cyan"/>
+          <w:lang w:val="en-US"/>
+        </w:rPr>
+        <w:t>system prune -a --volumes</w:t>
+      </w:r>
+    </w:p>
+    <w:p>
+      <w:pPr>
+        <w:pStyle w:val="af9"/>
+        <w:spacing w:after="0"/>
+        <w:ind w:left="0" w:firstLine="284"/>
+        <w:jc w:val="both"/>
+      </w:pPr>
+      <w:r>
+        <w:t xml:space="preserve">Подробнее про команды </w:t>
       </w:r>
       <w:r>
         <w:rPr>
@@ -11695,13 +12593,7 @@
         <w:t>C</w:t>
       </w:r>
       <w:r>
-        <w:t>об</w:t>
-      </w:r>
-      <w:r>
-        <w:t xml:space="preserve">ираем </w:t>
-      </w:r>
-      <w:r>
-        <w:t xml:space="preserve">текущее приложение в </w:t>
+        <w:t xml:space="preserve">обираем текущее приложение в </w:t>
       </w:r>
       <w:r>
         <w:rPr>
@@ -11720,10 +12612,7 @@
         <w:t>target</w:t>
       </w:r>
       <w:r>
-        <w:t xml:space="preserve"> </w:t>
-      </w:r>
-      <w:r>
-        <w:t>с</w:t>
+        <w:t xml:space="preserve"> с</w:t>
       </w:r>
       <w:r>
         <w:t xml:space="preserve"> помощью команды </w:t>
@@ -11750,16 +12639,7 @@
         <w:jc w:val="both"/>
       </w:pPr>
       <w:r>
-        <w:t>Зап</w:t>
-      </w:r>
-      <w:r>
-        <w:t>ус</w:t>
-      </w:r>
-      <w:r>
-        <w:t>каем</w:t>
-      </w:r>
-      <w:r>
-        <w:t xml:space="preserve"> приложение из </w:t>
+        <w:t xml:space="preserve">Запускаем приложение из </w:t>
       </w:r>
       <w:r>
         <w:rPr>
@@ -11769,16 +12649,7 @@
         <w:t>jar</w:t>
       </w:r>
       <w:r>
-        <w:t>-архива и провер</w:t>
-      </w:r>
-      <w:r>
-        <w:t>яем</w:t>
-      </w:r>
-      <w:r>
-        <w:t xml:space="preserve"> его работоспособность</w:t>
-      </w:r>
-      <w:r>
-        <w:t xml:space="preserve"> с</w:t>
+        <w:t>-архива и проверяем его работоспособность с</w:t>
       </w:r>
       <w:r>
         <w:t xml:space="preserve"> помощью команды </w:t>
@@ -11886,6 +12757,7 @@
         <w:jc w:val="both"/>
       </w:pPr>
       <w:r>
+        <w:lastRenderedPageBreak/>
         <w:t>Добав</w:t>
       </w:r>
       <w:r>
@@ -11923,7 +12795,6 @@
         <w:jc w:val="both"/>
         <w:rPr>
           <w:i/>
-          <w:lang w:val="en-US"/>
         </w:rPr>
       </w:pPr>
       <w:r>
@@ -12576,13 +13447,6 @@
           <w:lang w:val="en-US"/>
         </w:rPr>
         <w:br/>
-      </w:r>
-      <w:r>
-        <w:rPr>
-          <w:i/>
-          <w:lang w:val="en-US"/>
-        </w:rPr>
-        <w:lastRenderedPageBreak/>
         <w:t>.dockerignore</w:t>
       </w:r>
       <w:r>
@@ -12800,10 +13664,7 @@
         <w:t>json</w:t>
       </w:r>
       <w:r>
-        <w:t xml:space="preserve"> </w:t>
-      </w:r>
-      <w:r>
-        <w:t>д</w:t>
+        <w:t xml:space="preserve"> д</w:t>
       </w:r>
       <w:r>
         <w:t xml:space="preserve">ля работы на локальном хосте </w:t>
@@ -14295,6 +15156,7 @@
           <w:i/>
           <w:lang w:val="en-US"/>
         </w:rPr>
+        <w:lastRenderedPageBreak/>
         <w:t>-agentlib:jdwp=</w:t>
       </w:r>
       <w:r>
@@ -14750,7 +15612,6 @@
         <w:rPr>
           <w:noProof/>
         </w:rPr>
-        <w:lastRenderedPageBreak/>
         <w:drawing>
           <wp:inline distT="0" distB="0" distL="0" distR="0" wp14:anchorId="6C5C5E92" wp14:editId="2EA4FB08">
             <wp:extent cx="5580424" cy="3603625"/>
@@ -14851,46 +15712,173 @@
         <w:t>. Например, в одном контейнере работает сервис, а в другом – база данных.</w:t>
       </w:r>
       <w:r>
+        <w:t xml:space="preserve"> Для этого используется </w:t>
+      </w:r>
+      <w:r>
+        <w:rPr>
+          <w:b/>
+          <w:highlight w:val="yellow"/>
+        </w:rPr>
+        <w:t>декларативный</w:t>
+      </w:r>
+      <w:r>
+        <w:rPr>
+          <w:b/>
+          <w:highlight w:val="yellow"/>
+        </w:rPr>
+        <w:t xml:space="preserve"> подход</w:t>
+      </w:r>
+      <w:r>
+        <w:t xml:space="preserve"> –</w:t>
+      </w:r>
+      <w:r>
         <w:t xml:space="preserve"> </w:t>
       </w:r>
       <w:r>
-        <w:t xml:space="preserve">Для этого используется </w:t>
+        <w:t>прописыва</w:t>
+      </w:r>
+      <w:r>
+        <w:t>е</w:t>
+      </w:r>
+      <w:r>
+        <w:t xml:space="preserve">тся </w:t>
+      </w:r>
+      <w:r>
+        <w:t>финальный результат</w:t>
+      </w:r>
+      <w:r>
+        <w:t>.</w:t>
+      </w:r>
+    </w:p>
+    <w:p>
+      <w:pPr>
+        <w:pStyle w:val="af9"/>
+        <w:spacing w:after="0"/>
+        <w:ind w:left="0" w:firstLine="284"/>
+        <w:jc w:val="both"/>
+      </w:pPr>
+      <w:r>
+        <w:t>Для запуска проекта использу</w:t>
+      </w:r>
+      <w:r>
+        <w:t>е</w:t>
+      </w:r>
+      <w:r>
+        <w:t>тся команд</w:t>
+      </w:r>
+      <w:r>
+        <w:t>а</w:t>
+      </w:r>
+      <w:r>
+        <w:t xml:space="preserve"> </w:t>
       </w:r>
       <w:r>
         <w:rPr>
           <w:b/>
-          <w:highlight w:val="yellow"/>
-        </w:rPr>
-        <w:t>декларативный</w:t>
+          <w:i/>
+          <w:highlight w:val="cyan"/>
+          <w:lang w:val="en-US"/>
+        </w:rPr>
+        <w:t>docker</w:t>
       </w:r>
       <w:r>
         <w:rPr>
           <w:b/>
-          <w:highlight w:val="yellow"/>
-        </w:rPr>
-        <w:t xml:space="preserve"> подход</w:t>
-      </w:r>
-      <w:r>
-        <w:t xml:space="preserve"> –</w:t>
-      </w:r>
-      <w:r>
+          <w:i/>
+          <w:highlight w:val="cyan"/>
+        </w:rPr>
+        <w:t>-</w:t>
+      </w:r>
+      <w:r>
+        <w:rPr>
+          <w:b/>
+          <w:i/>
+          <w:highlight w:val="cyan"/>
+          <w:lang w:val="en-US"/>
+        </w:rPr>
+        <w:t>compose</w:t>
+      </w:r>
+      <w:r>
+        <w:rPr>
+          <w:b/>
+          <w:i/>
+          <w:highlight w:val="cyan"/>
+        </w:rPr>
         <w:t xml:space="preserve"> </w:t>
       </w:r>
       <w:r>
-        <w:t>прописыва</w:t>
-      </w:r>
-      <w:r>
-        <w:t>е</w:t>
-      </w:r>
-      <w:r>
-        <w:t xml:space="preserve">тся </w:t>
-      </w:r>
-      <w:r>
-        <w:t>финальный результат</w:t>
+        <w:rPr>
+          <w:b/>
+          <w:i/>
+          <w:highlight w:val="cyan"/>
+          <w:lang w:val="en-US"/>
+        </w:rPr>
+        <w:t>up</w:t>
       </w:r>
       <w:r>
         <w:t>.</w:t>
       </w:r>
+      <w:r>
+        <w:t xml:space="preserve"> </w:t>
+      </w:r>
+      <w:r>
+        <w:t xml:space="preserve">Необязательный ключ </w:t>
+      </w:r>
+      <w:r>
+        <w:rPr>
+          <w:b/>
+          <w:i/>
+          <w:highlight w:val="yellow"/>
+        </w:rPr>
+        <w:t>--</w:t>
+      </w:r>
+      <w:r>
+        <w:rPr>
+          <w:b/>
+          <w:i/>
+          <w:highlight w:val="yellow"/>
+          <w:lang w:val="en-US"/>
+        </w:rPr>
+        <w:t>build</w:t>
+      </w:r>
+      <w:r>
+        <w:t xml:space="preserve"> </w:t>
+      </w:r>
+      <w:r>
+        <w:t xml:space="preserve">заставляет </w:t>
+      </w:r>
+      <w:r>
+        <w:rPr>
+          <w:i/>
+          <w:lang w:val="en-US"/>
+        </w:rPr>
+        <w:t>docker</w:t>
+      </w:r>
+      <w:r>
+        <w:rPr>
+          <w:i/>
+        </w:rPr>
+        <w:t>-</w:t>
+      </w:r>
+      <w:r>
+        <w:rPr>
+          <w:i/>
+          <w:lang w:val="en-US"/>
+        </w:rPr>
+        <w:t>compose</w:t>
+      </w:r>
+      <w:r>
+        <w:t xml:space="preserve"> </w:t>
+      </w:r>
+      <w:r>
+        <w:t>заново создать все образы</w:t>
+      </w:r>
+      <w:r>
+        <w:t>, используемые в проекте</w:t>
+      </w:r>
+      <w:r>
+        <w:t>.</w:t>
+      </w:r>
     </w:p>
     <w:p>
       <w:pPr>
@@ -14900,13 +15888,121 @@
         <w:jc w:val="both"/>
       </w:pPr>
       <w:r>
-        <w:t>Для запуска проекта использу</w:t>
-      </w:r>
-      <w:r>
-        <w:t>е</w:t>
-      </w:r>
-      <w:r>
-        <w:t>тся команд</w:t>
+        <w:t xml:space="preserve">Для остановки проекта используется команда </w:t>
+      </w:r>
+      <w:r>
+        <w:rPr>
+          <w:b/>
+          <w:i/>
+          <w:highlight w:val="cyan"/>
+          <w:lang w:val="en-US"/>
+        </w:rPr>
+        <w:t>docker</w:t>
+      </w:r>
+      <w:r>
+        <w:rPr>
+          <w:b/>
+          <w:i/>
+          <w:highlight w:val="cyan"/>
+        </w:rPr>
+        <w:t>-</w:t>
+      </w:r>
+      <w:r>
+        <w:rPr>
+          <w:b/>
+          <w:i/>
+          <w:highlight w:val="cyan"/>
+          <w:lang w:val="en-US"/>
+        </w:rPr>
+        <w:t>compose</w:t>
+      </w:r>
+      <w:r>
+        <w:rPr>
+          <w:b/>
+          <w:i/>
+          <w:highlight w:val="cyan"/>
+        </w:rPr>
+        <w:t xml:space="preserve"> </w:t>
+      </w:r>
+      <w:r>
+        <w:rPr>
+          <w:b/>
+          <w:i/>
+          <w:highlight w:val="cyan"/>
+          <w:lang w:val="en-US"/>
+        </w:rPr>
+        <w:t>stop</w:t>
+      </w:r>
+      <w:r>
+        <w:t>.</w:t>
+      </w:r>
+    </w:p>
+    <w:p>
+      <w:pPr>
+        <w:pStyle w:val="af9"/>
+        <w:spacing w:after="0"/>
+        <w:ind w:left="0" w:firstLine="284"/>
+        <w:jc w:val="both"/>
+      </w:pPr>
+      <w:r>
+        <w:t xml:space="preserve">Для остановки проекта и удаления текущих контейнеров используется команда </w:t>
+      </w:r>
+      <w:r>
+        <w:rPr>
+          <w:b/>
+          <w:i/>
+          <w:highlight w:val="cyan"/>
+          <w:lang w:val="en-US"/>
+        </w:rPr>
+        <w:t>docker</w:t>
+      </w:r>
+      <w:r>
+        <w:rPr>
+          <w:b/>
+          <w:i/>
+          <w:highlight w:val="cyan"/>
+        </w:rPr>
+        <w:t>-</w:t>
+      </w:r>
+      <w:r>
+        <w:rPr>
+          <w:b/>
+          <w:i/>
+          <w:highlight w:val="cyan"/>
+          <w:lang w:val="en-US"/>
+        </w:rPr>
+        <w:t>compose</w:t>
+      </w:r>
+      <w:r>
+        <w:rPr>
+          <w:b/>
+          <w:i/>
+          <w:highlight w:val="cyan"/>
+        </w:rPr>
+        <w:t xml:space="preserve"> </w:t>
+      </w:r>
+      <w:r>
+        <w:rPr>
+          <w:b/>
+          <w:i/>
+          <w:highlight w:val="cyan"/>
+          <w:lang w:val="en-US"/>
+        </w:rPr>
+        <w:t>down</w:t>
+      </w:r>
+      <w:r>
+        <w:t>.</w:t>
+      </w:r>
+    </w:p>
+    <w:p>
+      <w:pPr>
+        <w:pStyle w:val="af9"/>
+        <w:spacing w:after="0"/>
+        <w:ind w:left="0" w:firstLine="284"/>
+        <w:jc w:val="both"/>
+      </w:pPr>
+      <w:r>
+        <w:t>Команд</w:t>
       </w:r>
       <w:r>
         <w:t>а</w:t>
@@ -14955,626 +16051,405 @@
           <w:highlight w:val="cyan"/>
           <w:lang w:val="en-US"/>
         </w:rPr>
-        <w:t>up</w:t>
+        <w:t>pull</w:t>
+      </w:r>
+      <w:r>
+        <w:t xml:space="preserve"> загружает актуальную версию проекта из </w:t>
+      </w:r>
+      <w:r>
+        <w:rPr>
+          <w:i/>
+          <w:lang w:val="en-US"/>
+        </w:rPr>
+        <w:t>DockerHub</w:t>
       </w:r>
       <w:r>
         <w:t>.</w:t>
       </w:r>
-      <w:r>
+    </w:p>
+    <w:p>
+      <w:pPr>
+        <w:pStyle w:val="af9"/>
+        <w:spacing w:after="0"/>
+        <w:ind w:left="0" w:firstLine="284"/>
+        <w:jc w:val="both"/>
+      </w:pPr>
+      <w:r>
+        <w:t xml:space="preserve">Инструкции по развертыванию проекта в нескольких контейнерах пишут в файле </w:t>
+      </w:r>
+      <w:r>
+        <w:rPr>
+          <w:b/>
+          <w:i/>
+          <w:lang w:val="en-US"/>
+        </w:rPr>
+        <w:t>docker</w:t>
+      </w:r>
+      <w:r>
+        <w:rPr>
+          <w:b/>
+          <w:i/>
+        </w:rPr>
+        <w:t>-</w:t>
+      </w:r>
+      <w:r>
+        <w:rPr>
+          <w:b/>
+          <w:i/>
+          <w:lang w:val="en-US"/>
+        </w:rPr>
+        <w:t>compose</w:t>
+      </w:r>
+      <w:r>
+        <w:rPr>
+          <w:b/>
+          <w:i/>
+        </w:rPr>
+        <w:t>.</w:t>
+      </w:r>
+      <w:r>
+        <w:rPr>
+          <w:b/>
+          <w:i/>
+          <w:lang w:val="en-US"/>
+        </w:rPr>
+        <w:t>yml</w:t>
+      </w:r>
+      <w:r>
+        <w:t xml:space="preserve">. </w:t>
+      </w:r>
+      <w:r>
+        <w:t>Рассмотрим пример такого файла</w:t>
+      </w:r>
+      <w:r>
+        <w:t>:</w:t>
+      </w:r>
+    </w:p>
+    <w:p>
+      <w:pPr>
+        <w:pStyle w:val="af9"/>
+        <w:spacing w:after="0"/>
+        <w:ind w:left="0"/>
+        <w:jc w:val="both"/>
+        <w:rPr>
+          <w:i/>
+          <w:lang w:val="en-US"/>
+        </w:rPr>
+      </w:pPr>
+      <w:r>
+        <w:rPr>
+          <w:i/>
+          <w:highlight w:val="yellow"/>
+          <w:lang w:val="en-US"/>
+        </w:rPr>
+        <w:t xml:space="preserve"># </w:t>
+      </w:r>
+      <w:r>
+        <w:rPr>
+          <w:i/>
+          <w:highlight w:val="yellow"/>
+        </w:rPr>
+        <w:t>версия</w:t>
+      </w:r>
+      <w:r>
+        <w:rPr>
+          <w:i/>
+          <w:highlight w:val="yellow"/>
+          <w:lang w:val="en-US"/>
+        </w:rPr>
+        <w:t xml:space="preserve"> Docker Compose</w:t>
+      </w:r>
+    </w:p>
+    <w:p>
+      <w:pPr>
+        <w:pStyle w:val="af9"/>
+        <w:spacing w:after="0"/>
+        <w:ind w:left="0"/>
+        <w:jc w:val="both"/>
+        <w:rPr>
+          <w:i/>
+          <w:lang w:val="en-US"/>
+        </w:rPr>
+      </w:pPr>
+      <w:r>
+        <w:rPr>
+          <w:i/>
+          <w:lang w:val="en-US"/>
+        </w:rPr>
+        <w:t>version: '3.8'</w:t>
+      </w:r>
+    </w:p>
+    <w:p>
+      <w:pPr>
+        <w:pStyle w:val="af9"/>
+        <w:spacing w:after="0"/>
+        <w:ind w:left="0"/>
+        <w:jc w:val="both"/>
+        <w:rPr>
+          <w:i/>
+        </w:rPr>
+      </w:pPr>
+      <w:r>
+        <w:rPr>
+          <w:i/>
+          <w:highlight w:val="yellow"/>
+        </w:rPr>
+        <w:t xml:space="preserve"># </w:t>
+      </w:r>
+      <w:r>
+        <w:rPr>
+          <w:i/>
+          <w:highlight w:val="yellow"/>
+        </w:rPr>
+        <w:t xml:space="preserve">придумываем </w:t>
+      </w:r>
+      <w:r>
+        <w:rPr>
+          <w:i/>
+          <w:highlight w:val="yellow"/>
+        </w:rPr>
+        <w:t xml:space="preserve">любые </w:t>
+      </w:r>
+      <w:r>
+        <w:rPr>
+          <w:i/>
+          <w:highlight w:val="yellow"/>
+        </w:rPr>
+        <w:t xml:space="preserve">имена </w:t>
+      </w:r>
+      <w:r>
+        <w:rPr>
+          <w:i/>
+          <w:highlight w:val="yellow"/>
+        </w:rPr>
+        <w:t xml:space="preserve">для </w:t>
+      </w:r>
+      <w:r>
+        <w:rPr>
+          <w:i/>
+          <w:highlight w:val="yellow"/>
+        </w:rPr>
+        <w:t>контейнеров, которые должны быть развёрнуты</w:t>
+      </w:r>
+    </w:p>
+    <w:p>
+      <w:pPr>
+        <w:pStyle w:val="af9"/>
+        <w:spacing w:after="0"/>
+        <w:ind w:left="0"/>
+        <w:jc w:val="both"/>
+        <w:rPr>
+          <w:i/>
+        </w:rPr>
+      </w:pPr>
+      <w:r>
+        <w:rPr>
+          <w:i/>
+        </w:rPr>
+        <w:t>services:</w:t>
+      </w:r>
+    </w:p>
+    <w:p>
+      <w:pPr>
+        <w:pStyle w:val="af9"/>
+        <w:spacing w:after="0"/>
+        <w:ind w:left="0" w:firstLine="284"/>
+        <w:jc w:val="both"/>
+        <w:rPr>
+          <w:i/>
+        </w:rPr>
+      </w:pPr>
+      <w:r>
+        <w:rPr>
+          <w:i/>
+          <w:highlight w:val="yellow"/>
+        </w:rPr>
+        <w:t># описание контейнера db</w:t>
+      </w:r>
+    </w:p>
+    <w:p>
+      <w:pPr>
+        <w:pStyle w:val="af9"/>
+        <w:spacing w:after="0"/>
+        <w:ind w:left="0" w:firstLine="284"/>
+        <w:jc w:val="both"/>
+        <w:rPr>
+          <w:i/>
+          <w:highlight w:val="cyan"/>
+        </w:rPr>
+      </w:pPr>
+      <w:r>
+        <w:rPr>
+          <w:i/>
+          <w:highlight w:val="cyan"/>
+        </w:rPr>
+        <w:t>db:</w:t>
+      </w:r>
+    </w:p>
+    <w:p>
+      <w:pPr>
+        <w:pStyle w:val="af9"/>
+        <w:spacing w:after="0"/>
+        <w:ind w:left="0" w:firstLine="567"/>
+        <w:jc w:val="both"/>
+        <w:rPr>
+          <w:i/>
+        </w:rPr>
+      </w:pPr>
+      <w:r>
+        <w:rPr>
+          <w:i/>
+          <w:highlight w:val="yellow"/>
+        </w:rPr>
+        <w:t xml:space="preserve"># </w:t>
+      </w:r>
+      <w:r>
+        <w:rPr>
+          <w:i/>
+          <w:highlight w:val="yellow"/>
+        </w:rPr>
+        <w:t>загру</w:t>
+      </w:r>
+      <w:r>
+        <w:rPr>
+          <w:i/>
+          <w:highlight w:val="yellow"/>
+        </w:rPr>
+        <w:t>жаем</w:t>
+      </w:r>
+      <w:r>
+        <w:rPr>
+          <w:i/>
+          <w:highlight w:val="yellow"/>
+        </w:rPr>
+        <w:t xml:space="preserve"> образ из </w:t>
+      </w:r>
+      <w:r>
+        <w:rPr>
+          <w:i/>
+          <w:highlight w:val="yellow"/>
+          <w:lang w:val="en-US"/>
+        </w:rPr>
+        <w:t>DockerHub</w:t>
+      </w:r>
+      <w:r>
+        <w:rPr>
+          <w:i/>
+          <w:highlight w:val="yellow"/>
+        </w:rPr>
+        <w:t xml:space="preserve"> и запус</w:t>
+      </w:r>
+      <w:r>
+        <w:rPr>
+          <w:i/>
+          <w:highlight w:val="yellow"/>
+        </w:rPr>
+        <w:t>каем</w:t>
+      </w:r>
+      <w:r>
+        <w:rPr>
+          <w:i/>
+          <w:highlight w:val="yellow"/>
+        </w:rPr>
+        <w:t xml:space="preserve"> контейнер</w:t>
+      </w:r>
+    </w:p>
+    <w:p>
+      <w:pPr>
+        <w:pStyle w:val="af9"/>
+        <w:spacing w:after="0"/>
+        <w:ind w:left="0" w:firstLine="567"/>
+        <w:jc w:val="both"/>
+        <w:rPr>
+          <w:i/>
+          <w:lang w:val="en-US"/>
+        </w:rPr>
+      </w:pPr>
+      <w:r>
+        <w:rPr>
+          <w:i/>
+          <w:lang w:val="en-US"/>
+        </w:rPr>
+        <w:lastRenderedPageBreak/>
+        <w:t>image: postgres:13.7-alpine</w:t>
+      </w:r>
+    </w:p>
+    <w:p>
+      <w:pPr>
+        <w:pStyle w:val="af9"/>
+        <w:spacing w:after="0"/>
+        <w:ind w:left="0" w:firstLine="567"/>
+        <w:jc w:val="both"/>
+        <w:rPr>
+          <w:i/>
+          <w:lang w:val="en-US"/>
+        </w:rPr>
+      </w:pPr>
+      <w:r>
+        <w:rPr>
+          <w:i/>
+          <w:highlight w:val="yellow"/>
+          <w:lang w:val="en-US"/>
+        </w:rPr>
+        <w:t xml:space="preserve"># </w:t>
+      </w:r>
+      <w:r>
+        <w:rPr>
+          <w:i/>
+          <w:highlight w:val="yellow"/>
+        </w:rPr>
+        <w:t>переменные</w:t>
+      </w:r>
+      <w:r>
+        <w:rPr>
+          <w:i/>
+          <w:highlight w:val="yellow"/>
+          <w:lang w:val="en-US"/>
+        </w:rPr>
         <w:t xml:space="preserve"> </w:t>
       </w:r>
       <w:r>
-        <w:t xml:space="preserve">Необязательный ключ </w:t>
-      </w:r>
-      <w:r>
-        <w:rPr>
-          <w:b/>
-          <w:i/>
-          <w:highlight w:val="yellow"/>
-        </w:rPr>
-        <w:t>--</w:t>
-      </w:r>
-      <w:r>
-        <w:rPr>
-          <w:b/>
-          <w:i/>
-          <w:highlight w:val="yellow"/>
-          <w:lang w:val="en-US"/>
-        </w:rPr>
-        <w:t>build</w:t>
-      </w:r>
-      <w:r>
-        <w:t xml:space="preserve"> </w:t>
-      </w:r>
-      <w:r>
-        <w:t xml:space="preserve">заставляет </w:t>
-      </w:r>
-      <w:r>
-        <w:rPr>
-          <w:i/>
-          <w:lang w:val="en-US"/>
-        </w:rPr>
-        <w:t>docker</w:t>
-      </w:r>
-      <w:r>
-        <w:rPr>
-          <w:i/>
-        </w:rPr>
-        <w:t>-</w:t>
-      </w:r>
-      <w:r>
-        <w:rPr>
-          <w:i/>
-          <w:lang w:val="en-US"/>
-        </w:rPr>
-        <w:t>compose</w:t>
-      </w:r>
-      <w:r>
-        <w:t xml:space="preserve"> </w:t>
-      </w:r>
-      <w:r>
-        <w:t>заново создать все образы</w:t>
-      </w:r>
-      <w:r>
-        <w:t>, используемые в проекте</w:t>
-      </w:r>
-      <w:r>
-        <w:t>.</w:t>
+        <w:rPr>
+          <w:i/>
+          <w:highlight w:val="yellow"/>
+        </w:rPr>
+        <w:t>окружения</w:t>
       </w:r>
     </w:p>
     <w:p>
       <w:pPr>
         <w:pStyle w:val="af9"/>
         <w:spacing w:after="0"/>
-        <w:ind w:left="0" w:firstLine="284"/>
-        <w:jc w:val="both"/>
-      </w:pPr>
-      <w:r>
-        <w:t xml:space="preserve">Для </w:t>
-      </w:r>
-      <w:r>
-        <w:t>остановки</w:t>
-      </w:r>
-      <w:r>
-        <w:t xml:space="preserve"> проекта используется команда </w:t>
-      </w:r>
-      <w:r>
-        <w:rPr>
-          <w:b/>
-          <w:i/>
-          <w:highlight w:val="cyan"/>
-          <w:lang w:val="en-US"/>
-        </w:rPr>
-        <w:t>docker</w:t>
-      </w:r>
-      <w:r>
-        <w:rPr>
-          <w:b/>
-          <w:i/>
-          <w:highlight w:val="cyan"/>
-        </w:rPr>
-        <w:t>-</w:t>
-      </w:r>
-      <w:r>
-        <w:rPr>
-          <w:b/>
-          <w:i/>
-          <w:highlight w:val="cyan"/>
-          <w:lang w:val="en-US"/>
-        </w:rPr>
-        <w:t>compose</w:t>
-      </w:r>
-      <w:r>
-        <w:rPr>
-          <w:b/>
-          <w:i/>
-          <w:highlight w:val="cyan"/>
-        </w:rPr>
-        <w:t xml:space="preserve"> </w:t>
-      </w:r>
-      <w:r>
-        <w:rPr>
-          <w:b/>
-          <w:i/>
-          <w:highlight w:val="cyan"/>
-          <w:lang w:val="en-US"/>
-        </w:rPr>
-        <w:t>stop</w:t>
-      </w:r>
-      <w:r>
-        <w:t>.</w:t>
+        <w:ind w:left="0" w:firstLine="567"/>
+        <w:jc w:val="both"/>
+        <w:rPr>
+          <w:i/>
+          <w:lang w:val="en-US"/>
+        </w:rPr>
+      </w:pPr>
+      <w:r>
+        <w:rPr>
+          <w:i/>
+          <w:lang w:val="en-US"/>
+        </w:rPr>
+        <w:t>environment:</w:t>
       </w:r>
     </w:p>
     <w:p>
       <w:pPr>
         <w:pStyle w:val="af9"/>
         <w:spacing w:after="0"/>
-        <w:ind w:left="0" w:firstLine="284"/>
-        <w:jc w:val="both"/>
-      </w:pPr>
-      <w:r>
-        <w:t xml:space="preserve">Для остановки проекта и удаления текущих контейнеров </w:t>
-      </w:r>
-      <w:r>
-        <w:t xml:space="preserve">используется команда </w:t>
-      </w:r>
-      <w:r>
-        <w:rPr>
-          <w:b/>
-          <w:i/>
-          <w:highlight w:val="cyan"/>
-          <w:lang w:val="en-US"/>
-        </w:rPr>
-        <w:t>docker</w:t>
-      </w:r>
-      <w:r>
-        <w:rPr>
-          <w:b/>
-          <w:i/>
-          <w:highlight w:val="cyan"/>
-        </w:rPr>
-        <w:t>-</w:t>
-      </w:r>
-      <w:r>
-        <w:rPr>
-          <w:b/>
-          <w:i/>
-          <w:highlight w:val="cyan"/>
-          <w:lang w:val="en-US"/>
-        </w:rPr>
-        <w:t>compose</w:t>
-      </w:r>
-      <w:r>
-        <w:rPr>
-          <w:b/>
-          <w:i/>
-          <w:highlight w:val="cyan"/>
-        </w:rPr>
-        <w:t xml:space="preserve"> </w:t>
-      </w:r>
-      <w:r>
-        <w:rPr>
-          <w:b/>
-          <w:i/>
-          <w:highlight w:val="cyan"/>
-          <w:lang w:val="en-US"/>
-        </w:rPr>
-        <w:t>down</w:t>
-      </w:r>
-      <w:r>
-        <w:t>.</w:t>
-      </w:r>
-    </w:p>
-    <w:p>
-      <w:pPr>
-        <w:pStyle w:val="af9"/>
-        <w:spacing w:after="0"/>
-        <w:ind w:left="0" w:firstLine="284"/>
-        <w:jc w:val="both"/>
-      </w:pPr>
-      <w:r>
-        <w:t>Команд</w:t>
-      </w:r>
-      <w:r>
-        <w:t>а</w:t>
-      </w:r>
-      <w:r>
-        <w:t xml:space="preserve"> </w:t>
-      </w:r>
-      <w:r>
-        <w:rPr>
-          <w:b/>
-          <w:i/>
-          <w:highlight w:val="cyan"/>
-          <w:lang w:val="en-US"/>
-        </w:rPr>
-        <w:t>docker</w:t>
-      </w:r>
-      <w:r>
-        <w:rPr>
-          <w:b/>
-          <w:i/>
-          <w:highlight w:val="cyan"/>
-        </w:rPr>
-        <w:t>-</w:t>
-      </w:r>
-      <w:r>
-        <w:rPr>
-          <w:b/>
-          <w:i/>
-          <w:highlight w:val="cyan"/>
-          <w:lang w:val="en-US"/>
-        </w:rPr>
-        <w:t>compose</w:t>
-      </w:r>
-      <w:r>
-        <w:rPr>
-          <w:b/>
-          <w:i/>
-          <w:highlight w:val="cyan"/>
-        </w:rPr>
-        <w:t xml:space="preserve"> </w:t>
-      </w:r>
-      <w:r>
-        <w:rPr>
-          <w:b/>
-          <w:i/>
-          <w:highlight w:val="cyan"/>
-          <w:lang w:val="en-US"/>
-        </w:rPr>
-        <w:t>pull</w:t>
-      </w:r>
-      <w:r>
-        <w:t xml:space="preserve"> загружает актуальную версию проекта из </w:t>
-      </w:r>
-      <w:r>
-        <w:rPr>
-          <w:i/>
-          <w:lang w:val="en-US"/>
-        </w:rPr>
-        <w:t>DockerHub</w:t>
-      </w:r>
-      <w:r>
-        <w:t>.</w:t>
-      </w:r>
-    </w:p>
-    <w:p>
-      <w:pPr>
-        <w:pStyle w:val="af9"/>
-        <w:spacing w:after="0"/>
-        <w:ind w:left="0" w:firstLine="284"/>
-        <w:jc w:val="both"/>
-      </w:pPr>
-      <w:r>
-        <w:t xml:space="preserve">Инструкции по развертыванию проекта в нескольких контейнерах пишут в файле </w:t>
-      </w:r>
-      <w:r>
-        <w:rPr>
-          <w:b/>
-          <w:i/>
-          <w:lang w:val="en-US"/>
-        </w:rPr>
-        <w:t>docker</w:t>
-      </w:r>
-      <w:r>
-        <w:rPr>
-          <w:b/>
-          <w:i/>
-        </w:rPr>
-        <w:t>-</w:t>
-      </w:r>
-      <w:r>
-        <w:rPr>
-          <w:b/>
-          <w:i/>
-          <w:lang w:val="en-US"/>
-        </w:rPr>
-        <w:t>compose</w:t>
-      </w:r>
-      <w:r>
-        <w:rPr>
-          <w:b/>
-          <w:i/>
-        </w:rPr>
-        <w:t>.</w:t>
-      </w:r>
-      <w:r>
-        <w:rPr>
-          <w:b/>
-          <w:i/>
-          <w:lang w:val="en-US"/>
-        </w:rPr>
-        <w:t>yml</w:t>
-      </w:r>
-      <w:r>
-        <w:t xml:space="preserve">. </w:t>
-      </w:r>
-      <w:r>
-        <w:t xml:space="preserve">Рассмотрим пример такого </w:t>
-      </w:r>
-      <w:bookmarkStart w:id="0" w:name="_GoBack"/>
-      <w:bookmarkEnd w:id="0"/>
-      <w:r>
-        <w:t>файла</w:t>
-      </w:r>
-      <w:r>
-        <w:t>:</w:t>
-      </w:r>
-    </w:p>
-    <w:p>
-      <w:pPr>
-        <w:pStyle w:val="af9"/>
-        <w:spacing w:after="0"/>
-        <w:ind w:left="0"/>
-        <w:jc w:val="both"/>
-        <w:rPr>
-          <w:i/>
-          <w:lang w:val="en-US"/>
-        </w:rPr>
-      </w:pPr>
-      <w:r>
-        <w:rPr>
-          <w:i/>
-          <w:highlight w:val="yellow"/>
-          <w:lang w:val="en-US"/>
-        </w:rPr>
-        <w:t xml:space="preserve"># </w:t>
-      </w:r>
-      <w:r>
-        <w:rPr>
-          <w:i/>
-          <w:highlight w:val="yellow"/>
-        </w:rPr>
-        <w:t>версия</w:t>
-      </w:r>
-      <w:r>
-        <w:rPr>
-          <w:i/>
-          <w:highlight w:val="yellow"/>
-          <w:lang w:val="en-US"/>
-        </w:rPr>
-        <w:t xml:space="preserve"> Docker Compose</w:t>
-      </w:r>
-    </w:p>
-    <w:p>
-      <w:pPr>
-        <w:pStyle w:val="af9"/>
-        <w:spacing w:after="0"/>
-        <w:ind w:left="0"/>
-        <w:jc w:val="both"/>
-        <w:rPr>
-          <w:i/>
-          <w:lang w:val="en-US"/>
-        </w:rPr>
-      </w:pPr>
-      <w:r>
-        <w:rPr>
-          <w:i/>
-          <w:lang w:val="en-US"/>
-        </w:rPr>
-        <w:t>version: '3.8'</w:t>
-      </w:r>
-    </w:p>
-    <w:p>
-      <w:pPr>
-        <w:pStyle w:val="af9"/>
-        <w:spacing w:after="0"/>
-        <w:ind w:left="0"/>
-        <w:jc w:val="both"/>
-        <w:rPr>
-          <w:i/>
-        </w:rPr>
-      </w:pPr>
-      <w:r>
-        <w:rPr>
-          <w:i/>
-          <w:highlight w:val="yellow"/>
-        </w:rPr>
-        <w:t xml:space="preserve"># </w:t>
-      </w:r>
-      <w:r>
-        <w:rPr>
-          <w:i/>
-          <w:highlight w:val="yellow"/>
-        </w:rPr>
-        <w:t xml:space="preserve">придумываем </w:t>
-      </w:r>
-      <w:r>
-        <w:rPr>
-          <w:i/>
-          <w:highlight w:val="yellow"/>
-        </w:rPr>
-        <w:t xml:space="preserve">любые </w:t>
-      </w:r>
-      <w:r>
-        <w:rPr>
-          <w:i/>
-          <w:highlight w:val="yellow"/>
-        </w:rPr>
-        <w:t xml:space="preserve">имена </w:t>
-      </w:r>
-      <w:r>
-        <w:rPr>
-          <w:i/>
-          <w:highlight w:val="yellow"/>
-        </w:rPr>
-        <w:t xml:space="preserve">для </w:t>
-      </w:r>
-      <w:r>
-        <w:rPr>
-          <w:i/>
-          <w:highlight w:val="yellow"/>
-        </w:rPr>
-        <w:t>контейнеров, которые должны быть развёрнуты</w:t>
-      </w:r>
-    </w:p>
-    <w:p>
-      <w:pPr>
-        <w:pStyle w:val="af9"/>
-        <w:spacing w:after="0"/>
-        <w:ind w:left="0"/>
-        <w:jc w:val="both"/>
-        <w:rPr>
-          <w:i/>
-        </w:rPr>
-      </w:pPr>
-      <w:r>
-        <w:rPr>
-          <w:i/>
-        </w:rPr>
-        <w:t>services:</w:t>
-      </w:r>
-    </w:p>
-    <w:p>
-      <w:pPr>
-        <w:pStyle w:val="af9"/>
-        <w:spacing w:after="0"/>
-        <w:ind w:left="0" w:firstLine="284"/>
-        <w:jc w:val="both"/>
-        <w:rPr>
-          <w:i/>
-        </w:rPr>
-      </w:pPr>
-      <w:r>
-        <w:rPr>
-          <w:i/>
-          <w:highlight w:val="yellow"/>
-        </w:rPr>
-        <w:t># описание контейнера db</w:t>
-      </w:r>
-    </w:p>
-    <w:p>
-      <w:pPr>
-        <w:pStyle w:val="af9"/>
-        <w:spacing w:after="0"/>
-        <w:ind w:left="0" w:firstLine="284"/>
-        <w:jc w:val="both"/>
-        <w:rPr>
-          <w:i/>
-          <w:highlight w:val="cyan"/>
-        </w:rPr>
-      </w:pPr>
-      <w:r>
-        <w:rPr>
-          <w:i/>
-          <w:highlight w:val="cyan"/>
-        </w:rPr>
-        <w:t>db:</w:t>
-      </w:r>
-    </w:p>
-    <w:p>
-      <w:pPr>
-        <w:pStyle w:val="af9"/>
-        <w:spacing w:after="0"/>
-        <w:ind w:left="0" w:firstLine="567"/>
-        <w:jc w:val="both"/>
-        <w:rPr>
-          <w:i/>
-        </w:rPr>
-      </w:pPr>
-      <w:r>
-        <w:rPr>
-          <w:i/>
-          <w:highlight w:val="yellow"/>
-        </w:rPr>
-        <w:t xml:space="preserve"># </w:t>
-      </w:r>
-      <w:r>
-        <w:rPr>
-          <w:i/>
-          <w:highlight w:val="yellow"/>
-        </w:rPr>
-        <w:t>загру</w:t>
-      </w:r>
-      <w:r>
-        <w:rPr>
-          <w:i/>
-          <w:highlight w:val="yellow"/>
-        </w:rPr>
-        <w:t>жаем</w:t>
-      </w:r>
-      <w:r>
-        <w:rPr>
-          <w:i/>
-          <w:highlight w:val="yellow"/>
-        </w:rPr>
-        <w:t xml:space="preserve"> образ из </w:t>
-      </w:r>
-      <w:r>
-        <w:rPr>
-          <w:i/>
-          <w:highlight w:val="yellow"/>
-          <w:lang w:val="en-US"/>
-        </w:rPr>
-        <w:t>DockerHub</w:t>
-      </w:r>
-      <w:r>
-        <w:rPr>
-          <w:i/>
-          <w:highlight w:val="yellow"/>
-        </w:rPr>
-        <w:t xml:space="preserve"> и запус</w:t>
-      </w:r>
-      <w:r>
-        <w:rPr>
-          <w:i/>
-          <w:highlight w:val="yellow"/>
-        </w:rPr>
-        <w:t>каем</w:t>
-      </w:r>
-      <w:r>
-        <w:rPr>
-          <w:i/>
-          <w:highlight w:val="yellow"/>
-        </w:rPr>
-        <w:t xml:space="preserve"> контейнер</w:t>
-      </w:r>
-    </w:p>
-    <w:p>
-      <w:pPr>
-        <w:pStyle w:val="af9"/>
-        <w:spacing w:after="0"/>
-        <w:ind w:left="0" w:firstLine="567"/>
-        <w:jc w:val="both"/>
-        <w:rPr>
-          <w:i/>
-        </w:rPr>
-      </w:pPr>
-      <w:r>
-        <w:rPr>
-          <w:i/>
-        </w:rPr>
-        <w:t>image: postgres:13.7-alpine</w:t>
-      </w:r>
-    </w:p>
-    <w:p>
-      <w:pPr>
-        <w:pStyle w:val="af9"/>
-        <w:spacing w:after="0"/>
-        <w:ind w:left="0" w:firstLine="567"/>
-        <w:jc w:val="both"/>
-        <w:rPr>
-          <w:i/>
-        </w:rPr>
-      </w:pPr>
-      <w:r>
-        <w:rPr>
-          <w:i/>
-          <w:highlight w:val="yellow"/>
-        </w:rPr>
-        <w:t># переменные окружения</w:t>
-      </w:r>
-    </w:p>
-    <w:p>
-      <w:pPr>
-        <w:pStyle w:val="af9"/>
-        <w:spacing w:after="0"/>
-        <w:ind w:left="0" w:firstLine="567"/>
-        <w:jc w:val="both"/>
-        <w:rPr>
-          <w:i/>
-        </w:rPr>
-      </w:pPr>
-      <w:r>
-        <w:rPr>
-          <w:i/>
-        </w:rPr>
-        <w:t>environment:</w:t>
-      </w:r>
-    </w:p>
-    <w:p>
-      <w:pPr>
-        <w:pStyle w:val="af9"/>
-        <w:spacing w:after="0"/>
         <w:ind w:left="0" w:firstLine="851"/>
         <w:jc w:val="both"/>
         <w:rPr>
           <w:i/>
-        </w:rPr>
-      </w:pPr>
-      <w:r>
-        <w:rPr>
-          <w:i/>
+          <w:lang w:val="en-US"/>
+        </w:rPr>
+      </w:pPr>
+      <w:r>
+        <w:rPr>
+          <w:i/>
+          <w:lang w:val="en-US"/>
         </w:rPr>
         <w:t>- POSTGRES_DB=later</w:t>
       </w:r>
@@ -15814,7 +16689,6 @@
           <w:highlight w:val="cyan"/>
           <w:lang w:val="en-US"/>
         </w:rPr>
-        <w:lastRenderedPageBreak/>
         <w:t>api</w:t>
       </w:r>
       <w:r>
@@ -15894,16 +16768,23 @@
         <w:jc w:val="both"/>
         <w:rPr>
           <w:i/>
-          <w:lang w:val="en-US"/>
-        </w:rPr>
-      </w:pPr>
-      <w:r>
-        <w:rPr>
-          <w:i/>
-          <w:lang w:val="en-US"/>
-        </w:rPr>
-        <w:t>build: .</w:t>
-      </w:r>
+        </w:rPr>
+      </w:pPr>
+      <w:r>
+        <w:rPr>
+          <w:i/>
+          <w:lang w:val="en-US"/>
+        </w:rPr>
+        <w:t>build</w:t>
+      </w:r>
+      <w:proofErr w:type="gramStart"/>
+      <w:r>
+        <w:rPr>
+          <w:i/>
+        </w:rPr>
+        <w:t>: .</w:t>
+      </w:r>
+      <w:proofErr w:type="gramEnd"/>
     </w:p>
     <w:p>
       <w:pPr>
@@ -16016,15 +16897,33 @@
         <w:jc w:val="both"/>
         <w:rPr>
           <w:i/>
-          <w:lang w:val="en-US"/>
-        </w:rPr>
-      </w:pPr>
-      <w:r>
-        <w:rPr>
-          <w:i/>
-          <w:lang w:val="en-US"/>
-        </w:rPr>
-        <w:t>depends_on:</w:t>
+        </w:rPr>
+      </w:pPr>
+      <w:r>
+        <w:rPr>
+          <w:i/>
+          <w:lang w:val="en-US"/>
+        </w:rPr>
+        <w:t>depends</w:t>
+      </w:r>
+      <w:r>
+        <w:rPr>
+          <w:i/>
+        </w:rPr>
+        <w:t>_</w:t>
+      </w:r>
+      <w:r>
+        <w:rPr>
+          <w:i/>
+          <w:lang w:val="en-US"/>
+        </w:rPr>
+        <w:t>on</w:t>
+      </w:r>
+      <w:r>
+        <w:rPr>
+          <w:i/>
+        </w:rPr>
+        <w:t>:</w:t>
       </w:r>
     </w:p>
     <w:p>
@@ -16104,6 +17003,7 @@
         <w:jc w:val="both"/>
         <w:rPr>
           <w:i/>
+          <w:lang w:val="en-US"/>
         </w:rPr>
       </w:pPr>
       <w:r>
@@ -16116,6 +17016,7 @@
       <w:r>
         <w:rPr>
           <w:i/>
+          <w:lang w:val="en-US"/>
         </w:rPr>
         <w:t xml:space="preserve">: </w:t>
       </w:r>
@@ -16129,6 +17030,7 @@
       <w:r>
         <w:rPr>
           <w:i/>
+          <w:lang w:val="en-US"/>
         </w:rPr>
         <w:t>-</w:t>
       </w:r>
@@ -16148,14 +17050,38 @@
         <w:jc w:val="both"/>
         <w:rPr>
           <w:i/>
-        </w:rPr>
-      </w:pPr>
-      <w:r>
-        <w:rPr>
-          <w:i/>
-          <w:highlight w:val="yellow"/>
-        </w:rPr>
-        <w:t># переменные окружения</w:t>
+          <w:lang w:val="en-US"/>
+        </w:rPr>
+      </w:pPr>
+      <w:r>
+        <w:rPr>
+          <w:i/>
+          <w:highlight w:val="yellow"/>
+          <w:lang w:val="en-US"/>
+        </w:rPr>
+        <w:t xml:space="preserve"># </w:t>
+      </w:r>
+      <w:r>
+        <w:rPr>
+          <w:i/>
+          <w:highlight w:val="yellow"/>
+        </w:rPr>
+        <w:t>переменные</w:t>
+      </w:r>
+      <w:r>
+        <w:rPr>
+          <w:i/>
+          <w:highlight w:val="yellow"/>
+          <w:lang w:val="en-US"/>
+        </w:rPr>
+        <w:t xml:space="preserve"> </w:t>
+      </w:r>
+      <w:r>
+        <w:rPr>
+          <w:i/>
+          <w:highlight w:val="yellow"/>
+        </w:rPr>
+        <w:t>окружения</w:t>
       </w:r>
     </w:p>
     <w:p>
@@ -16261,11 +17187,13 @@
         <w:jc w:val="both"/>
         <w:rPr>
           <w:i/>
-        </w:rPr>
-      </w:pPr>
-      <w:r>
-        <w:rPr>
-          <w:i/>
+          <w:lang w:val="en-US"/>
+        </w:rPr>
+      </w:pPr>
+      <w:r>
+        <w:rPr>
+          <w:i/>
+          <w:lang w:val="en-US"/>
         </w:rPr>
         <w:t xml:space="preserve">- </w:t>
       </w:r>
@@ -16279,6 +17207,7 @@
       <w:r>
         <w:rPr>
           <w:i/>
+          <w:lang w:val="en-US"/>
         </w:rPr>
         <w:t>_</w:t>
       </w:r>
@@ -16292,6 +17221,7 @@
       <w:r>
         <w:rPr>
           <w:i/>
+          <w:lang w:val="en-US"/>
         </w:rPr>
         <w:t>=5432</w:t>
       </w:r>
@@ -16304,12 +17234,14 @@
         <w:jc w:val="both"/>
         <w:rPr>
           <w:i/>
-        </w:rPr>
-      </w:pPr>
-      <w:r>
-        <w:rPr>
-          <w:i/>
-          <w:highlight w:val="yellow"/>
+          <w:lang w:val="en-US"/>
+        </w:rPr>
+      </w:pPr>
+      <w:r>
+        <w:rPr>
+          <w:i/>
+          <w:highlight w:val="yellow"/>
+          <w:lang w:val="en-US"/>
         </w:rPr>
         <w:t xml:space="preserve"># </w:t>
       </w:r>
@@ -16331,8 +17263,16 @@
         <w:rPr>
           <w:i/>
           <w:highlight w:val="yellow"/>
-        </w:rPr>
-        <w:t xml:space="preserve"> сеть</w:t>
+          <w:lang w:val="en-US"/>
+        </w:rPr>
+        <w:t xml:space="preserve"> </w:t>
+      </w:r>
+      <w:r>
+        <w:rPr>
+          <w:i/>
+          <w:highlight w:val="yellow"/>
+        </w:rPr>
+        <w:t>сеть</w:t>
       </w:r>
     </w:p>
     <w:p>
@@ -16343,6 +17283,7 @@
         <w:jc w:val="both"/>
         <w:rPr>
           <w:i/>
+          <w:lang w:val="en-US"/>
         </w:rPr>
       </w:pPr>
       <w:r>
@@ -16355,6 +17296,7 @@
       <w:r>
         <w:rPr>
           <w:i/>
+          <w:lang w:val="en-US"/>
         </w:rPr>
         <w:t>:</w:t>
       </w:r>
@@ -16547,14 +17489,7 @@
           <w:i/>
           <w:highlight w:val="yellow"/>
         </w:rPr>
-        <w:t xml:space="preserve">ЛИБО </w:t>
-      </w:r>
-      <w:r>
-        <w:rPr>
-          <w:i/>
-          <w:highlight w:val="yellow"/>
-        </w:rPr>
-        <w:t>используем уже</w:t>
+        <w:t>ЛИБО используем уже</w:t>
       </w:r>
       <w:r>
         <w:rPr>
@@ -16879,12 +17814,21 @@
           <w:lang w:val="en-US"/>
         </w:rPr>
       </w:pPr>
-      <w:r>
-        <w:rPr>
-          <w:i/>
-          <w:lang w:val="en-US"/>
-        </w:rPr>
-        <w:t xml:space="preserve">api_base_url: </w:t>
+      <w:proofErr w:type="spellStart"/>
+      <w:r>
+        <w:rPr>
+          <w:i/>
+          <w:lang w:val="en-US"/>
+        </w:rPr>
+        <w:t>api_base_url</w:t>
+      </w:r>
+      <w:proofErr w:type="spellEnd"/>
+      <w:r>
+        <w:rPr>
+          <w:i/>
+          <w:lang w:val="en-US"/>
+        </w:rPr>
+        <w:t xml:space="preserve">: </w:t>
       </w:r>
       <w:hyperlink r:id="rId12" w:tooltip="http://localhost:8088" w:history="1">
         <w:r>
@@ -16911,7 +17855,6 @@
         <w:rPr>
           <w:i/>
           <w:highlight w:val="yellow"/>
-          <w:lang w:val="en-US"/>
         </w:rPr>
         <w:t xml:space="preserve"># </w:t>
       </w:r>
@@ -16931,15 +17874,21 @@
         <w:jc w:val="both"/>
         <w:rPr>
           <w:i/>
-          <w:lang w:val="en-US"/>
-        </w:rPr>
-      </w:pPr>
-      <w:r>
-        <w:rPr>
-          <w:i/>
-          <w:lang w:val="en-US"/>
-        </w:rPr>
-        <w:t>ports:</w:t>
+        </w:rPr>
+      </w:pPr>
+      <w:r>
+        <w:rPr>
+          <w:i/>
+          <w:lang w:val="en-US"/>
+        </w:rPr>
+        <w:lastRenderedPageBreak/>
+        <w:t>ports</w:t>
+      </w:r>
+      <w:r>
+        <w:rPr>
+          <w:i/>
+        </w:rPr>
+        <w:t>:</w:t>
       </w:r>
     </w:p>
     <w:p>
@@ -16950,13 +17899,11 @@
         <w:jc w:val="both"/>
         <w:rPr>
           <w:i/>
-          <w:lang w:val="en-US"/>
-        </w:rPr>
-      </w:pPr>
-      <w:r>
-        <w:rPr>
-          <w:i/>
-          <w:lang w:val="en-US"/>
+        </w:rPr>
+      </w:pPr>
+      <w:r>
+        <w:rPr>
+          <w:i/>
         </w:rPr>
         <w:t>- "3000:5173"</w:t>
       </w:r>
@@ -16994,15 +17941,33 @@
         <w:jc w:val="both"/>
         <w:rPr>
           <w:i/>
-          <w:lang w:val="en-US"/>
-        </w:rPr>
-      </w:pPr>
-      <w:r>
-        <w:rPr>
-          <w:i/>
-          <w:lang w:val="en-US"/>
-        </w:rPr>
-        <w:t>depends_on:</w:t>
+        </w:rPr>
+      </w:pPr>
+      <w:r>
+        <w:rPr>
+          <w:i/>
+          <w:lang w:val="en-US"/>
+        </w:rPr>
+        <w:t>depends</w:t>
+      </w:r>
+      <w:r>
+        <w:rPr>
+          <w:i/>
+        </w:rPr>
+        <w:t>_</w:t>
+      </w:r>
+      <w:r>
+        <w:rPr>
+          <w:i/>
+          <w:lang w:val="en-US"/>
+        </w:rPr>
+        <w:t>on</w:t>
+      </w:r>
+      <w:r>
+        <w:rPr>
+          <w:i/>
+        </w:rPr>
+        <w:t>:</w:t>
       </w:r>
     </w:p>
     <w:p>
@@ -17013,16 +17978,15 @@
         <w:jc w:val="both"/>
         <w:rPr>
           <w:i/>
-          <w:lang w:val="en-US"/>
-        </w:rPr>
-      </w:pPr>
-      <w:r>
-        <w:rPr>
-          <w:i/>
-          <w:lang w:val="en-US"/>
+        </w:rPr>
+      </w:pPr>
+      <w:r>
+        <w:rPr>
+          <w:i/>
         </w:rPr>
         <w:t xml:space="preserve">- </w:t>
       </w:r>
+      <w:proofErr w:type="spellStart"/>
       <w:r>
         <w:rPr>
           <w:i/>
@@ -17030,6 +17994,7 @@
         </w:rPr>
         <w:t>api</w:t>
       </w:r>
+      <w:proofErr w:type="spellEnd"/>
     </w:p>
     <w:p>
       <w:pPr>
@@ -17039,14 +18004,12 @@
         <w:jc w:val="both"/>
         <w:rPr>
           <w:i/>
-          <w:lang w:val="en-US"/>
-        </w:rPr>
-      </w:pPr>
-      <w:r>
-        <w:rPr>
-          <w:i/>
-          <w:highlight w:val="yellow"/>
-          <w:lang w:val="en-US"/>
+        </w:rPr>
+      </w:pPr>
+      <w:r>
+        <w:rPr>
+          <w:i/>
+          <w:highlight w:val="yellow"/>
         </w:rPr>
         <w:t xml:space="preserve"># </w:t>
       </w:r>
@@ -17068,7 +18031,6 @@
         <w:rPr>
           <w:i/>
           <w:highlight w:val="yellow"/>
-          <w:lang w:val="en-US"/>
         </w:rPr>
         <w:t>,</w:t>
       </w:r>
@@ -17076,7 +18038,6 @@
         <w:rPr>
           <w:i/>
           <w:highlight w:val="yellow"/>
-          <w:lang w:val="en-US"/>
         </w:rPr>
         <w:t xml:space="preserve"> </w:t>
       </w:r>
@@ -17091,7 +18052,6 @@
         <w:rPr>
           <w:i/>
           <w:highlight w:val="yellow"/>
-          <w:lang w:val="en-US"/>
         </w:rPr>
         <w:t xml:space="preserve"> </w:t>
       </w:r>
@@ -17106,7 +18066,6 @@
         <w:rPr>
           <w:i/>
           <w:highlight w:val="yellow"/>
-          <w:lang w:val="en-US"/>
         </w:rPr>
         <w:t xml:space="preserve"> </w:t>
       </w:r>
@@ -17126,7 +18085,6 @@
         <w:jc w:val="both"/>
         <w:rPr>
           <w:i/>
-          <w:lang w:val="en-US"/>
         </w:rPr>
       </w:pPr>
       <w:r>
@@ -17139,7 +18097,6 @@
       <w:r>
         <w:rPr>
           <w:i/>
-          <w:lang w:val="en-US"/>
         </w:rPr>
         <w:t xml:space="preserve">: </w:t>
       </w:r>
@@ -17153,7 +18110,6 @@
       <w:r>
         <w:rPr>
           <w:i/>
-          <w:lang w:val="en-US"/>
         </w:rPr>
         <w:t>-</w:t>
       </w:r>
@@ -17219,20 +18175,39 @@
         <w:spacing w:after="0" w:line="240" w:lineRule="auto"/>
         <w:rPr>
           <w:i/>
-        </w:rPr>
-      </w:pPr>
-      <w:r>
-        <w:rPr>
-          <w:i/>
+          <w:lang w:val="en-US"/>
+        </w:rPr>
+      </w:pPr>
+      <w:r>
+        <w:rPr>
+          <w:i/>
+          <w:lang w:val="en-US"/>
         </w:rPr>
         <w:t>volumes:</w:t>
       </w:r>
       <w:r>
         <w:rPr>
           <w:i/>
+          <w:lang w:val="en-US"/>
         </w:rPr>
         <w:br/>
-        <w:t xml:space="preserve">  db-data:</w:t>
+        <w:t xml:space="preserve">  </w:t>
+      </w:r>
+      <w:proofErr w:type="spellStart"/>
+      <w:r>
+        <w:rPr>
+          <w:i/>
+          <w:lang w:val="en-US"/>
+        </w:rPr>
+        <w:t>db</w:t>
+      </w:r>
+      <w:proofErr w:type="spellEnd"/>
+      <w:r>
+        <w:rPr>
+          <w:i/>
+          <w:lang w:val="en-US"/>
+        </w:rPr>
+        <w:t>-data:</w:t>
       </w:r>
     </w:p>
     <w:p>
@@ -17258,14 +18233,23 @@
         <w:spacing w:after="0" w:line="240" w:lineRule="auto"/>
         <w:rPr>
           <w:i/>
-        </w:rPr>
-      </w:pPr>
-      <w:r>
-        <w:rPr>
-          <w:i/>
-          <w:highlight w:val="yellow"/>
-        </w:rPr>
-        <w:t># созда</w:t>
+          <w:lang w:val="en-US"/>
+        </w:rPr>
+      </w:pPr>
+      <w:r>
+        <w:rPr>
+          <w:i/>
+          <w:highlight w:val="yellow"/>
+          <w:lang w:val="en-US"/>
+        </w:rPr>
+        <w:t xml:space="preserve"># </w:t>
+      </w:r>
+      <w:r>
+        <w:rPr>
+          <w:i/>
+          <w:highlight w:val="yellow"/>
+        </w:rPr>
+        <w:t>созда</w:t>
       </w:r>
       <w:r>
         <w:rPr>
@@ -17278,13 +18262,7 @@
         <w:rPr>
           <w:i/>
           <w:highlight w:val="yellow"/>
-        </w:rPr>
-        <w:t xml:space="preserve"> свою сеть</w:t>
-      </w:r>
-      <w:r>
-        <w:rPr>
-          <w:i/>
-          <w:highlight w:val="yellow"/>
+          <w:lang w:val="en-US"/>
         </w:rPr>
         <w:t xml:space="preserve"> </w:t>
       </w:r>
@@ -17292,10 +18270,42 @@
         <w:rPr>
           <w:i/>
           <w:highlight w:val="yellow"/>
+        </w:rPr>
+        <w:t>свою</w:t>
+      </w:r>
+      <w:r>
+        <w:rPr>
+          <w:i/>
+          <w:highlight w:val="yellow"/>
+          <w:lang w:val="en-US"/>
+        </w:rPr>
+        <w:t xml:space="preserve"> </w:t>
+      </w:r>
+      <w:r>
+        <w:rPr>
+          <w:i/>
+          <w:highlight w:val="yellow"/>
+        </w:rPr>
+        <w:t>сеть</w:t>
+      </w:r>
+      <w:r>
+        <w:rPr>
+          <w:i/>
+          <w:highlight w:val="yellow"/>
+          <w:lang w:val="en-US"/>
+        </w:rPr>
+        <w:t xml:space="preserve"> </w:t>
+      </w:r>
+      <w:proofErr w:type="spellStart"/>
+      <w:r>
+        <w:rPr>
+          <w:i/>
+          <w:highlight w:val="yellow"/>
           <w:lang w:val="en-US"/>
         </w:rPr>
         <w:t>webnet</w:t>
       </w:r>
+      <w:proofErr w:type="spellEnd"/>
     </w:p>
     <w:p>
       <w:pPr>
@@ -17320,6 +18330,7 @@
         <w:spacing w:after="0" w:line="240" w:lineRule="auto"/>
         <w:rPr>
           <w:i/>
+          <w:lang w:val="en-US"/>
         </w:rPr>
       </w:pPr>
       <w:r>
@@ -17332,6 +18343,7 @@
       <w:r>
         <w:rPr>
           <w:i/>
+          <w:lang w:val="en-US"/>
         </w:rPr>
         <w:t>:</w:t>
       </w:r>
@@ -17364,6 +18376,7 @@
       <w:r>
         <w:rPr>
           <w:i/>
+          <w:lang w:val="en-US"/>
         </w:rPr>
         <w:t xml:space="preserve">  </w:t>
       </w:r>
@@ -17647,8 +18660,47 @@
           <w:i/>
           <w:lang w:val="en-US"/>
         </w:rPr>
+        <w:t>env</w:t>
+      </w:r>
+      <w:r>
+        <w:rPr>
+          <w:i/>
+        </w:rPr>
+        <w:tab/>
+      </w:r>
+      <w:r>
+        <w:rPr>
+          <w:i/>
+        </w:rPr>
+        <w:tab/>
+        <w:t xml:space="preserve">// </w:t>
+      </w:r>
+      <w:r>
+        <w:rPr>
+          <w:i/>
+        </w:rPr>
+        <w:t>вывести все системные переменные</w:t>
+      </w:r>
+    </w:p>
+    <w:p>
+      <w:pPr>
+        <w:pStyle w:val="af9"/>
+        <w:spacing w:after="0"/>
+        <w:ind w:left="0"/>
+        <w:jc w:val="both"/>
+        <w:rPr>
+          <w:i/>
+        </w:rPr>
+      </w:pPr>
+      <w:proofErr w:type="spellStart"/>
+      <w:r>
+        <w:rPr>
+          <w:i/>
+          <w:lang w:val="en-US"/>
+        </w:rPr>
         <w:t>pwd</w:t>
       </w:r>
+      <w:proofErr w:type="spellEnd"/>
       <w:r>
         <w:rPr>
           <w:i/>
@@ -19871,7 +20923,6 @@
         <w:jc w:val="both"/>
       </w:pPr>
       <w:r>
-        <w:lastRenderedPageBreak/>
         <w:t xml:space="preserve">Специальные сочетания клавиш можно увидеть, нажав </w:t>
       </w:r>
       <w:r>
@@ -21319,6 +22370,7 @@
         <w:rPr>
           <w:i/>
         </w:rPr>
+        <w:lastRenderedPageBreak/>
         <w:t xml:space="preserve">// проброс портов через </w:t>
       </w:r>
       <w:r>
@@ -38498,7 +39550,7 @@
 </file>
 
 <file path=customXml/itemProps1.xml><?xml version="1.0" encoding="utf-8"?>
-<ds:datastoreItem xmlns:ds="http://schemas.openxmlformats.org/officeDocument/2006/customXml" ds:itemID="{7C296503-CFDC-4B21-ABE5-B713B69A3678}">
+<ds:datastoreItem xmlns:ds="http://schemas.openxmlformats.org/officeDocument/2006/customXml" ds:itemID="{569E6C9A-16BD-4A0D-98BC-32A68DEC5551}">
   <ds:schemaRefs>
     <ds:schemaRef ds:uri="http://schemas.openxmlformats.org/officeDocument/2006/bibliography"/>
   </ds:schemaRefs>

--- a/DevOps/02_Docker.docx
+++ b/DevOps/02_Docker.docx
@@ -5163,47 +5163,42 @@
         <w:jc w:val="both"/>
       </w:pPr>
       <w:r>
-        <w:t>Задать порты, которые могут быть открыты</w:t>
-      </w:r>
-    </w:p>
-    <w:p>
-      <w:pPr>
-        <w:spacing w:after="0"/>
-        <w:jc w:val="both"/>
-        <w:rPr>
-          <w:lang w:val="en-US"/>
-        </w:rPr>
-      </w:pPr>
-      <w:r>
-        <w:rPr>
-          <w:i/>
-          <w:highlight w:val="cyan"/>
-          <w:lang w:val="en-US"/>
-        </w:rPr>
-        <w:t>EXPOSE</w:t>
-      </w:r>
-      <w:r>
-        <w:rPr>
-          <w:i/>
-          <w:highlight w:val="cyan"/>
-        </w:rPr>
-        <w:t xml:space="preserve"> </w:t>
-      </w:r>
-      <w:r>
-        <w:rPr>
-          <w:i/>
-          <w:highlight w:val="cyan"/>
-          <w:lang w:val="en-US"/>
-        </w:rPr>
-        <w:t>&lt;</w:t>
-      </w:r>
-      <w:r>
-        <w:rPr>
-          <w:i/>
-          <w:highlight w:val="cyan"/>
-        </w:rPr>
-        <w:t>номер_порта</w:t>
-      </w:r>
+        <w:t>Задать пользователя</w:t>
+      </w:r>
+      <w:r>
+        <w:t>,</w:t>
+      </w:r>
+      <w:r>
+        <w:t xml:space="preserve"> от имени которого будет запущен контейнер</w:t>
+      </w:r>
+    </w:p>
+    <w:p>
+      <w:pPr>
+        <w:spacing w:after="0"/>
+        <w:jc w:val="both"/>
+        <w:rPr>
+          <w:i/>
+          <w:lang w:val="en-US"/>
+        </w:rPr>
+      </w:pPr>
+      <w:r>
+        <w:rPr>
+          <w:i/>
+          <w:highlight w:val="cyan"/>
+          <w:lang w:val="en-US"/>
+        </w:rPr>
+        <w:t>USER &lt;</w:t>
+      </w:r>
+      <w:proofErr w:type="spellStart"/>
+      <w:r>
+        <w:rPr>
+          <w:i/>
+          <w:highlight w:val="cyan"/>
+          <w:lang w:val="en-US"/>
+        </w:rPr>
+        <w:t>UserName</w:t>
+      </w:r>
+      <w:proofErr w:type="spellEnd"/>
       <w:r>
         <w:rPr>
           <w:i/>
@@ -5225,24 +5220,24 @@
         <w:jc w:val="both"/>
       </w:pPr>
       <w:r>
-        <w:t>Указать место для постоянного хранилища файлов.</w:t>
-      </w:r>
-    </w:p>
-    <w:p>
-      <w:pPr>
-        <w:spacing w:after="0"/>
-        <w:jc w:val="both"/>
-        <w:rPr>
-          <w:lang w:val="en-US"/>
-        </w:rPr>
-      </w:pPr>
-      <w:r>
-        <w:rPr>
-          <w:i/>
-          <w:highlight w:val="cyan"/>
-          <w:lang w:val="en-US"/>
-        </w:rPr>
-        <w:t>VOLUME</w:t>
+        <w:t>Задать порты, которые могут быть открыты</w:t>
+      </w:r>
+    </w:p>
+    <w:p>
+      <w:pPr>
+        <w:spacing w:after="0"/>
+        <w:jc w:val="both"/>
+        <w:rPr>
+          <w:lang w:val="en-US"/>
+        </w:rPr>
+      </w:pPr>
+      <w:r>
+        <w:rPr>
+          <w:i/>
+          <w:highlight w:val="cyan"/>
+          <w:lang w:val="en-US"/>
+        </w:rPr>
+        <w:t>EXPOSE</w:t>
       </w:r>
       <w:r>
         <w:rPr>
@@ -5255,6 +5250,7 @@
         <w:rPr>
           <w:i/>
           <w:highlight w:val="cyan"/>
+          <w:lang w:val="en-US"/>
         </w:rPr>
         <w:t>&lt;</w:t>
       </w:r>
@@ -5262,14 +5258,14 @@
         <w:rPr>
           <w:i/>
           <w:highlight w:val="cyan"/>
-          <w:lang w:val="en-US"/>
-        </w:rPr>
-        <w:t>VolumeName</w:t>
-      </w:r>
-      <w:r>
-        <w:rPr>
-          <w:i/>
-          <w:highlight w:val="cyan"/>
+        </w:rPr>
+        <w:t>номер_порта</w:t>
+      </w:r>
+      <w:r>
+        <w:rPr>
+          <w:i/>
+          <w:highlight w:val="cyan"/>
+          <w:lang w:val="en-US"/>
         </w:rPr>
         <w:t>&gt;</w:t>
       </w:r>
@@ -5286,60 +5282,33 @@
         <w:jc w:val="both"/>
       </w:pPr>
       <w:r>
-        <w:t>Задать набор команд с аргументами, которые выполняются при запуске контейнера.</w:t>
-      </w:r>
-      <w:r>
+        <w:t>Указать место для постоянного хранилища файлов.</w:t>
+      </w:r>
+    </w:p>
+    <w:p>
+      <w:pPr>
+        <w:spacing w:after="0"/>
+        <w:jc w:val="both"/>
+        <w:rPr>
+          <w:lang w:val="en-US"/>
+        </w:rPr>
+      </w:pPr>
+      <w:r>
+        <w:rPr>
+          <w:i/>
+          <w:highlight w:val="cyan"/>
+          <w:lang w:val="en-US"/>
+        </w:rPr>
+        <w:t>VOLUME</w:t>
+      </w:r>
+      <w:r>
+        <w:rPr>
+          <w:i/>
+          <w:highlight w:val="cyan"/>
+        </w:rPr>
         <w:t xml:space="preserve"> </w:t>
       </w:r>
       <w:r>
-        <w:t>Команды и а</w:t>
-      </w:r>
-      <w:r>
-        <w:t xml:space="preserve">ргументы нельзя переопределить через параметры командной строки. </w:t>
-      </w:r>
-      <w:r>
-        <w:rPr>
-          <w:i/>
-          <w:lang w:val="en-US"/>
-        </w:rPr>
-        <w:t>PID</w:t>
-      </w:r>
-      <w:r>
-        <w:t>-процесс запущенный таким образом не будет отображаться в диспетчере.</w:t>
-      </w:r>
-    </w:p>
-    <w:p>
-      <w:pPr>
-        <w:spacing w:after="0"/>
-        <w:jc w:val="both"/>
-        <w:rPr>
-          <w:lang w:val="en-US"/>
-        </w:rPr>
-      </w:pPr>
-      <w:r>
-        <w:rPr>
-          <w:i/>
-          <w:highlight w:val="cyan"/>
-          <w:lang w:val="en-US"/>
-        </w:rPr>
-        <w:t>ENTRYPOINT</w:t>
-      </w:r>
-      <w:r>
-        <w:rPr>
-          <w:i/>
-          <w:highlight w:val="cyan"/>
-        </w:rPr>
-        <w:t xml:space="preserve"> </w:t>
-      </w:r>
-      <w:r>
-        <w:rPr>
-          <w:i/>
-          <w:highlight w:val="cyan"/>
-          <w:lang w:val="en-US"/>
-        </w:rPr>
-        <w:t>[</w:t>
-      </w:r>
-      <w:r>
         <w:rPr>
           <w:i/>
           <w:highlight w:val="cyan"/>
@@ -5352,7 +5321,7 @@
           <w:highlight w:val="cyan"/>
           <w:lang w:val="en-US"/>
         </w:rPr>
-        <w:t>command</w:t>
+        <w:t>VolumeName</w:t>
       </w:r>
       <w:r>
         <w:rPr>
@@ -5360,74 +5329,6 @@
           <w:highlight w:val="cyan"/>
         </w:rPr>
         <w:t>&gt;</w:t>
-      </w:r>
-      <w:r>
-        <w:rPr>
-          <w:i/>
-          <w:highlight w:val="cyan"/>
-          <w:lang w:val="en-US"/>
-        </w:rPr>
-        <w:t>,</w:t>
-      </w:r>
-      <w:r>
-        <w:rPr>
-          <w:i/>
-          <w:highlight w:val="cyan"/>
-        </w:rPr>
-        <w:t xml:space="preserve"> &lt;</w:t>
-      </w:r>
-      <w:r>
-        <w:rPr>
-          <w:i/>
-          <w:highlight w:val="cyan"/>
-          <w:lang w:val="en-US"/>
-        </w:rPr>
-        <w:t>param</w:t>
-      </w:r>
-      <w:r>
-        <w:rPr>
-          <w:i/>
-          <w:highlight w:val="cyan"/>
-        </w:rPr>
-        <w:t>1&gt;</w:t>
-      </w:r>
-      <w:r>
-        <w:rPr>
-          <w:i/>
-          <w:highlight w:val="cyan"/>
-          <w:lang w:val="en-US"/>
-        </w:rPr>
-        <w:t>,</w:t>
-      </w:r>
-      <w:r>
-        <w:rPr>
-          <w:i/>
-          <w:highlight w:val="cyan"/>
-        </w:rPr>
-        <w:t xml:space="preserve"> &lt;</w:t>
-      </w:r>
-      <w:r>
-        <w:rPr>
-          <w:i/>
-          <w:highlight w:val="cyan"/>
-          <w:lang w:val="en-US"/>
-        </w:rPr>
-        <w:t>param</w:t>
-      </w:r>
-      <w:r>
-        <w:rPr>
-          <w:i/>
-          <w:highlight w:val="cyan"/>
-        </w:rPr>
-        <w:t>2&gt;</w:t>
-      </w:r>
-      <w:r>
-        <w:rPr>
-          <w:i/>
-          <w:highlight w:val="cyan"/>
-          <w:lang w:val="en-US"/>
-        </w:rPr>
-        <w:t>]</w:t>
       </w:r>
     </w:p>
     <w:p>
@@ -5442,6 +5343,165 @@
         <w:jc w:val="both"/>
       </w:pPr>
       <w:r>
+        <w:t>Задать набор команд с аргументами, которые выполняются при запуске контейнера.</w:t>
+      </w:r>
+      <w:r>
+        <w:t xml:space="preserve"> </w:t>
+      </w:r>
+      <w:r>
+        <w:t>Команды и а</w:t>
+      </w:r>
+      <w:r>
+        <w:t xml:space="preserve">ргументы нельзя переопределить через параметры командной строки. </w:t>
+      </w:r>
+      <w:r>
+        <w:rPr>
+          <w:i/>
+          <w:lang w:val="en-US"/>
+        </w:rPr>
+        <w:t>PID</w:t>
+      </w:r>
+      <w:r>
+        <w:t>-процесс запущенный таким образом не будет отображаться в диспетчере.</w:t>
+      </w:r>
+    </w:p>
+    <w:p>
+      <w:pPr>
+        <w:spacing w:after="0"/>
+        <w:jc w:val="both"/>
+        <w:rPr>
+          <w:lang w:val="en-US"/>
+        </w:rPr>
+      </w:pPr>
+      <w:r>
+        <w:rPr>
+          <w:i/>
+          <w:highlight w:val="cyan"/>
+          <w:lang w:val="en-US"/>
+        </w:rPr>
+        <w:t>ENTRYPOINT</w:t>
+      </w:r>
+      <w:r>
+        <w:rPr>
+          <w:i/>
+          <w:highlight w:val="cyan"/>
+        </w:rPr>
+        <w:t xml:space="preserve"> </w:t>
+      </w:r>
+      <w:r>
+        <w:rPr>
+          <w:i/>
+          <w:highlight w:val="cyan"/>
+          <w:lang w:val="en-US"/>
+        </w:rPr>
+        <w:t>[</w:t>
+      </w:r>
+      <w:r>
+        <w:rPr>
+          <w:i/>
+          <w:highlight w:val="cyan"/>
+        </w:rPr>
+        <w:t>&lt;</w:t>
+      </w:r>
+      <w:r>
+        <w:rPr>
+          <w:i/>
+          <w:highlight w:val="cyan"/>
+          <w:lang w:val="en-US"/>
+        </w:rPr>
+        <w:t>command</w:t>
+      </w:r>
+      <w:r>
+        <w:rPr>
+          <w:i/>
+          <w:highlight w:val="cyan"/>
+        </w:rPr>
+        <w:t>&gt;</w:t>
+      </w:r>
+      <w:r>
+        <w:rPr>
+          <w:i/>
+          <w:highlight w:val="cyan"/>
+          <w:lang w:val="en-US"/>
+        </w:rPr>
+        <w:t>,</w:t>
+      </w:r>
+      <w:r>
+        <w:rPr>
+          <w:i/>
+          <w:highlight w:val="cyan"/>
+        </w:rPr>
+        <w:t xml:space="preserve"> &lt;</w:t>
+      </w:r>
+      <w:r>
+        <w:rPr>
+          <w:i/>
+          <w:highlight w:val="cyan"/>
+          <w:lang w:val="en-US"/>
+        </w:rPr>
+        <w:t>param</w:t>
+      </w:r>
+      <w:r>
+        <w:rPr>
+          <w:i/>
+          <w:highlight w:val="cyan"/>
+        </w:rPr>
+        <w:t>1&gt;</w:t>
+      </w:r>
+      <w:r>
+        <w:rPr>
+          <w:i/>
+          <w:highlight w:val="cyan"/>
+          <w:lang w:val="en-US"/>
+        </w:rPr>
+        <w:t>,</w:t>
+      </w:r>
+      <w:r>
+        <w:rPr>
+          <w:i/>
+          <w:highlight w:val="cyan"/>
+        </w:rPr>
+        <w:t xml:space="preserve"> &lt;</w:t>
+      </w:r>
+      <w:r>
+        <w:rPr>
+          <w:i/>
+          <w:highlight w:val="cyan"/>
+          <w:lang w:val="en-US"/>
+        </w:rPr>
+        <w:t>param</w:t>
+      </w:r>
+      <w:r>
+        <w:rPr>
+          <w:i/>
+          <w:highlight w:val="cyan"/>
+        </w:rPr>
+        <w:t>2&gt;</w:t>
+      </w:r>
+      <w:r>
+        <w:rPr>
+          <w:i/>
+          <w:highlight w:val="cyan"/>
+          <w:lang w:val="en-US"/>
+        </w:rPr>
+        <w:t>]</w:t>
+      </w:r>
+    </w:p>
+    <w:p>
+      <w:pPr>
+        <w:pStyle w:val="af9"/>
+        <w:numPr>
+          <w:ilvl w:val="0"/>
+          <w:numId w:val="41"/>
+        </w:numPr>
+        <w:spacing w:after="0"/>
+        <w:ind w:left="0" w:firstLine="284"/>
+        <w:jc w:val="both"/>
+        <w:rPr>
+          <w:u w:val="single"/>
+        </w:rPr>
+      </w:pPr>
+      <w:r>
         <w:t xml:space="preserve">Задать набор команд с аргументами, которые выполняются при запуске контейнера. </w:t>
       </w:r>
       <w:r>
@@ -6279,15 +6339,7 @@
           <w:highlight w:val="cyan"/>
           <w:lang w:val="en-US"/>
         </w:rPr>
-        <w:t xml:space="preserve">docker tag </w:t>
-      </w:r>
-      <w:r>
-        <w:rPr>
-          <w:i/>
-          <w:highlight w:val="cyan"/>
-          <w:lang w:val="en-US"/>
-        </w:rPr>
-        <w:t>&lt;ImageName</w:t>
+        <w:t>docker tag &lt;ImageName</w:t>
       </w:r>
       <w:r>
         <w:rPr>
@@ -7121,6 +7173,7 @@
           <w:highlight w:val="cyan"/>
           <w:lang w:val="en-US"/>
         </w:rPr>
+        <w:lastRenderedPageBreak/>
         <w:t>docker</w:t>
       </w:r>
       <w:r>
@@ -7285,7 +7338,6 @@
         <w:jc w:val="both"/>
       </w:pPr>
       <w:r>
-        <w:lastRenderedPageBreak/>
         <w:t>Удалить все неиспользуемые образы</w:t>
       </w:r>
     </w:p>
@@ -9704,6 +9756,7 @@
         <w:jc w:val="both"/>
       </w:pPr>
       <w:r>
+        <w:lastRenderedPageBreak/>
         <w:t>Вывести список всех</w:t>
       </w:r>
       <w:r>
@@ -9746,7 +9799,6 @@
         <w:jc w:val="both"/>
       </w:pPr>
       <w:r>
-        <w:lastRenderedPageBreak/>
         <w:t>Вывести информацию о сети по её имени</w:t>
       </w:r>
       <w:r>
@@ -11254,10 +11306,36 @@
       <w:r>
         <w:rPr>
           <w:i/>
+          <w:iCs/>
+        </w:rPr>
+        <w:t xml:space="preserve"> </w:t>
+      </w:r>
+      <w:r>
+        <w:rPr>
+          <w:i/>
+          <w:iCs/>
+          <w:highlight w:val="cyan"/>
+        </w:rPr>
+        <w:t>--</w:t>
+      </w:r>
+      <w:r>
+        <w:rPr>
+          <w:i/>
+          <w:iCs/>
+          <w:highlight w:val="cyan"/>
+          <w:lang w:val="en-US"/>
+        </w:rPr>
+        <w:t>name</w:t>
+      </w:r>
+      <w:r>
+        <w:rPr>
+          <w:i/>
+          <w:iCs/>
           <w:highlight w:val="cyan"/>
         </w:rPr>
         <w:t xml:space="preserve"> &lt;</w:t>
       </w:r>
+      <w:proofErr w:type="spellStart"/>
       <w:r>
         <w:rPr>
           <w:i/>
@@ -11265,8 +11343,629 @@
           <w:highlight w:val="cyan"/>
           <w:lang w:val="en-US"/>
         </w:rPr>
+        <w:t>ContainerName</w:t>
+      </w:r>
+      <w:proofErr w:type="spellEnd"/>
+      <w:r>
+        <w:rPr>
+          <w:i/>
+          <w:iCs/>
+          <w:highlight w:val="cyan"/>
+        </w:rPr>
+        <w:t>&gt; \</w:t>
+      </w:r>
+      <w:r>
+        <w:rPr>
+          <w:i/>
+          <w:iCs/>
+        </w:rPr>
+        <w:tab/>
+      </w:r>
+      <w:r>
+        <w:rPr>
+          <w:i/>
+          <w:iCs/>
+        </w:rPr>
+        <w:tab/>
+      </w:r>
+      <w:r>
+        <w:rPr>
+          <w:i/>
+          <w:iCs/>
+        </w:rPr>
+        <w:tab/>
+      </w:r>
+      <w:r>
+        <w:rPr>
+          <w:i/>
+          <w:highlight w:val="yellow"/>
+        </w:rPr>
+        <w:t xml:space="preserve">// </w:t>
+      </w:r>
+      <w:r>
+        <w:rPr>
+          <w:i/>
+          <w:highlight w:val="yellow"/>
+        </w:rPr>
+        <w:t>полная</w:t>
+      </w:r>
+      <w:r>
+        <w:rPr>
+          <w:i/>
+          <w:highlight w:val="yellow"/>
+        </w:rPr>
+        <w:t xml:space="preserve"> </w:t>
+      </w:r>
+      <w:r>
+        <w:rPr>
+          <w:i/>
+          <w:highlight w:val="yellow"/>
+        </w:rPr>
+        <w:t>команда</w:t>
+      </w:r>
+      <w:r>
+        <w:rPr>
+          <w:i/>
+          <w:highlight w:val="yellow"/>
+        </w:rPr>
+        <w:t xml:space="preserve"> </w:t>
+      </w:r>
+      <w:r>
+        <w:rPr>
+          <w:i/>
+          <w:highlight w:val="yellow"/>
+        </w:rPr>
+        <w:t>с</w:t>
+      </w:r>
+      <w:r>
+        <w:rPr>
+          <w:i/>
+          <w:highlight w:val="yellow"/>
+        </w:rPr>
+        <w:t xml:space="preserve"> </w:t>
+      </w:r>
+      <w:r>
+        <w:rPr>
+          <w:i/>
+          <w:highlight w:val="yellow"/>
+        </w:rPr>
+        <w:t>разбивкой на строки</w:t>
+      </w:r>
+    </w:p>
+    <w:p>
+      <w:pPr>
+        <w:spacing w:after="0"/>
+        <w:ind w:firstLine="993"/>
+        <w:jc w:val="both"/>
+        <w:rPr>
+          <w:i/>
+          <w:iCs/>
+          <w:highlight w:val="cyan"/>
+          <w:lang w:val="en-US"/>
+        </w:rPr>
+      </w:pPr>
+      <w:r>
+        <w:rPr>
+          <w:i/>
+          <w:iCs/>
+          <w:highlight w:val="cyan"/>
+          <w:lang w:val="en-US"/>
+        </w:rPr>
+        <w:t>--</w:t>
+      </w:r>
+      <w:r>
+        <w:rPr>
+          <w:i/>
+          <w:iCs/>
+          <w:highlight w:val="cyan"/>
+          <w:lang w:val="en-US"/>
+        </w:rPr>
+        <w:t>network</w:t>
+      </w:r>
+      <w:r>
+        <w:rPr>
+          <w:i/>
+          <w:iCs/>
+          <w:highlight w:val="cyan"/>
+          <w:lang w:val="en-US"/>
+        </w:rPr>
+        <w:t xml:space="preserve"> </w:t>
+      </w:r>
+      <w:r>
+        <w:rPr>
+          <w:i/>
+          <w:iCs/>
+          <w:highlight w:val="cyan"/>
+          <w:lang w:val="en-US"/>
+        </w:rPr>
+        <w:t>&lt;</w:t>
+      </w:r>
+      <w:proofErr w:type="spellStart"/>
+      <w:r>
+        <w:rPr>
+          <w:i/>
+          <w:iCs/>
+          <w:highlight w:val="cyan"/>
+          <w:lang w:val="en-US"/>
+        </w:rPr>
+        <w:t>NetworkName</w:t>
+      </w:r>
+      <w:proofErr w:type="spellEnd"/>
+      <w:r>
+        <w:rPr>
+          <w:i/>
+          <w:iCs/>
+          <w:highlight w:val="cyan"/>
+          <w:lang w:val="en-US"/>
+        </w:rPr>
+        <w:t>&gt;</w:t>
+      </w:r>
+      <w:r>
+        <w:rPr>
+          <w:i/>
+          <w:iCs/>
+          <w:highlight w:val="cyan"/>
+          <w:lang w:val="en-US"/>
+        </w:rPr>
+        <w:t xml:space="preserve"> \</w:t>
+      </w:r>
+    </w:p>
+    <w:p>
+      <w:pPr>
+        <w:spacing w:after="0"/>
+        <w:ind w:firstLine="993"/>
+        <w:jc w:val="both"/>
+        <w:rPr>
+          <w:i/>
+          <w:iCs/>
+          <w:highlight w:val="cyan"/>
+          <w:lang w:val="en-US"/>
+        </w:rPr>
+      </w:pPr>
+      <w:r>
+        <w:rPr>
+          <w:i/>
+          <w:iCs/>
+          <w:highlight w:val="cyan"/>
+          <w:lang w:val="en-US"/>
+        </w:rPr>
+        <w:t xml:space="preserve">-p </w:t>
+      </w:r>
+      <w:r>
+        <w:rPr>
+          <w:i/>
+          <w:iCs/>
+          <w:highlight w:val="cyan"/>
+          <w:lang w:val="en-US"/>
+        </w:rPr>
+        <w:t>&lt;host_port&gt;</w:t>
+      </w:r>
+      <w:r>
+        <w:rPr>
+          <w:i/>
+          <w:iCs/>
+          <w:highlight w:val="cyan"/>
+          <w:lang w:val="en-US"/>
+        </w:rPr>
+        <w:t>:</w:t>
+      </w:r>
+      <w:r>
+        <w:rPr>
+          <w:i/>
+          <w:iCs/>
+          <w:highlight w:val="cyan"/>
+          <w:lang w:val="en-US"/>
+        </w:rPr>
+        <w:t>&lt;container_port&gt;</w:t>
+      </w:r>
+      <w:r>
+        <w:rPr>
+          <w:i/>
+          <w:iCs/>
+          <w:highlight w:val="cyan"/>
+          <w:lang w:val="en-US"/>
+        </w:rPr>
+        <w:t xml:space="preserve"> </w:t>
+      </w:r>
+      <w:r>
+        <w:rPr>
+          <w:i/>
+          <w:iCs/>
+          <w:highlight w:val="cyan"/>
+          <w:lang w:val="en-US"/>
+        </w:rPr>
+        <w:t>\</w:t>
+      </w:r>
+    </w:p>
+    <w:p>
+      <w:pPr>
+        <w:spacing w:after="0"/>
+        <w:ind w:firstLine="993"/>
+        <w:jc w:val="both"/>
+        <w:rPr>
+          <w:i/>
+          <w:iCs/>
+          <w:highlight w:val="cyan"/>
+          <w:lang w:val="en-US"/>
+        </w:rPr>
+      </w:pPr>
+      <w:r>
+        <w:rPr>
+          <w:i/>
+          <w:iCs/>
+          <w:highlight w:val="cyan"/>
+          <w:lang w:val="en-US"/>
+        </w:rPr>
+        <w:t>-</w:t>
+      </w:r>
+      <w:r>
+        <w:rPr>
+          <w:i/>
+          <w:iCs/>
+          <w:highlight w:val="cyan"/>
+          <w:lang w:val="en-US"/>
+        </w:rPr>
+        <w:t>e postgres_password=password</w:t>
+      </w:r>
+    </w:p>
+    <w:p>
+      <w:pPr>
+        <w:spacing w:after="0"/>
+        <w:ind w:firstLine="993"/>
+        <w:jc w:val="both"/>
+        <w:rPr>
+          <w:i/>
+          <w:iCs/>
+          <w:highlight w:val="cyan"/>
+          <w:lang w:val="en-US"/>
+        </w:rPr>
+      </w:pPr>
+      <w:r>
+        <w:rPr>
+          <w:i/>
+          <w:iCs/>
+          <w:highlight w:val="cyan"/>
+          <w:lang w:val="en-US"/>
+        </w:rPr>
+        <w:t>-</w:t>
+      </w:r>
+      <w:r>
+        <w:rPr>
+          <w:i/>
+          <w:iCs/>
+          <w:highlight w:val="cyan"/>
+          <w:lang w:val="en-US"/>
+        </w:rPr>
+        <w:t>d</w:t>
+      </w:r>
+      <w:r>
+        <w:rPr>
+          <w:i/>
+          <w:iCs/>
+          <w:highlight w:val="cyan"/>
+          <w:lang w:val="en-US"/>
+        </w:rPr>
+        <w:t xml:space="preserve"> </w:t>
+      </w:r>
+      <w:r>
+        <w:rPr>
+          <w:i/>
+          <w:iCs/>
+          <w:highlight w:val="cyan"/>
+          <w:lang w:val="en-US"/>
+        </w:rPr>
+        <w:t>\</w:t>
+      </w:r>
+    </w:p>
+    <w:p>
+      <w:pPr>
+        <w:spacing w:after="0"/>
+        <w:ind w:firstLine="993"/>
+        <w:jc w:val="both"/>
+        <w:rPr>
+          <w:i/>
+          <w:highlight w:val="cyan"/>
+          <w:lang w:val="en-US"/>
+        </w:rPr>
+      </w:pPr>
+      <w:r>
+        <w:rPr>
+          <w:i/>
+          <w:iCs/>
+          <w:highlight w:val="cyan"/>
+          <w:lang w:val="en-US"/>
+        </w:rPr>
+        <w:t>--</w:t>
+      </w:r>
+      <w:r>
+        <w:rPr>
+          <w:i/>
+          <w:iCs/>
+          <w:highlight w:val="cyan"/>
+          <w:lang w:val="en-US"/>
+        </w:rPr>
+        <w:t>rm</w:t>
+      </w:r>
+      <w:r>
+        <w:rPr>
+          <w:i/>
+          <w:iCs/>
+          <w:highlight w:val="cyan"/>
+          <w:lang w:val="en-US"/>
+        </w:rPr>
+        <w:t xml:space="preserve"> \</w:t>
+      </w:r>
+    </w:p>
+    <w:p>
+      <w:pPr>
+        <w:spacing w:after="0"/>
+        <w:ind w:firstLine="993"/>
+        <w:jc w:val="both"/>
+        <w:rPr>
+          <w:i/>
+          <w:iCs/>
+          <w:highlight w:val="cyan"/>
+          <w:lang w:val="en-US"/>
+        </w:rPr>
+      </w:pPr>
+      <w:r>
+        <w:rPr>
+          <w:i/>
+          <w:iCs/>
+          <w:highlight w:val="cyan"/>
+          <w:lang w:val="en-US"/>
+        </w:rPr>
+        <w:t xml:space="preserve"> </w:t>
+      </w:r>
+      <w:r>
+        <w:rPr>
+          <w:i/>
+          <w:iCs/>
+          <w:highlight w:val="cyan"/>
+          <w:lang w:val="en-US"/>
+        </w:rPr>
+        <w:t>-</w:t>
+      </w:r>
+      <w:r>
+        <w:rPr>
+          <w:i/>
+          <w:iCs/>
+          <w:highlight w:val="cyan"/>
+          <w:lang w:val="en-US"/>
+        </w:rPr>
+        <w:t>v</w:t>
+      </w:r>
+      <w:r>
+        <w:rPr>
+          <w:i/>
+          <w:iCs/>
+          <w:highlight w:val="cyan"/>
+          <w:lang w:val="en-US"/>
+        </w:rPr>
+        <w:t xml:space="preserve"> &lt;</w:t>
+      </w:r>
+      <w:proofErr w:type="spellStart"/>
+      <w:r>
+        <w:rPr>
+          <w:i/>
+          <w:iCs/>
+          <w:highlight w:val="cyan"/>
+          <w:lang w:val="en-US"/>
+        </w:rPr>
+        <w:t>VolumeName</w:t>
+      </w:r>
+      <w:proofErr w:type="spellEnd"/>
+      <w:r>
+        <w:rPr>
+          <w:i/>
+          <w:iCs/>
+          <w:highlight w:val="cyan"/>
+          <w:lang w:val="en-US"/>
+        </w:rPr>
+        <w:t>&gt;:&lt;</w:t>
+      </w:r>
+      <w:proofErr w:type="spellStart"/>
+      <w:r>
+        <w:rPr>
+          <w:i/>
+          <w:iCs/>
+          <w:highlight w:val="cyan"/>
+          <w:lang w:val="en-US"/>
+        </w:rPr>
+        <w:t>Container</w:t>
+      </w:r>
+      <w:r>
+        <w:rPr>
+          <w:i/>
+          <w:iCs/>
+          <w:highlight w:val="cyan"/>
+          <w:lang w:val="en-US"/>
+        </w:rPr>
+        <w:t>_</w:t>
+      </w:r>
+      <w:r>
+        <w:rPr>
+          <w:i/>
+          <w:iCs/>
+          <w:highlight w:val="cyan"/>
+          <w:lang w:val="en-US"/>
+        </w:rPr>
+        <w:t>path</w:t>
+      </w:r>
+      <w:proofErr w:type="spellEnd"/>
+      <w:r>
+        <w:rPr>
+          <w:i/>
+          <w:iCs/>
+          <w:highlight w:val="cyan"/>
+          <w:lang w:val="en-US"/>
+        </w:rPr>
+        <w:t>&gt;</w:t>
+      </w:r>
+      <w:r>
+        <w:rPr>
+          <w:i/>
+          <w:iCs/>
+          <w:highlight w:val="cyan"/>
+          <w:lang w:val="en-US"/>
+        </w:rPr>
+        <w:t xml:space="preserve"> \</w:t>
+      </w:r>
+    </w:p>
+    <w:p>
+      <w:pPr>
+        <w:spacing w:after="0"/>
+        <w:ind w:firstLine="993"/>
+        <w:jc w:val="both"/>
+        <w:rPr>
+          <w:i/>
+          <w:iCs/>
+          <w:highlight w:val="cyan"/>
+          <w:lang w:val="en-US"/>
+        </w:rPr>
+      </w:pPr>
+      <w:r>
+        <w:rPr>
+          <w:i/>
+          <w:iCs/>
+          <w:highlight w:val="cyan"/>
+          <w:lang w:val="en-US"/>
+        </w:rPr>
+        <w:t>--</w:t>
+      </w:r>
+      <w:r>
+        <w:rPr>
+          <w:i/>
+          <w:iCs/>
+          <w:highlight w:val="cyan"/>
+          <w:lang w:val="en-US"/>
+        </w:rPr>
+        <w:t>platform</w:t>
+      </w:r>
+      <w:r>
+        <w:rPr>
+          <w:i/>
+          <w:iCs/>
+          <w:highlight w:val="cyan"/>
+          <w:lang w:val="en-US"/>
+        </w:rPr>
+        <w:t>=</w:t>
+      </w:r>
+      <w:proofErr w:type="spellStart"/>
+      <w:r>
+        <w:rPr>
+          <w:i/>
+          <w:iCs/>
+          <w:highlight w:val="cyan"/>
+          <w:lang w:val="en-US"/>
+        </w:rPr>
+        <w:t>linux</w:t>
+      </w:r>
+      <w:proofErr w:type="spellEnd"/>
+      <w:r>
+        <w:rPr>
+          <w:i/>
+          <w:iCs/>
+          <w:highlight w:val="cyan"/>
+          <w:lang w:val="en-US"/>
+        </w:rPr>
+        <w:t>/</w:t>
+      </w:r>
+      <w:r>
+        <w:rPr>
+          <w:i/>
+          <w:iCs/>
+          <w:highlight w:val="cyan"/>
+          <w:lang w:val="en-US"/>
+        </w:rPr>
+        <w:t>x</w:t>
+      </w:r>
+      <w:r>
+        <w:rPr>
+          <w:i/>
+          <w:iCs/>
+          <w:highlight w:val="cyan"/>
+          <w:lang w:val="en-US"/>
+        </w:rPr>
+        <w:t xml:space="preserve">86_64, </w:t>
+      </w:r>
+      <w:proofErr w:type="spellStart"/>
+      <w:r>
+        <w:rPr>
+          <w:i/>
+          <w:iCs/>
+          <w:highlight w:val="cyan"/>
+          <w:lang w:val="en-US"/>
+        </w:rPr>
+        <w:t>linux</w:t>
+      </w:r>
+      <w:proofErr w:type="spellEnd"/>
+      <w:r>
+        <w:rPr>
+          <w:i/>
+          <w:iCs/>
+          <w:highlight w:val="cyan"/>
+          <w:lang w:val="en-US"/>
+        </w:rPr>
+        <w:t>/</w:t>
+      </w:r>
+      <w:r>
+        <w:rPr>
+          <w:i/>
+          <w:iCs/>
+          <w:highlight w:val="cyan"/>
+          <w:lang w:val="en-US"/>
+        </w:rPr>
+        <w:t>arm</w:t>
+      </w:r>
+      <w:r>
+        <w:rPr>
+          <w:i/>
+          <w:iCs/>
+          <w:highlight w:val="cyan"/>
+          <w:lang w:val="en-US"/>
+        </w:rPr>
+        <w:t>64</w:t>
+      </w:r>
+      <w:r>
+        <w:rPr>
+          <w:i/>
+          <w:iCs/>
+          <w:highlight w:val="cyan"/>
+          <w:lang w:val="en-US"/>
+        </w:rPr>
+        <w:t xml:space="preserve"> \</w:t>
+      </w:r>
+    </w:p>
+    <w:p>
+      <w:pPr>
+        <w:spacing w:after="0"/>
+        <w:ind w:firstLine="993"/>
+        <w:jc w:val="both"/>
+        <w:rPr>
+          <w:i/>
+          <w:iCs/>
+          <w:highlight w:val="cyan"/>
+        </w:rPr>
+      </w:pPr>
+      <w:r>
+        <w:rPr>
+          <w:i/>
+          <w:highlight w:val="cyan"/>
+        </w:rPr>
+        <w:t>&lt;</w:t>
+      </w:r>
+      <w:proofErr w:type="spellStart"/>
+      <w:r>
+        <w:rPr>
+          <w:i/>
+          <w:iCs/>
+          <w:highlight w:val="cyan"/>
+          <w:lang w:val="en-US"/>
+        </w:rPr>
         <w:t>ImageName</w:t>
       </w:r>
+      <w:proofErr w:type="spellEnd"/>
       <w:r>
         <w:rPr>
           <w:i/>
@@ -11292,806 +11991,310 @@
         </w:rPr>
         <w:t>&gt;</w:t>
       </w:r>
-      <w:r>
-        <w:rPr>
-          <w:i/>
-          <w:iCs/>
-          <w:highlight w:val="cyan"/>
-        </w:rPr>
+    </w:p>
+    <w:p>
+      <w:pPr>
+        <w:spacing w:after="0"/>
+        <w:ind w:firstLine="284"/>
+        <w:jc w:val="both"/>
+      </w:pPr>
+      <w:r>
+        <w:t xml:space="preserve">Необязательный ключ </w:t>
+      </w:r>
+      <w:r>
+        <w:rPr>
+          <w:b/>
+          <w:i/>
+          <w:highlight w:val="yellow"/>
+        </w:rPr>
+        <w:t>--</w:t>
+      </w:r>
+      <w:r>
+        <w:rPr>
+          <w:b/>
+          <w:i/>
+          <w:highlight w:val="yellow"/>
+          <w:lang w:val="en-US"/>
+        </w:rPr>
+        <w:t>name</w:t>
+      </w:r>
+      <w:r>
+        <w:t xml:space="preserve"> позволяет задать имя контейнеру. В случае его отсутствия, </w:t>
+      </w:r>
+      <w:r>
+        <w:rPr>
+          <w:i/>
+          <w:lang w:val="en-US"/>
+        </w:rPr>
+        <w:t>Docker</w:t>
+      </w:r>
+      <w:r>
+        <w:t xml:space="preserve"> сгенерирует имя самостоятельно.</w:t>
+      </w:r>
+    </w:p>
+    <w:p>
+      <w:pPr>
+        <w:spacing w:after="0"/>
+        <w:ind w:firstLine="284"/>
+        <w:jc w:val="both"/>
+      </w:pPr>
+      <w:r>
+        <w:t xml:space="preserve">Необязательный ключ </w:t>
+      </w:r>
+      <w:r>
+        <w:rPr>
+          <w:b/>
+          <w:i/>
+          <w:highlight w:val="yellow"/>
+        </w:rPr>
+        <w:t>--</w:t>
+      </w:r>
+      <w:r>
+        <w:rPr>
+          <w:b/>
+          <w:i/>
+          <w:highlight w:val="yellow"/>
+          <w:lang w:val="en-US"/>
+        </w:rPr>
+        <w:t>network</w:t>
+      </w:r>
+      <w:r>
+        <w:t xml:space="preserve"> позволяет задать сет</w:t>
+      </w:r>
+      <w:r>
+        <w:t>ь</w:t>
+      </w:r>
+      <w:r>
+        <w:t xml:space="preserve"> для контейнера.</w:t>
+      </w:r>
+    </w:p>
+    <w:p>
+      <w:pPr>
+        <w:pStyle w:val="af9"/>
+        <w:spacing w:after="0"/>
+        <w:ind w:left="0" w:firstLine="284"/>
+        <w:jc w:val="both"/>
+      </w:pPr>
+      <w:r>
+        <w:t>Необязательный</w:t>
+      </w:r>
+      <w:r>
         <w:t xml:space="preserve"> </w:t>
       </w:r>
       <w:r>
-        <w:rPr>
-          <w:i/>
-          <w:iCs/>
-          <w:highlight w:val="cyan"/>
-        </w:rPr>
-        <w:t>\</w:t>
-      </w:r>
-      <w:r>
-        <w:rPr>
-          <w:i/>
-          <w:iCs/>
-        </w:rPr>
-        <w:tab/>
-      </w:r>
-      <w:r>
-        <w:rPr>
-          <w:i/>
-          <w:iCs/>
-        </w:rPr>
-        <w:tab/>
-      </w:r>
-      <w:r>
-        <w:rPr>
-          <w:i/>
-          <w:iCs/>
-        </w:rPr>
-        <w:tab/>
-      </w:r>
-      <w:r>
-        <w:rPr>
-          <w:i/>
-          <w:highlight w:val="yellow"/>
-        </w:rPr>
-        <w:t xml:space="preserve">// </w:t>
-      </w:r>
-      <w:r>
-        <w:rPr>
-          <w:i/>
-          <w:highlight w:val="yellow"/>
-        </w:rPr>
-        <w:t>полная</w:t>
-      </w:r>
-      <w:r>
-        <w:rPr>
-          <w:i/>
-          <w:highlight w:val="yellow"/>
-        </w:rPr>
+        <w:t>ключ</w:t>
+      </w:r>
+      <w:r>
         <w:t xml:space="preserve"> </w:t>
       </w:r>
       <w:r>
         <w:rPr>
-          <w:i/>
-          <w:highlight w:val="yellow"/>
-        </w:rPr>
-        <w:t>команда</w:t>
-      </w:r>
-      <w:r>
-        <w:rPr>
-          <w:i/>
-          <w:highlight w:val="yellow"/>
-        </w:rPr>
+          <w:b/>
+          <w:i/>
+          <w:highlight w:val="yellow"/>
+        </w:rPr>
+        <w:t>--</w:t>
+      </w:r>
+      <w:r>
+        <w:rPr>
+          <w:b/>
+          <w:i/>
+          <w:highlight w:val="yellow"/>
+          <w:lang w:val="en-US"/>
+        </w:rPr>
+        <w:t>mount</w:t>
+      </w:r>
+      <w:r>
         <w:t xml:space="preserve"> </w:t>
       </w:r>
       <w:r>
-        <w:rPr>
-          <w:i/>
-          <w:highlight w:val="yellow"/>
-        </w:rPr>
-        <w:t>с</w:t>
-      </w:r>
-      <w:r>
-        <w:rPr>
-          <w:i/>
-          <w:highlight w:val="yellow"/>
-        </w:rPr>
+        <w:t xml:space="preserve">совместно с </w:t>
+      </w:r>
+      <w:r>
+        <w:rPr>
+          <w:i/>
+          <w:lang w:val="en-US"/>
+        </w:rPr>
+        <w:t>volume</w:t>
+      </w:r>
+      <w:r>
         <w:t xml:space="preserve"> </w:t>
       </w:r>
       <w:r>
-        <w:rPr>
-          <w:i/>
-          <w:highlight w:val="yellow"/>
-        </w:rPr>
-        <w:t>разбивкой на строки</w:t>
-      </w:r>
-    </w:p>
-    <w:p>
-      <w:pPr>
-        <w:spacing w:after="0"/>
-        <w:ind w:firstLine="993"/>
-        <w:jc w:val="both"/>
-        <w:rPr>
-          <w:i/>
-          <w:iCs/>
-          <w:highlight w:val="cyan"/>
-          <w:lang w:val="en-US"/>
-        </w:rPr>
-      </w:pPr>
-      <w:r>
-        <w:rPr>
-          <w:i/>
-          <w:iCs/>
-          <w:highlight w:val="cyan"/>
-          <w:lang w:val="en-US"/>
-        </w:rPr>
-        <w:t xml:space="preserve">--name &lt;ContainerName&gt; </w:t>
-      </w:r>
-      <w:r>
-        <w:rPr>
-          <w:i/>
-          <w:iCs/>
-          <w:highlight w:val="cyan"/>
-          <w:lang w:val="en-US"/>
-        </w:rPr>
-        <w:t>\</w:t>
-      </w:r>
-    </w:p>
-    <w:p>
-      <w:pPr>
-        <w:spacing w:after="0"/>
-        <w:ind w:firstLine="993"/>
-        <w:jc w:val="both"/>
-        <w:rPr>
-          <w:i/>
-          <w:iCs/>
-          <w:highlight w:val="cyan"/>
-          <w:lang w:val="en-US"/>
-        </w:rPr>
-      </w:pPr>
-      <w:r>
-        <w:rPr>
-          <w:i/>
-          <w:iCs/>
-          <w:highlight w:val="cyan"/>
-          <w:lang w:val="en-US"/>
-        </w:rPr>
-        <w:t>--</w:t>
-      </w:r>
-      <w:r>
-        <w:rPr>
-          <w:i/>
-          <w:iCs/>
-          <w:highlight w:val="cyan"/>
-          <w:lang w:val="en-US"/>
-        </w:rPr>
-        <w:t>network</w:t>
-      </w:r>
-      <w:r>
-        <w:rPr>
-          <w:i/>
-          <w:iCs/>
-          <w:highlight w:val="cyan"/>
-          <w:lang w:val="en-US"/>
-        </w:rPr>
+        <w:t xml:space="preserve">позволяет копировать в том имеющийся путь </w:t>
+      </w:r>
+      <w:r>
+        <w:rPr>
+          <w:i/>
+          <w:lang w:val="en-US"/>
+        </w:rPr>
+        <w:t>container</w:t>
+      </w:r>
+      <w:r>
+        <w:rPr>
+          <w:i/>
+        </w:rPr>
+        <w:t>_</w:t>
+      </w:r>
+      <w:r>
+        <w:rPr>
+          <w:i/>
+          <w:lang w:val="en-US"/>
+        </w:rPr>
+        <w:t>path</w:t>
+      </w:r>
+      <w:r>
+        <w:t>.</w:t>
+      </w:r>
+    </w:p>
+    <w:p>
+      <w:pPr>
+        <w:spacing w:after="0"/>
+        <w:ind w:firstLine="284"/>
+        <w:jc w:val="both"/>
+      </w:pPr>
+      <w:r>
+        <w:t xml:space="preserve">Необязательный ключ </w:t>
+      </w:r>
+      <w:r>
+        <w:rPr>
+          <w:b/>
+          <w:i/>
+          <w:highlight w:val="yellow"/>
+        </w:rPr>
+        <w:t>-</w:t>
+      </w:r>
+      <w:r>
+        <w:rPr>
+          <w:b/>
+          <w:i/>
+          <w:highlight w:val="yellow"/>
+          <w:lang w:val="en-US"/>
+        </w:rPr>
+        <w:t>p</w:t>
+      </w:r>
+      <w:r>
+        <w:rPr>
+          <w:b/>
+          <w:i/>
+          <w:highlight w:val="yellow"/>
+        </w:rPr>
+        <w:t xml:space="preserve"> &lt;</w:t>
+      </w:r>
+      <w:r>
+        <w:rPr>
+          <w:b/>
+          <w:i/>
+          <w:highlight w:val="yellow"/>
+          <w:lang w:val="en-US"/>
+        </w:rPr>
+        <w:t>host</w:t>
+      </w:r>
+      <w:r>
+        <w:rPr>
+          <w:b/>
+          <w:i/>
+          <w:highlight w:val="yellow"/>
+        </w:rPr>
+        <w:t>_</w:t>
+      </w:r>
+      <w:r>
+        <w:rPr>
+          <w:b/>
+          <w:i/>
+          <w:highlight w:val="yellow"/>
+          <w:lang w:val="en-US"/>
+        </w:rPr>
+        <w:t>port</w:t>
+      </w:r>
+      <w:r>
+        <w:rPr>
+          <w:b/>
+          <w:i/>
+          <w:highlight w:val="yellow"/>
+        </w:rPr>
+        <w:t>&gt;:&lt;</w:t>
+      </w:r>
+      <w:r>
+        <w:rPr>
+          <w:b/>
+          <w:i/>
+          <w:highlight w:val="yellow"/>
+          <w:lang w:val="en-US"/>
+        </w:rPr>
+        <w:t>container</w:t>
+      </w:r>
+      <w:r>
+        <w:rPr>
+          <w:b/>
+          <w:i/>
+          <w:highlight w:val="yellow"/>
+        </w:rPr>
+        <w:t>_</w:t>
+      </w:r>
+      <w:r>
+        <w:rPr>
+          <w:b/>
+          <w:i/>
+          <w:highlight w:val="yellow"/>
+          <w:lang w:val="en-US"/>
+        </w:rPr>
+        <w:t>port</w:t>
+      </w:r>
+      <w:r>
+        <w:rPr>
+          <w:b/>
+          <w:i/>
+          <w:highlight w:val="yellow"/>
+        </w:rPr>
+        <w:t>&gt;</w:t>
+      </w:r>
+      <w:r>
+        <w:t xml:space="preserve"> позволяет настроить </w:t>
+      </w:r>
+      <w:r>
+        <w:rPr>
+          <w:b/>
+          <w:i/>
+          <w:lang w:val="en-US"/>
+        </w:rPr>
+        <w:t>mapping</w:t>
+      </w:r>
+      <w:r>
+        <w:t xml:space="preserve"> (проброс) портов.</w:t>
+      </w:r>
+      <w:r>
         <w:t xml:space="preserve"> </w:t>
       </w:r>
-      <w:r>
-        <w:rPr>
-          <w:i/>
-          <w:iCs/>
-          <w:highlight w:val="cyan"/>
-          <w:lang w:val="en-US"/>
-        </w:rPr>
-        <w:t>&lt;NetworkName&gt;</w:t>
-      </w:r>
-      <w:r>
-        <w:rPr>
-          <w:i/>
-          <w:iCs/>
-          <w:highlight w:val="cyan"/>
-          <w:lang w:val="en-US"/>
-        </w:rPr>
-        <w:t xml:space="preserve"> \</w:t>
-      </w:r>
-    </w:p>
-    <w:p>
-      <w:pPr>
-        <w:spacing w:after="0"/>
-        <w:ind w:firstLine="993"/>
-        <w:jc w:val="both"/>
-        <w:rPr>
-          <w:i/>
-          <w:iCs/>
-          <w:highlight w:val="cyan"/>
-          <w:lang w:val="en-US"/>
-        </w:rPr>
-      </w:pPr>
-      <w:r>
-        <w:rPr>
-          <w:i/>
-          <w:iCs/>
-          <w:highlight w:val="cyan"/>
-          <w:lang w:val="en-US"/>
-        </w:rPr>
-        <w:t xml:space="preserve">-p </w:t>
-      </w:r>
-      <w:r>
-        <w:rPr>
-          <w:i/>
-          <w:iCs/>
-          <w:highlight w:val="cyan"/>
-          <w:lang w:val="en-US"/>
-        </w:rPr>
-        <w:t>&lt;host_port&gt;</w:t>
-      </w:r>
-      <w:r>
-        <w:rPr>
-          <w:i/>
-          <w:iCs/>
-          <w:highlight w:val="cyan"/>
-          <w:lang w:val="en-US"/>
-        </w:rPr>
-        <w:t>:</w:t>
-      </w:r>
-      <w:r>
-        <w:rPr>
-          <w:i/>
-          <w:iCs/>
-          <w:highlight w:val="cyan"/>
-          <w:lang w:val="en-US"/>
-        </w:rPr>
-        <w:t>&lt;container_port&gt;</w:t>
-      </w:r>
-      <w:r>
-        <w:rPr>
-          <w:i/>
-          <w:iCs/>
-          <w:highlight w:val="cyan"/>
-          <w:lang w:val="en-US"/>
-        </w:rPr>
-        <w:t xml:space="preserve"> </w:t>
-      </w:r>
-      <w:r>
-        <w:rPr>
-          <w:i/>
-          <w:iCs/>
-          <w:highlight w:val="cyan"/>
-          <w:lang w:val="en-US"/>
-        </w:rPr>
-        <w:t>\</w:t>
-      </w:r>
-    </w:p>
-    <w:p>
-      <w:pPr>
-        <w:spacing w:after="0"/>
-        <w:ind w:firstLine="993"/>
-        <w:jc w:val="both"/>
-        <w:rPr>
-          <w:i/>
-          <w:iCs/>
-          <w:highlight w:val="cyan"/>
-          <w:lang w:val="en-US"/>
-        </w:rPr>
-      </w:pPr>
-      <w:r>
-        <w:rPr>
-          <w:i/>
-          <w:iCs/>
-          <w:highlight w:val="cyan"/>
-          <w:lang w:val="en-US"/>
+    </w:p>
+    <w:p>
+      <w:pPr>
+        <w:spacing w:after="0"/>
+        <w:ind w:firstLine="284"/>
+        <w:jc w:val="both"/>
+      </w:pPr>
+      <w:r>
+        <w:t xml:space="preserve">Необязательный ключ </w:t>
+      </w:r>
+      <w:r>
+        <w:rPr>
+          <w:b/>
+          <w:i/>
+          <w:highlight w:val="yellow"/>
         </w:rPr>
         <w:t>-</w:t>
       </w:r>
       <w:r>
         <w:rPr>
-          <w:i/>
-          <w:iCs/>
-          <w:highlight w:val="cyan"/>
-          <w:lang w:val="en-US"/>
-        </w:rPr>
-        <w:t>e postgres_password=password</w:t>
-      </w:r>
-    </w:p>
-    <w:p>
-      <w:pPr>
-        <w:spacing w:after="0"/>
-        <w:ind w:firstLine="993"/>
-        <w:jc w:val="both"/>
-        <w:rPr>
-          <w:i/>
-          <w:iCs/>
-          <w:highlight w:val="cyan"/>
-          <w:lang w:val="en-US"/>
-        </w:rPr>
-      </w:pPr>
-      <w:r>
-        <w:rPr>
-          <w:i/>
-          <w:iCs/>
-          <w:highlight w:val="cyan"/>
-          <w:lang w:val="en-US"/>
-        </w:rPr>
-        <w:t>-</w:t>
-      </w:r>
-      <w:r>
-        <w:rPr>
-          <w:i/>
-          <w:iCs/>
-          <w:highlight w:val="cyan"/>
-          <w:lang w:val="en-US"/>
-        </w:rPr>
-        <w:t>d</w:t>
-      </w:r>
-      <w:r>
-        <w:rPr>
-          <w:i/>
-          <w:iCs/>
-          <w:highlight w:val="cyan"/>
-          <w:lang w:val="en-US"/>
-        </w:rPr>
-        <w:t xml:space="preserve"> </w:t>
-      </w:r>
-      <w:r>
-        <w:rPr>
-          <w:i/>
-          <w:iCs/>
-          <w:highlight w:val="cyan"/>
-          <w:lang w:val="en-US"/>
-        </w:rPr>
-        <w:t>\</w:t>
-      </w:r>
-    </w:p>
-    <w:p>
-      <w:pPr>
-        <w:spacing w:after="0"/>
-        <w:ind w:firstLine="993"/>
-        <w:jc w:val="both"/>
-        <w:rPr>
-          <w:i/>
-          <w:highlight w:val="cyan"/>
-          <w:lang w:val="en-US"/>
-        </w:rPr>
-      </w:pPr>
-      <w:r>
-        <w:rPr>
-          <w:i/>
-          <w:iCs/>
-          <w:highlight w:val="cyan"/>
-          <w:lang w:val="en-US"/>
-        </w:rPr>
-        <w:t>--</w:t>
-      </w:r>
-      <w:r>
-        <w:rPr>
-          <w:i/>
-          <w:iCs/>
-          <w:highlight w:val="cyan"/>
-          <w:lang w:val="en-US"/>
-        </w:rPr>
-        <w:t>rm</w:t>
-      </w:r>
-      <w:r>
-        <w:rPr>
-          <w:i/>
-          <w:iCs/>
-          <w:highlight w:val="cyan"/>
-          <w:lang w:val="en-US"/>
-        </w:rPr>
-        <w:t xml:space="preserve"> \</w:t>
-      </w:r>
-    </w:p>
-    <w:p>
-      <w:pPr>
-        <w:spacing w:after="0"/>
-        <w:ind w:firstLine="993"/>
-        <w:jc w:val="both"/>
-        <w:rPr>
-          <w:i/>
-          <w:iCs/>
-          <w:highlight w:val="cyan"/>
-          <w:lang w:val="en-US"/>
-        </w:rPr>
-      </w:pPr>
-      <w:r>
-        <w:rPr>
-          <w:i/>
-          <w:iCs/>
-          <w:highlight w:val="cyan"/>
-          <w:lang w:val="en-US"/>
-        </w:rPr>
-        <w:t xml:space="preserve"> </w:t>
-      </w:r>
-      <w:r>
-        <w:rPr>
-          <w:i/>
-          <w:iCs/>
-          <w:highlight w:val="cyan"/>
-          <w:lang w:val="en-US"/>
-        </w:rPr>
-        <w:t>-</w:t>
-      </w:r>
-      <w:r>
-        <w:rPr>
-          <w:i/>
-          <w:iCs/>
-          <w:highlight w:val="cyan"/>
-          <w:lang w:val="en-US"/>
-        </w:rPr>
-        <w:t>v</w:t>
-      </w:r>
-      <w:r>
-        <w:rPr>
-          <w:i/>
-          <w:iCs/>
-          <w:highlight w:val="cyan"/>
-          <w:lang w:val="en-US"/>
-        </w:rPr>
-        <w:t xml:space="preserve"> &lt;</w:t>
-      </w:r>
-      <w:r>
-        <w:rPr>
-          <w:i/>
-          <w:iCs/>
-          <w:highlight w:val="cyan"/>
-          <w:lang w:val="en-US"/>
-        </w:rPr>
-        <w:t>VolumeName</w:t>
-      </w:r>
-      <w:r>
-        <w:rPr>
-          <w:i/>
-          <w:iCs/>
-          <w:highlight w:val="cyan"/>
-          <w:lang w:val="en-US"/>
-        </w:rPr>
-        <w:t>&gt;:&lt;</w:t>
-      </w:r>
-      <w:r>
-        <w:rPr>
-          <w:i/>
-          <w:iCs/>
-          <w:highlight w:val="cyan"/>
-          <w:lang w:val="en-US"/>
-        </w:rPr>
-        <w:t>Container</w:t>
-      </w:r>
-      <w:r>
-        <w:rPr>
-          <w:i/>
-          <w:iCs/>
-          <w:highlight w:val="cyan"/>
-          <w:lang w:val="en-US"/>
-        </w:rPr>
-        <w:t>_</w:t>
-      </w:r>
-      <w:r>
-        <w:rPr>
-          <w:i/>
-          <w:iCs/>
-          <w:highlight w:val="cyan"/>
-          <w:lang w:val="en-US"/>
-        </w:rPr>
-        <w:t>path</w:t>
-      </w:r>
-      <w:r>
-        <w:rPr>
-          <w:i/>
-          <w:iCs/>
-          <w:highlight w:val="cyan"/>
-          <w:lang w:val="en-US"/>
-        </w:rPr>
-        <w:t>&gt;</w:t>
-      </w:r>
-    </w:p>
-    <w:p>
-      <w:pPr>
-        <w:spacing w:after="0"/>
-        <w:ind w:firstLine="993"/>
-        <w:jc w:val="both"/>
-        <w:rPr>
-          <w:i/>
-          <w:iCs/>
-          <w:highlight w:val="cyan"/>
-          <w:lang w:val="en-US"/>
-        </w:rPr>
-      </w:pPr>
-      <w:r>
-        <w:rPr>
-          <w:i/>
-          <w:iCs/>
-          <w:highlight w:val="cyan"/>
-          <w:lang w:val="en-US"/>
-        </w:rPr>
-        <w:t>--platform=linux/x86_64, linux/arm64</w:t>
-      </w:r>
-    </w:p>
-    <w:p>
-      <w:pPr>
-        <w:spacing w:after="0"/>
-        <w:ind w:firstLine="284"/>
-        <w:jc w:val="both"/>
-      </w:pPr>
-      <w:r>
-        <w:t xml:space="preserve">Необязательный ключ </w:t>
-      </w:r>
-      <w:r>
-        <w:rPr>
           <w:b/>
           <w:i/>
           <w:highlight w:val="yellow"/>
-        </w:rPr>
-        <w:t>--</w:t>
-      </w:r>
-      <w:r>
-        <w:rPr>
-          <w:b/>
-          <w:i/>
-          <w:highlight w:val="yellow"/>
-          <w:lang w:val="en-US"/>
-        </w:rPr>
-        <w:t>name</w:t>
-      </w:r>
-      <w:r>
-        <w:t xml:space="preserve"> позволяет задать имя контейнеру. В случае его отсутствия, </w:t>
-      </w:r>
-      <w:r>
-        <w:rPr>
-          <w:i/>
-          <w:lang w:val="en-US"/>
-        </w:rPr>
-        <w:t>Docker</w:t>
-      </w:r>
-      <w:r>
-        <w:t xml:space="preserve"> сгенерирует имя самостоятельно.</w:t>
-      </w:r>
-    </w:p>
-    <w:p>
-      <w:pPr>
-        <w:spacing w:after="0"/>
-        <w:ind w:firstLine="284"/>
-        <w:jc w:val="both"/>
-      </w:pPr>
-      <w:r>
-        <w:t xml:space="preserve">Необязательный ключ </w:t>
-      </w:r>
-      <w:r>
-        <w:rPr>
-          <w:b/>
-          <w:i/>
-          <w:highlight w:val="yellow"/>
-        </w:rPr>
-        <w:t>--</w:t>
-      </w:r>
-      <w:r>
-        <w:rPr>
-          <w:b/>
-          <w:i/>
-          <w:highlight w:val="yellow"/>
-          <w:lang w:val="en-US"/>
-        </w:rPr>
-        <w:t>network</w:t>
-      </w:r>
-      <w:r>
-        <w:t xml:space="preserve"> позволяет задать сет</w:t>
-      </w:r>
-      <w:r>
-        <w:t>ь</w:t>
-      </w:r>
-      <w:r>
-        <w:t xml:space="preserve"> для контейнера.</w:t>
-      </w:r>
-    </w:p>
-    <w:p>
-      <w:pPr>
-        <w:pStyle w:val="af9"/>
-        <w:spacing w:after="0"/>
-        <w:ind w:left="0" w:firstLine="284"/>
-        <w:jc w:val="both"/>
-      </w:pPr>
-      <w:r>
-        <w:t>Необязательный</w:t>
-      </w:r>
-      <w:r>
-        <w:t xml:space="preserve"> </w:t>
-      </w:r>
-      <w:r>
-        <w:t>ключ</w:t>
-      </w:r>
-      <w:r>
-        <w:t xml:space="preserve"> </w:t>
-      </w:r>
-      <w:r>
-        <w:rPr>
-          <w:b/>
-          <w:i/>
-          <w:highlight w:val="yellow"/>
-        </w:rPr>
-        <w:t>--</w:t>
-      </w:r>
-      <w:r>
-        <w:rPr>
-          <w:b/>
-          <w:i/>
-          <w:highlight w:val="yellow"/>
-          <w:lang w:val="en-US"/>
-        </w:rPr>
-        <w:t>mount</w:t>
-      </w:r>
-      <w:r>
-        <w:t xml:space="preserve"> </w:t>
-      </w:r>
-      <w:r>
-        <w:t xml:space="preserve">совместно с </w:t>
-      </w:r>
-      <w:r>
-        <w:rPr>
-          <w:i/>
-          <w:lang w:val="en-US"/>
-        </w:rPr>
-        <w:t>volume</w:t>
-      </w:r>
-      <w:r>
-        <w:t xml:space="preserve"> </w:t>
-      </w:r>
-      <w:r>
-        <w:t xml:space="preserve">позволяет копировать в том имеющийся путь </w:t>
-      </w:r>
-      <w:r>
-        <w:rPr>
-          <w:i/>
-          <w:lang w:val="en-US"/>
-        </w:rPr>
-        <w:t>container</w:t>
-      </w:r>
-      <w:r>
-        <w:rPr>
-          <w:i/>
-        </w:rPr>
-        <w:t>_</w:t>
-      </w:r>
-      <w:r>
-        <w:rPr>
-          <w:i/>
-          <w:lang w:val="en-US"/>
-        </w:rPr>
-        <w:t>path</w:t>
-      </w:r>
-      <w:r>
-        <w:t>.</w:t>
-      </w:r>
-    </w:p>
-    <w:p>
-      <w:pPr>
-        <w:spacing w:after="0"/>
-        <w:ind w:firstLine="284"/>
-        <w:jc w:val="both"/>
-      </w:pPr>
-      <w:r>
-        <w:t xml:space="preserve">Необязательный ключ </w:t>
-      </w:r>
-      <w:r>
-        <w:rPr>
-          <w:b/>
-          <w:i/>
-          <w:highlight w:val="yellow"/>
-        </w:rPr>
-        <w:t>-</w:t>
-      </w:r>
-      <w:r>
-        <w:rPr>
-          <w:b/>
-          <w:i/>
-          <w:highlight w:val="yellow"/>
-          <w:lang w:val="en-US"/>
-        </w:rPr>
-        <w:t>p</w:t>
-      </w:r>
-      <w:r>
-        <w:rPr>
-          <w:b/>
-          <w:i/>
-          <w:highlight w:val="yellow"/>
-        </w:rPr>
-        <w:t xml:space="preserve"> &lt;</w:t>
-      </w:r>
-      <w:r>
-        <w:rPr>
-          <w:b/>
-          <w:i/>
-          <w:highlight w:val="yellow"/>
-          <w:lang w:val="en-US"/>
-        </w:rPr>
-        <w:t>host</w:t>
-      </w:r>
-      <w:r>
-        <w:rPr>
-          <w:b/>
-          <w:i/>
-          <w:highlight w:val="yellow"/>
-        </w:rPr>
-        <w:t>_</w:t>
-      </w:r>
-      <w:r>
-        <w:rPr>
-          <w:b/>
-          <w:i/>
-          <w:highlight w:val="yellow"/>
-          <w:lang w:val="en-US"/>
-        </w:rPr>
-        <w:t>port</w:t>
-      </w:r>
-      <w:r>
-        <w:rPr>
-          <w:b/>
-          <w:i/>
-          <w:highlight w:val="yellow"/>
-        </w:rPr>
-        <w:t>&gt;:&lt;</w:t>
-      </w:r>
-      <w:r>
-        <w:rPr>
-          <w:b/>
-          <w:i/>
-          <w:highlight w:val="yellow"/>
-          <w:lang w:val="en-US"/>
-        </w:rPr>
-        <w:t>container</w:t>
-      </w:r>
-      <w:r>
-        <w:rPr>
-          <w:b/>
-          <w:i/>
-          <w:highlight w:val="yellow"/>
-        </w:rPr>
-        <w:t>_</w:t>
-      </w:r>
-      <w:r>
-        <w:rPr>
-          <w:b/>
-          <w:i/>
-          <w:highlight w:val="yellow"/>
-          <w:lang w:val="en-US"/>
-        </w:rPr>
-        <w:t>port</w:t>
-      </w:r>
-      <w:r>
-        <w:rPr>
-          <w:b/>
-          <w:i/>
-          <w:highlight w:val="yellow"/>
-        </w:rPr>
-        <w:t>&gt;</w:t>
-      </w:r>
-      <w:r>
-        <w:t xml:space="preserve"> позволяет настроить </w:t>
-      </w:r>
-      <w:r>
-        <w:rPr>
-          <w:b/>
-          <w:i/>
-          <w:lang w:val="en-US"/>
-        </w:rPr>
-        <w:t>mapping</w:t>
-      </w:r>
-      <w:r>
-        <w:t xml:space="preserve"> (проброс) портов.</w:t>
-      </w:r>
-      <w:r>
-        <w:t xml:space="preserve"> </w:t>
-      </w:r>
-    </w:p>
-    <w:p>
-      <w:pPr>
-        <w:spacing w:after="0"/>
-        <w:ind w:firstLine="284"/>
-        <w:jc w:val="both"/>
-      </w:pPr>
-      <w:r>
-        <w:t xml:space="preserve">Необязательный ключ </w:t>
-      </w:r>
-      <w:r>
-        <w:rPr>
-          <w:b/>
-          <w:i/>
-          <w:highlight w:val="yellow"/>
-        </w:rPr>
-        <w:t>-</w:t>
-      </w:r>
-      <w:r>
-        <w:rPr>
-          <w:b/>
-          <w:i/>
-          <w:highlight w:val="yellow"/>
           <w:lang w:val="en-US"/>
         </w:rPr>
         <w:t>P</w:t>
       </w:r>
       <w:r>
-        <w:t xml:space="preserve"> позволяет </w:t>
-      </w:r>
-      <w:r>
-        <w:t>автоматически пробросить</w:t>
+        <w:t xml:space="preserve"> позволяет автоматически пробросить</w:t>
       </w:r>
       <w:r>
         <w:t xml:space="preserve"> случайные порты хоста до портов контейнера, помеченных как </w:t>
@@ -14732,6 +14935,87 @@
       <w:r>
         <w:rPr>
           <w:i/>
+          <w:highlight w:val="yellow"/>
+          <w:lang w:val="en-US"/>
+        </w:rPr>
+        <w:t xml:space="preserve">// </w:t>
+      </w:r>
+      <w:r>
+        <w:rPr>
+          <w:i/>
+          <w:highlight w:val="yellow"/>
+        </w:rPr>
+        <w:t>ОС</w:t>
+      </w:r>
+      <w:r>
+        <w:rPr>
+          <w:i/>
+          <w:highlight w:val="yellow"/>
+          <w:lang w:val="en-US"/>
+        </w:rPr>
+        <w:t xml:space="preserve"> Linux </w:t>
+      </w:r>
+      <w:r>
+        <w:rPr>
+          <w:i/>
+          <w:highlight w:val="yellow"/>
+        </w:rPr>
+        <w:t>с</w:t>
+      </w:r>
+      <w:r>
+        <w:rPr>
+          <w:i/>
+          <w:highlight w:val="yellow"/>
+          <w:lang w:val="en-US"/>
+        </w:rPr>
+        <w:t xml:space="preserve"> java 11 </w:t>
+      </w:r>
+      <w:r>
+        <w:rPr>
+          <w:i/>
+          <w:highlight w:val="yellow"/>
+        </w:rPr>
+        <w:t>от</w:t>
+      </w:r>
+      <w:r>
+        <w:rPr>
+          <w:i/>
+          <w:highlight w:val="yellow"/>
+          <w:lang w:val="en-US"/>
+        </w:rPr>
+        <w:t xml:space="preserve"> Amazon </w:t>
+      </w:r>
+      <w:proofErr w:type="spellStart"/>
+      <w:r>
+        <w:rPr>
+          <w:i/>
+          <w:highlight w:val="yellow"/>
+          <w:lang w:val="en-US"/>
+        </w:rPr>
+        <w:t>Correto</w:t>
+      </w:r>
+      <w:proofErr w:type="spellEnd"/>
+      <w:r>
+        <w:rPr>
+          <w:i/>
+          <w:lang w:val="en-US"/>
+        </w:rPr>
+        <w:t xml:space="preserve"> </w:t>
+      </w:r>
+    </w:p>
+    <w:p>
+      <w:pPr>
+        <w:spacing w:after="0"/>
+        <w:jc w:val="both"/>
+        <w:rPr>
+          <w:i/>
+          <w:highlight w:val="yellow"/>
+          <w:lang w:val="en-US"/>
+        </w:rPr>
+      </w:pPr>
+      <w:r>
+        <w:rPr>
+          <w:i/>
           <w:lang w:val="en-US"/>
         </w:rPr>
         <w:t>FROM amazoncorretto:11-alpine-jdk</w:t>
@@ -14750,6 +15034,15 @@
         </w:rPr>
         <w:tab/>
       </w:r>
+    </w:p>
+    <w:p>
+      <w:pPr>
+        <w:spacing w:after="0" w:line="285" w:lineRule="atLeast"/>
+        <w:rPr>
+          <w:i/>
+          <w:lang w:val="en-US"/>
+        </w:rPr>
+      </w:pPr>
       <w:r>
         <w:rPr>
           <w:i/>
@@ -14763,159 +15056,594 @@
           <w:i/>
           <w:highlight w:val="yellow"/>
         </w:rPr>
-        <w:t>ОС</w:t>
-      </w:r>
-      <w:r>
-        <w:rPr>
-          <w:i/>
-          <w:highlight w:val="yellow"/>
-          <w:lang w:val="en-US"/>
-        </w:rPr>
-        <w:t xml:space="preserve"> Linux </w:t>
-      </w:r>
-      <w:r>
-        <w:rPr>
-          <w:i/>
-          <w:highlight w:val="yellow"/>
-        </w:rPr>
-        <w:t>с</w:t>
-      </w:r>
-      <w:r>
-        <w:rPr>
-          <w:i/>
-          <w:highlight w:val="yellow"/>
-          <w:lang w:val="en-US"/>
-        </w:rPr>
-        <w:t xml:space="preserve"> java 11 </w:t>
-      </w:r>
-      <w:r>
-        <w:rPr>
-          <w:i/>
-          <w:highlight w:val="yellow"/>
-        </w:rPr>
-        <w:t>от</w:t>
-      </w:r>
-      <w:r>
-        <w:rPr>
-          <w:i/>
-          <w:highlight w:val="yellow"/>
-          <w:lang w:val="en-US"/>
-        </w:rPr>
-        <w:t xml:space="preserve"> Amazon Correto</w:t>
-      </w:r>
-    </w:p>
-    <w:p>
-      <w:pPr>
-        <w:spacing w:after="0"/>
-        <w:jc w:val="both"/>
-        <w:rPr>
-          <w:i/>
-          <w:lang w:val="en-US"/>
-        </w:rPr>
-      </w:pPr>
-      <w:r>
-        <w:rPr>
-          <w:i/>
-          <w:lang w:val="en-US"/>
-        </w:rPr>
-        <w:t>COPY target/*.jar app.jar</w:t>
-      </w:r>
-      <w:r>
-        <w:rPr>
-          <w:i/>
-          <w:lang w:val="en-US"/>
+        <w:t>передаем</w:t>
+      </w:r>
+      <w:r>
+        <w:rPr>
+          <w:i/>
+          <w:highlight w:val="yellow"/>
+          <w:lang w:val="en-US"/>
+        </w:rPr>
+        <w:t xml:space="preserve"> </w:t>
+      </w:r>
+      <w:r>
+        <w:rPr>
+          <w:i/>
+          <w:highlight w:val="yellow"/>
+        </w:rPr>
+        <w:t>имя</w:t>
+      </w:r>
+      <w:r>
+        <w:rPr>
+          <w:i/>
+          <w:highlight w:val="yellow"/>
+          <w:lang w:val="en-US"/>
+        </w:rPr>
+        <w:t xml:space="preserve"> </w:t>
+      </w:r>
+      <w:r>
+        <w:rPr>
+          <w:i/>
+          <w:highlight w:val="yellow"/>
+        </w:rPr>
+        <w:t>при</w:t>
+      </w:r>
+      <w:r>
+        <w:rPr>
+          <w:i/>
+          <w:highlight w:val="yellow"/>
+          <w:lang w:val="en-US"/>
+        </w:rPr>
+        <w:t xml:space="preserve"> </w:t>
+      </w:r>
+      <w:r>
+        <w:rPr>
+          <w:i/>
+          <w:highlight w:val="yellow"/>
+        </w:rPr>
+        <w:t>сборке</w:t>
+      </w:r>
+      <w:r>
+        <w:rPr>
+          <w:i/>
+          <w:highlight w:val="yellow"/>
+          <w:lang w:val="en-US"/>
+        </w:rPr>
+        <w:t xml:space="preserve"> </w:t>
+      </w:r>
+      <w:r>
+        <w:rPr>
+          <w:i/>
+          <w:highlight w:val="yellow"/>
+        </w:rPr>
+        <w:t>образа</w:t>
+      </w:r>
+    </w:p>
+    <w:p>
+      <w:pPr>
+        <w:spacing w:after="0" w:line="285" w:lineRule="atLeast"/>
+        <w:rPr>
+          <w:i/>
+        </w:rPr>
+      </w:pPr>
+      <w:r>
+        <w:rPr>
+          <w:i/>
+          <w:lang w:val="en-US"/>
+        </w:rPr>
+        <w:t>ARG</w:t>
+      </w:r>
+      <w:r>
+        <w:rPr>
+          <w:i/>
+        </w:rPr>
+        <w:t xml:space="preserve"> </w:t>
+      </w:r>
+      <w:r>
+        <w:rPr>
+          <w:i/>
+          <w:lang w:val="en-US"/>
+        </w:rPr>
+        <w:t>DOCKER</w:t>
+      </w:r>
+      <w:r>
+        <w:rPr>
+          <w:i/>
+        </w:rPr>
+        <w:t>_</w:t>
+      </w:r>
+      <w:r>
+        <w:rPr>
+          <w:i/>
+          <w:lang w:val="en-US"/>
+        </w:rPr>
+        <w:t>USER</w:t>
+      </w:r>
+      <w:r>
+        <w:rPr>
+          <w:i/>
+        </w:rPr>
+        <w:t>=</w:t>
+      </w:r>
+      <w:r>
+        <w:rPr>
+          <w:i/>
+          <w:lang w:val="en-US"/>
+        </w:rPr>
+        <w:t>default</w:t>
+      </w:r>
+      <w:r>
+        <w:rPr>
+          <w:i/>
+        </w:rPr>
+        <w:t>_</w:t>
+      </w:r>
+      <w:r>
+        <w:rPr>
+          <w:i/>
+          <w:lang w:val="en-US"/>
+        </w:rPr>
+        <w:t>user</w:t>
+      </w:r>
+    </w:p>
+    <w:p>
+      <w:pPr>
+        <w:spacing w:after="0" w:line="285" w:lineRule="atLeast"/>
+        <w:rPr>
+          <w:i/>
+        </w:rPr>
+      </w:pPr>
+      <w:r>
+        <w:rPr>
+          <w:i/>
+          <w:highlight w:val="yellow"/>
+        </w:rPr>
+        <w:t>// создаем непривилегированного пользователя в контейнере</w:t>
+      </w:r>
+    </w:p>
+    <w:p>
+      <w:pPr>
+        <w:spacing w:after="0" w:line="285" w:lineRule="atLeast"/>
+        <w:rPr>
+          <w:i/>
+          <w:lang w:val="en-US"/>
+        </w:rPr>
+      </w:pPr>
+      <w:r>
+        <w:rPr>
+          <w:i/>
+          <w:lang w:val="en-US"/>
+        </w:rPr>
+        <w:t xml:space="preserve">RUN </w:t>
+      </w:r>
+      <w:proofErr w:type="spellStart"/>
+      <w:r>
+        <w:rPr>
+          <w:i/>
+          <w:lang w:val="en-US"/>
+        </w:rPr>
+        <w:t>addgroup</w:t>
+      </w:r>
+      <w:proofErr w:type="spellEnd"/>
+      <w:r>
+        <w:rPr>
+          <w:i/>
+          <w:lang w:val="en-US"/>
+        </w:rPr>
+        <w:t xml:space="preserve"> -S $DOCKER_USER &amp;&amp; </w:t>
+      </w:r>
+      <w:proofErr w:type="spellStart"/>
+      <w:r>
+        <w:rPr>
+          <w:i/>
+          <w:lang w:val="en-US"/>
+        </w:rPr>
+        <w:t>adduser</w:t>
+      </w:r>
+      <w:proofErr w:type="spellEnd"/>
+      <w:r>
+        <w:rPr>
+          <w:i/>
+          <w:lang w:val="en-US"/>
+        </w:rPr>
+        <w:t xml:space="preserve"> -S $DOCKER_USER -G $DOCKER_USER</w:t>
+      </w:r>
+    </w:p>
+    <w:p>
+      <w:pPr>
+        <w:spacing w:after="0" w:line="285" w:lineRule="atLeast"/>
+        <w:rPr>
+          <w:i/>
+          <w:lang w:val="en-US"/>
+        </w:rPr>
+      </w:pPr>
+      <w:r>
+        <w:rPr>
+          <w:i/>
+          <w:highlight w:val="yellow"/>
+          <w:lang w:val="en-US"/>
+        </w:rPr>
+        <w:t xml:space="preserve">// </w:t>
+      </w:r>
+      <w:r>
+        <w:rPr>
+          <w:i/>
+          <w:highlight w:val="yellow"/>
+        </w:rPr>
+        <w:t>запускаем</w:t>
+      </w:r>
+      <w:r>
+        <w:rPr>
+          <w:i/>
+          <w:highlight w:val="yellow"/>
+          <w:lang w:val="en-US"/>
+        </w:rPr>
+        <w:t xml:space="preserve"> </w:t>
+      </w:r>
+      <w:r>
+        <w:rPr>
+          <w:i/>
+          <w:highlight w:val="yellow"/>
+        </w:rPr>
+        <w:t>контейнер</w:t>
+      </w:r>
+      <w:r>
+        <w:rPr>
+          <w:i/>
+          <w:highlight w:val="yellow"/>
+          <w:lang w:val="en-US"/>
+        </w:rPr>
+        <w:t xml:space="preserve"> </w:t>
+      </w:r>
+      <w:r>
+        <w:rPr>
+          <w:i/>
+          <w:highlight w:val="yellow"/>
+        </w:rPr>
+        <w:t>без</w:t>
+      </w:r>
+      <w:r>
+        <w:rPr>
+          <w:i/>
+          <w:highlight w:val="yellow"/>
+          <w:lang w:val="en-US"/>
+        </w:rPr>
+        <w:t xml:space="preserve"> </w:t>
+      </w:r>
+      <w:r>
+        <w:rPr>
+          <w:i/>
+          <w:highlight w:val="yellow"/>
+          <w:lang w:val="en-US"/>
+        </w:rPr>
+        <w:t>root</w:t>
+      </w:r>
+      <w:r>
+        <w:rPr>
+          <w:i/>
+          <w:highlight w:val="yellow"/>
+          <w:lang w:val="en-US"/>
+        </w:rPr>
+        <w:t xml:space="preserve"> </w:t>
+      </w:r>
+      <w:r>
+        <w:rPr>
+          <w:i/>
+          <w:highlight w:val="yellow"/>
+        </w:rPr>
+        <w:t>прав</w:t>
+      </w:r>
+    </w:p>
+    <w:p>
+      <w:pPr>
+        <w:spacing w:after="0" w:line="285" w:lineRule="atLeast"/>
+        <w:rPr>
+          <w:i/>
+          <w:lang w:val="en-US"/>
+        </w:rPr>
+      </w:pPr>
+      <w:r>
+        <w:rPr>
+          <w:i/>
+          <w:lang w:val="en-US"/>
+        </w:rPr>
+        <w:t>USER</w:t>
+      </w:r>
+      <w:r>
+        <w:rPr>
+          <w:i/>
+          <w:lang w:val="en-US"/>
+        </w:rPr>
+        <w:t xml:space="preserve"> $</w:t>
+      </w:r>
+      <w:r>
+        <w:rPr>
+          <w:i/>
+          <w:lang w:val="en-US"/>
+        </w:rPr>
+        <w:t>DOCKER</w:t>
+      </w:r>
+      <w:r>
+        <w:rPr>
+          <w:i/>
+          <w:lang w:val="en-US"/>
+        </w:rPr>
+        <w:t>_</w:t>
+      </w:r>
+      <w:r>
+        <w:rPr>
+          <w:i/>
+          <w:lang w:val="en-US"/>
+        </w:rPr>
+        <w:t>USER</w:t>
+      </w:r>
+    </w:p>
+    <w:p>
+      <w:pPr>
+        <w:spacing w:after="0" w:line="285" w:lineRule="atLeast"/>
+        <w:rPr>
+          <w:i/>
+        </w:rPr>
+      </w:pPr>
+      <w:r>
+        <w:rPr>
+          <w:i/>
+          <w:highlight w:val="yellow"/>
+        </w:rPr>
+        <w:t xml:space="preserve">// </w:t>
+      </w:r>
+      <w:r>
+        <w:rPr>
+          <w:i/>
+          <w:highlight w:val="yellow"/>
+        </w:rPr>
+        <w:t>копируем</w:t>
+      </w:r>
+      <w:r>
+        <w:rPr>
+          <w:i/>
+          <w:highlight w:val="yellow"/>
+        </w:rPr>
+        <w:t xml:space="preserve"> </w:t>
+      </w:r>
+      <w:r>
+        <w:rPr>
+          <w:i/>
+          <w:highlight w:val="yellow"/>
+        </w:rPr>
+        <w:t>все</w:t>
+      </w:r>
+      <w:r>
+        <w:rPr>
+          <w:i/>
+          <w:highlight w:val="yellow"/>
+        </w:rPr>
+        <w:t xml:space="preserve"> </w:t>
+      </w:r>
+      <w:r>
+        <w:rPr>
+          <w:i/>
+          <w:highlight w:val="yellow"/>
+          <w:lang w:val="en-US"/>
+        </w:rPr>
+        <w:t>jar</w:t>
+      </w:r>
+      <w:r>
+        <w:rPr>
+          <w:i/>
+          <w:highlight w:val="yellow"/>
+        </w:rPr>
+        <w:t>-</w:t>
+      </w:r>
+      <w:r>
+        <w:rPr>
+          <w:i/>
+          <w:highlight w:val="yellow"/>
+        </w:rPr>
+        <w:t>файлы</w:t>
+      </w:r>
+      <w:r>
+        <w:rPr>
+          <w:i/>
+          <w:highlight w:val="yellow"/>
+        </w:rPr>
+        <w:t xml:space="preserve"> </w:t>
+      </w:r>
+      <w:r>
+        <w:rPr>
+          <w:i/>
+          <w:highlight w:val="yellow"/>
+        </w:rPr>
+        <w:t>в</w:t>
+      </w:r>
+      <w:r>
+        <w:rPr>
+          <w:i/>
+          <w:highlight w:val="yellow"/>
+        </w:rPr>
+        <w:t xml:space="preserve"> </w:t>
+      </w:r>
+      <w:r>
+        <w:rPr>
+          <w:i/>
+          <w:highlight w:val="yellow"/>
+        </w:rPr>
+        <w:t>контейнер</w:t>
+      </w:r>
+    </w:p>
+    <w:p>
+      <w:pPr>
+        <w:spacing w:after="0"/>
+        <w:jc w:val="both"/>
+        <w:rPr>
+          <w:i/>
+        </w:rPr>
+      </w:pPr>
+      <w:r>
+        <w:rPr>
+          <w:i/>
+          <w:lang w:val="en-US"/>
+        </w:rPr>
+        <w:t>COPY</w:t>
+      </w:r>
+      <w:r>
+        <w:rPr>
+          <w:i/>
+        </w:rPr>
+        <w:t xml:space="preserve"> </w:t>
+      </w:r>
+      <w:r>
+        <w:rPr>
+          <w:i/>
+          <w:lang w:val="en-US"/>
+        </w:rPr>
+        <w:t>target</w:t>
+      </w:r>
+      <w:r>
+        <w:rPr>
+          <w:i/>
+        </w:rPr>
+        <w:t>/*.</w:t>
+      </w:r>
+      <w:r>
+        <w:rPr>
+          <w:i/>
+          <w:lang w:val="en-US"/>
+        </w:rPr>
+        <w:t>jar</w:t>
+      </w:r>
+      <w:r>
+        <w:rPr>
+          <w:i/>
+        </w:rPr>
+        <w:t xml:space="preserve"> </w:t>
+      </w:r>
+      <w:r>
+        <w:rPr>
+          <w:i/>
+          <w:lang w:val="en-US"/>
+        </w:rPr>
+        <w:t>app</w:t>
+      </w:r>
+      <w:r>
+        <w:rPr>
+          <w:i/>
+        </w:rPr>
+        <w:t>.</w:t>
+      </w:r>
+      <w:r>
+        <w:rPr>
+          <w:i/>
+          <w:lang w:val="en-US"/>
+        </w:rPr>
+        <w:t>jar</w:t>
+      </w:r>
+    </w:p>
+    <w:p>
+      <w:pPr>
+        <w:spacing w:after="0"/>
+        <w:jc w:val="both"/>
+        <w:rPr>
+          <w:i/>
+        </w:rPr>
+      </w:pPr>
+      <w:r>
+        <w:rPr>
+          <w:i/>
+          <w:highlight w:val="yellow"/>
+        </w:rPr>
+        <w:t xml:space="preserve">// </w:t>
+      </w:r>
+      <w:r>
+        <w:rPr>
+          <w:i/>
+          <w:highlight w:val="yellow"/>
+        </w:rPr>
+        <w:t>запускаем</w:t>
+      </w:r>
+      <w:r>
+        <w:rPr>
+          <w:i/>
+          <w:highlight w:val="yellow"/>
+        </w:rPr>
+        <w:t xml:space="preserve"> </w:t>
+      </w:r>
+      <w:r>
+        <w:rPr>
+          <w:i/>
+          <w:highlight w:val="yellow"/>
+          <w:lang w:val="en-US"/>
+        </w:rPr>
+        <w:t>java</w:t>
+      </w:r>
+      <w:r>
+        <w:rPr>
+          <w:i/>
+          <w:highlight w:val="yellow"/>
+        </w:rPr>
+        <w:t>-</w:t>
+      </w:r>
+      <w:r>
+        <w:rPr>
+          <w:i/>
+          <w:highlight w:val="yellow"/>
+        </w:rPr>
+        <w:t>приложение</w:t>
+      </w:r>
+      <w:r>
+        <w:rPr>
+          <w:i/>
+          <w:highlight w:val="yellow"/>
+        </w:rPr>
+        <w:t xml:space="preserve"> </w:t>
+      </w:r>
+      <w:r>
+        <w:rPr>
+          <w:i/>
+          <w:highlight w:val="yellow"/>
+        </w:rPr>
+        <w:t>после</w:t>
+      </w:r>
+      <w:r>
+        <w:rPr>
+          <w:i/>
+          <w:highlight w:val="yellow"/>
+        </w:rPr>
+        <w:t xml:space="preserve"> </w:t>
+      </w:r>
+      <w:r>
+        <w:rPr>
+          <w:i/>
+          <w:highlight w:val="yellow"/>
+        </w:rPr>
+        <w:t>старта</w:t>
+      </w:r>
+      <w:r>
+        <w:rPr>
+          <w:i/>
+          <w:highlight w:val="yellow"/>
+        </w:rPr>
+        <w:t xml:space="preserve"> </w:t>
+      </w:r>
+      <w:r>
+        <w:rPr>
+          <w:i/>
+          <w:highlight w:val="yellow"/>
+        </w:rPr>
+        <w:t>контейнера</w:t>
+      </w:r>
+      <w:r>
+        <w:rPr>
+          <w:i/>
         </w:rPr>
         <w:tab/>
       </w:r>
       <w:r>
         <w:rPr>
           <w:i/>
-          <w:lang w:val="en-US"/>
         </w:rPr>
         <w:tab/>
       </w:r>
-      <w:r>
-        <w:rPr>
-          <w:i/>
-          <w:lang w:val="en-US"/>
-        </w:rPr>
-        <w:tab/>
-      </w:r>
-      <w:r>
-        <w:rPr>
-          <w:i/>
-          <w:highlight w:val="yellow"/>
-          <w:lang w:val="en-US"/>
-        </w:rPr>
-        <w:t xml:space="preserve">// </w:t>
-      </w:r>
-      <w:r>
-        <w:rPr>
-          <w:i/>
-          <w:highlight w:val="yellow"/>
-        </w:rPr>
-        <w:t>скопировать</w:t>
-      </w:r>
-      <w:r>
-        <w:rPr>
-          <w:i/>
-          <w:highlight w:val="yellow"/>
-          <w:lang w:val="en-US"/>
-        </w:rPr>
-        <w:t xml:space="preserve"> </w:t>
-      </w:r>
-      <w:r>
-        <w:rPr>
-          <w:i/>
-          <w:highlight w:val="yellow"/>
-        </w:rPr>
-        <w:t>все</w:t>
-      </w:r>
-      <w:r>
-        <w:rPr>
-          <w:i/>
-          <w:highlight w:val="yellow"/>
-          <w:lang w:val="en-US"/>
-        </w:rPr>
-        <w:t xml:space="preserve"> jar-</w:t>
-      </w:r>
-      <w:r>
-        <w:rPr>
-          <w:i/>
-          <w:highlight w:val="yellow"/>
-        </w:rPr>
-        <w:t>файлы</w:t>
-      </w:r>
-      <w:r>
-        <w:rPr>
-          <w:i/>
-          <w:highlight w:val="yellow"/>
-          <w:lang w:val="en-US"/>
-        </w:rPr>
-        <w:t xml:space="preserve"> </w:t>
-      </w:r>
-      <w:r>
-        <w:rPr>
-          <w:i/>
-          <w:highlight w:val="yellow"/>
-        </w:rPr>
-        <w:t>в</w:t>
-      </w:r>
-      <w:r>
-        <w:rPr>
-          <w:i/>
-          <w:highlight w:val="yellow"/>
-          <w:lang w:val="en-US"/>
-        </w:rPr>
-        <w:t xml:space="preserve"> </w:t>
-      </w:r>
-      <w:r>
-        <w:rPr>
-          <w:i/>
-          <w:highlight w:val="yellow"/>
-        </w:rPr>
-        <w:t>контейнер</w:t>
-      </w:r>
     </w:p>
     <w:p>
       <w:pPr>
@@ -14932,95 +15660,6 @@
           <w:lang w:val="en-US"/>
         </w:rPr>
         <w:t>ENTRYPOINT ["java","-jar","/app.jar"]</w:t>
-      </w:r>
-      <w:r>
-        <w:rPr>
-          <w:i/>
-          <w:lang w:val="en-US"/>
-        </w:rPr>
-        <w:tab/>
-      </w:r>
-      <w:r>
-        <w:rPr>
-          <w:i/>
-          <w:lang w:val="en-US"/>
-        </w:rPr>
-        <w:tab/>
-      </w:r>
-      <w:r>
-        <w:rPr>
-          <w:i/>
-          <w:highlight w:val="yellow"/>
-          <w:lang w:val="en-US"/>
-        </w:rPr>
-        <w:t xml:space="preserve">// </w:t>
-      </w:r>
-      <w:r>
-        <w:rPr>
-          <w:i/>
-          <w:highlight w:val="yellow"/>
-        </w:rPr>
-        <w:t>запустить</w:t>
-      </w:r>
-      <w:r>
-        <w:rPr>
-          <w:i/>
-          <w:highlight w:val="yellow"/>
-          <w:lang w:val="en-US"/>
-        </w:rPr>
-        <w:t xml:space="preserve"> java-</w:t>
-      </w:r>
-      <w:r>
-        <w:rPr>
-          <w:i/>
-          <w:highlight w:val="yellow"/>
-        </w:rPr>
-        <w:t>приложение</w:t>
-      </w:r>
-      <w:r>
-        <w:rPr>
-          <w:i/>
-          <w:highlight w:val="yellow"/>
-          <w:lang w:val="en-US"/>
-        </w:rPr>
-        <w:t xml:space="preserve"> </w:t>
-      </w:r>
-      <w:r>
-        <w:rPr>
-          <w:i/>
-          <w:highlight w:val="yellow"/>
-        </w:rPr>
-        <w:t>после</w:t>
-      </w:r>
-      <w:r>
-        <w:rPr>
-          <w:i/>
-          <w:highlight w:val="yellow"/>
-          <w:lang w:val="en-US"/>
-        </w:rPr>
-        <w:t xml:space="preserve"> </w:t>
-      </w:r>
-      <w:r>
-        <w:rPr>
-          <w:i/>
-          <w:highlight w:val="yellow"/>
-        </w:rPr>
-        <w:t>старта</w:t>
-      </w:r>
-      <w:r>
-        <w:rPr>
-          <w:i/>
-          <w:highlight w:val="yellow"/>
-          <w:lang w:val="en-US"/>
-        </w:rPr>
-        <w:t xml:space="preserve"> </w:t>
-      </w:r>
-      <w:r>
-        <w:rPr>
-          <w:i/>
-          <w:highlight w:val="yellow"/>
-        </w:rPr>
-        <w:t>контейнера</w:t>
       </w:r>
     </w:p>
     <w:p>
@@ -15900,9 +16539,400 @@
         </w:rPr>
         <w:t>// принимаем извне это значение</w:t>
       </w:r>
-      <w:r>
-        <w:rPr>
-          <w:i/>
+    </w:p>
+    <w:p>
+      <w:pPr>
+        <w:spacing w:after="0" w:line="285" w:lineRule="atLeast"/>
+        <w:rPr>
+          <w:i/>
+        </w:rPr>
+      </w:pPr>
+      <w:r>
+        <w:rPr>
+          <w:i/>
+          <w:lang w:val="en-US"/>
+        </w:rPr>
+        <w:t>ARG</w:t>
+      </w:r>
+      <w:r>
+        <w:rPr>
+          <w:i/>
+        </w:rPr>
+        <w:t xml:space="preserve"> </w:t>
+      </w:r>
+      <w:r>
+        <w:rPr>
+          <w:i/>
+          <w:lang w:val="en-US"/>
+        </w:rPr>
+        <w:t>DOCKER</w:t>
+      </w:r>
+      <w:r>
+        <w:rPr>
+          <w:i/>
+        </w:rPr>
+        <w:t>_</w:t>
+      </w:r>
+      <w:r>
+        <w:rPr>
+          <w:i/>
+          <w:lang w:val="en-US"/>
+        </w:rPr>
+        <w:t>USER</w:t>
+      </w:r>
+      <w:r>
+        <w:rPr>
+          <w:i/>
+        </w:rPr>
+        <w:t>=</w:t>
+      </w:r>
+      <w:r>
+        <w:rPr>
+          <w:i/>
+          <w:lang w:val="en-US"/>
+        </w:rPr>
+        <w:t>default</w:t>
+      </w:r>
+      <w:r>
+        <w:rPr>
+          <w:i/>
+        </w:rPr>
+        <w:t>_</w:t>
+      </w:r>
+      <w:r>
+        <w:rPr>
+          <w:i/>
+          <w:lang w:val="en-US"/>
+        </w:rPr>
+        <w:t>user</w:t>
+      </w:r>
+      <w:r>
+        <w:rPr>
+          <w:i/>
+        </w:rPr>
+        <w:tab/>
+      </w:r>
+      <w:r>
+        <w:rPr>
+          <w:i/>
+          <w:highlight w:val="yellow"/>
+        </w:rPr>
+        <w:t>// принимаем извне это значение</w:t>
+      </w:r>
+    </w:p>
+    <w:p>
+      <w:pPr>
+        <w:spacing w:after="0" w:line="285" w:lineRule="atLeast"/>
+        <w:rPr>
+          <w:i/>
+        </w:rPr>
+      </w:pPr>
+      <w:r>
+        <w:rPr>
+          <w:i/>
+          <w:highlight w:val="yellow"/>
+        </w:rPr>
+        <w:t>// создаем непривилегированного пользователя в контейнере</w:t>
+      </w:r>
+    </w:p>
+    <w:p>
+      <w:pPr>
+        <w:spacing w:after="0" w:line="285" w:lineRule="atLeast"/>
+        <w:rPr>
+          <w:i/>
+        </w:rPr>
+      </w:pPr>
+      <w:r>
+        <w:rPr>
+          <w:i/>
+          <w:lang w:val="en-US"/>
+        </w:rPr>
+        <w:t>RUN</w:t>
+      </w:r>
+      <w:r>
+        <w:rPr>
+          <w:i/>
+        </w:rPr>
+        <w:t xml:space="preserve"> </w:t>
+      </w:r>
+      <w:proofErr w:type="spellStart"/>
+      <w:r>
+        <w:rPr>
+          <w:i/>
+          <w:lang w:val="en-US"/>
+        </w:rPr>
+        <w:t>addgroup</w:t>
+      </w:r>
+      <w:proofErr w:type="spellEnd"/>
+      <w:r>
+        <w:rPr>
+          <w:i/>
+        </w:rPr>
+        <w:t xml:space="preserve"> -</w:t>
+      </w:r>
+      <w:r>
+        <w:rPr>
+          <w:i/>
+          <w:lang w:val="en-US"/>
+        </w:rPr>
+        <w:t>S</w:t>
+      </w:r>
+      <w:r>
+        <w:rPr>
+          <w:i/>
+        </w:rPr>
+        <w:t xml:space="preserve"> $</w:t>
+      </w:r>
+      <w:r>
+        <w:rPr>
+          <w:i/>
+          <w:lang w:val="en-US"/>
+        </w:rPr>
+        <w:t>DOCKER</w:t>
+      </w:r>
+      <w:r>
+        <w:rPr>
+          <w:i/>
+        </w:rPr>
+        <w:t>_</w:t>
+      </w:r>
+      <w:r>
+        <w:rPr>
+          <w:i/>
+          <w:lang w:val="en-US"/>
+        </w:rPr>
+        <w:t>USER</w:t>
+      </w:r>
+      <w:r>
+        <w:rPr>
+          <w:i/>
+        </w:rPr>
+        <w:t xml:space="preserve"> &amp;&amp; </w:t>
+      </w:r>
+      <w:proofErr w:type="spellStart"/>
+      <w:r>
+        <w:rPr>
+          <w:i/>
+          <w:lang w:val="en-US"/>
+        </w:rPr>
+        <w:t>adduser</w:t>
+      </w:r>
+      <w:proofErr w:type="spellEnd"/>
+      <w:r>
+        <w:rPr>
+          <w:i/>
+        </w:rPr>
+        <w:t xml:space="preserve"> -</w:t>
+      </w:r>
+      <w:r>
+        <w:rPr>
+          <w:i/>
+          <w:lang w:val="en-US"/>
+        </w:rPr>
+        <w:t>S</w:t>
+      </w:r>
+      <w:r>
+        <w:rPr>
+          <w:i/>
+        </w:rPr>
+        <w:t xml:space="preserve"> $</w:t>
+      </w:r>
+      <w:r>
+        <w:rPr>
+          <w:i/>
+          <w:lang w:val="en-US"/>
+        </w:rPr>
+        <w:t>DOCKER</w:t>
+      </w:r>
+      <w:r>
+        <w:rPr>
+          <w:i/>
+        </w:rPr>
+        <w:t>_</w:t>
+      </w:r>
+      <w:r>
+        <w:rPr>
+          <w:i/>
+          <w:lang w:val="en-US"/>
+        </w:rPr>
+        <w:t>USER</w:t>
+      </w:r>
+      <w:r>
+        <w:rPr>
+          <w:i/>
+        </w:rPr>
+        <w:t xml:space="preserve"> -</w:t>
+      </w:r>
+      <w:r>
+        <w:rPr>
+          <w:i/>
+          <w:lang w:val="en-US"/>
+        </w:rPr>
+        <w:t>G</w:t>
+      </w:r>
+      <w:r>
+        <w:rPr>
+          <w:i/>
+        </w:rPr>
+        <w:t xml:space="preserve"> $</w:t>
+      </w:r>
+      <w:r>
+        <w:rPr>
+          <w:i/>
+          <w:lang w:val="en-US"/>
+        </w:rPr>
+        <w:t>DOCKER</w:t>
+      </w:r>
+      <w:r>
+        <w:rPr>
+          <w:i/>
+        </w:rPr>
+        <w:t>_</w:t>
+      </w:r>
+      <w:r>
+        <w:rPr>
+          <w:i/>
+          <w:lang w:val="en-US"/>
+        </w:rPr>
+        <w:t>USER</w:t>
+      </w:r>
+    </w:p>
+    <w:p>
+      <w:pPr>
+        <w:spacing w:after="0" w:line="285" w:lineRule="atLeast"/>
+        <w:rPr>
+          <w:i/>
+        </w:rPr>
+      </w:pPr>
+      <w:r>
+        <w:rPr>
+          <w:i/>
+          <w:lang w:val="en-US"/>
+        </w:rPr>
+        <w:t>USER</w:t>
+      </w:r>
+      <w:r>
+        <w:rPr>
+          <w:i/>
+          <w:lang w:val="en-US"/>
+        </w:rPr>
+        <w:t xml:space="preserve"> $</w:t>
+      </w:r>
+      <w:r>
+        <w:rPr>
+          <w:i/>
+          <w:lang w:val="en-US"/>
+        </w:rPr>
+        <w:t>DOCKER</w:t>
+      </w:r>
+      <w:r>
+        <w:rPr>
+          <w:i/>
+          <w:lang w:val="en-US"/>
+        </w:rPr>
+        <w:t>_</w:t>
+      </w:r>
+      <w:r>
+        <w:rPr>
+          <w:i/>
+          <w:lang w:val="en-US"/>
+        </w:rPr>
+        <w:t>USER</w:t>
+      </w:r>
+      <w:r>
+        <w:rPr>
+          <w:i/>
+          <w:lang w:val="en-US"/>
+        </w:rPr>
+        <w:tab/>
+      </w:r>
+      <w:r>
+        <w:rPr>
+          <w:i/>
+          <w:lang w:val="en-US"/>
+        </w:rPr>
+        <w:tab/>
+      </w:r>
+      <w:r>
+        <w:rPr>
+          <w:i/>
+          <w:highlight w:val="yellow"/>
+          <w:lang w:val="en-US"/>
+        </w:rPr>
+        <w:t xml:space="preserve">// </w:t>
+      </w:r>
+      <w:r>
+        <w:rPr>
+          <w:i/>
+          <w:highlight w:val="yellow"/>
+        </w:rPr>
+        <w:t>запускаем</w:t>
+      </w:r>
+      <w:r>
+        <w:rPr>
+          <w:i/>
+          <w:highlight w:val="yellow"/>
+          <w:lang w:val="en-US"/>
+        </w:rPr>
+        <w:t xml:space="preserve"> </w:t>
+      </w:r>
+      <w:r>
+        <w:rPr>
+          <w:i/>
+          <w:highlight w:val="yellow"/>
+        </w:rPr>
+        <w:t>контейнер</w:t>
+      </w:r>
+      <w:r>
+        <w:rPr>
+          <w:i/>
+          <w:highlight w:val="yellow"/>
+          <w:lang w:val="en-US"/>
+        </w:rPr>
+        <w:t xml:space="preserve"> </w:t>
+      </w:r>
+      <w:r>
+        <w:rPr>
+          <w:i/>
+          <w:highlight w:val="yellow"/>
+        </w:rPr>
+        <w:t>без</w:t>
+      </w:r>
+      <w:r>
+        <w:rPr>
+          <w:i/>
+          <w:highlight w:val="yellow"/>
+          <w:lang w:val="en-US"/>
+        </w:rPr>
+        <w:t xml:space="preserve"> </w:t>
+      </w:r>
+      <w:r>
+        <w:rPr>
+          <w:i/>
+          <w:highlight w:val="yellow"/>
+          <w:lang w:val="en-US"/>
+        </w:rPr>
+        <w:t>root</w:t>
+      </w:r>
+      <w:r>
+        <w:rPr>
+          <w:i/>
+          <w:highlight w:val="yellow"/>
+          <w:lang w:val="en-US"/>
+        </w:rPr>
+        <w:t xml:space="preserve"> </w:t>
+      </w:r>
+      <w:r>
+        <w:rPr>
+          <w:i/>
+          <w:highlight w:val="yellow"/>
+        </w:rPr>
+        <w:t>прав</w:t>
+      </w:r>
+      <w:r>
+        <w:rPr>
+          <w:i/>
+          <w:lang w:val="en-US"/>
         </w:rPr>
         <w:br/>
       </w:r>
@@ -15916,6 +16946,7 @@
       <w:r>
         <w:rPr>
           <w:i/>
+          <w:lang w:val="en-US"/>
         </w:rPr>
         <w:t xml:space="preserve"> /</w:t>
       </w:r>
@@ -15929,18 +16960,21 @@
       <w:r>
         <w:rPr>
           <w:i/>
+          <w:lang w:val="en-US"/>
         </w:rPr>
         <w:tab/>
       </w:r>
       <w:r>
         <w:rPr>
           <w:i/>
+          <w:lang w:val="en-US"/>
         </w:rPr>
         <w:tab/>
       </w:r>
       <w:r>
         <w:rPr>
           <w:i/>
+          <w:lang w:val="en-US"/>
         </w:rPr>
         <w:tab/>
       </w:r>
@@ -15948,8 +16982,16 @@
         <w:rPr>
           <w:i/>
           <w:highlight w:val="yellow"/>
-        </w:rPr>
-        <w:t>// созда</w:t>
+          <w:lang w:val="en-US"/>
+        </w:rPr>
+        <w:t xml:space="preserve">// </w:t>
+      </w:r>
+      <w:r>
+        <w:rPr>
+          <w:i/>
+          <w:highlight w:val="yellow"/>
+        </w:rPr>
+        <w:t>созда</w:t>
       </w:r>
       <w:r>
         <w:rPr>
@@ -15962,12 +17004,51 @@
         <w:rPr>
           <w:i/>
           <w:highlight w:val="yellow"/>
-        </w:rPr>
-        <w:t xml:space="preserve"> целевую рабочую директорию</w:t>
-      </w:r>
-      <w:r>
-        <w:rPr>
-          <w:i/>
+          <w:lang w:val="en-US"/>
+        </w:rPr>
+        <w:t xml:space="preserve"> </w:t>
+      </w:r>
+      <w:r>
+        <w:rPr>
+          <w:i/>
+          <w:highlight w:val="yellow"/>
+        </w:rPr>
+        <w:t>целевую</w:t>
+      </w:r>
+      <w:r>
+        <w:rPr>
+          <w:i/>
+          <w:highlight w:val="yellow"/>
+          <w:lang w:val="en-US"/>
+        </w:rPr>
+        <w:t xml:space="preserve"> </w:t>
+      </w:r>
+      <w:r>
+        <w:rPr>
+          <w:i/>
+          <w:highlight w:val="yellow"/>
+        </w:rPr>
+        <w:t>рабочую</w:t>
+      </w:r>
+      <w:r>
+        <w:rPr>
+          <w:i/>
+          <w:highlight w:val="yellow"/>
+          <w:lang w:val="en-US"/>
+        </w:rPr>
+        <w:t xml:space="preserve"> </w:t>
+      </w:r>
+      <w:r>
+        <w:rPr>
+          <w:i/>
+          <w:highlight w:val="yellow"/>
+        </w:rPr>
+        <w:t>директорию</w:t>
+      </w:r>
+      <w:r>
+        <w:rPr>
+          <w:i/>
+          <w:lang w:val="en-US"/>
         </w:rPr>
         <w:br/>
       </w:r>
@@ -16063,6 +17144,7 @@
         </w:rPr>
         <w:t xml:space="preserve"> </w:t>
       </w:r>
+      <w:proofErr w:type="spellStart"/>
       <w:r>
         <w:rPr>
           <w:i/>
@@ -16070,12 +17152,14 @@
         </w:rPr>
         <w:t>npm</w:t>
       </w:r>
+      <w:proofErr w:type="spellEnd"/>
       <w:r>
         <w:rPr>
           <w:i/>
         </w:rPr>
         <w:t xml:space="preserve"> </w:t>
       </w:r>
+      <w:proofErr w:type="spellStart"/>
       <w:r>
         <w:rPr>
           <w:i/>
@@ -16083,6 +17167,7 @@
         </w:rPr>
         <w:t>i</w:t>
       </w:r>
+      <w:proofErr w:type="spellEnd"/>
       <w:r>
         <w:rPr>
           <w:i/>
@@ -16111,44 +17196,113 @@
       <w:r>
         <w:rPr>
           <w:i/>
+          <w:highlight w:val="yellow"/>
+        </w:rPr>
+        <w:t>// скач</w:t>
+      </w:r>
+      <w:r>
+        <w:rPr>
+          <w:i/>
+          <w:highlight w:val="yellow"/>
+        </w:rPr>
+        <w:t>иваем</w:t>
+      </w:r>
+      <w:r>
+        <w:rPr>
+          <w:i/>
+          <w:highlight w:val="yellow"/>
+        </w:rPr>
+        <w:t xml:space="preserve"> и уста</w:t>
+      </w:r>
+      <w:r>
+        <w:rPr>
+          <w:i/>
+          <w:highlight w:val="yellow"/>
+        </w:rPr>
+        <w:t>навливаем</w:t>
+      </w:r>
+      <w:r>
+        <w:rPr>
+          <w:i/>
+          <w:highlight w:val="yellow"/>
+        </w:rPr>
+        <w:t xml:space="preserve"> все библиотеки-зависимости</w:t>
+      </w:r>
+      <w:r>
+        <w:rPr>
+          <w:i/>
+        </w:rPr>
+        <w:br/>
+      </w:r>
+      <w:proofErr w:type="gramStart"/>
+      <w:r>
+        <w:rPr>
+          <w:i/>
+          <w:lang w:val="en-US"/>
+        </w:rPr>
+        <w:t>COPY</w:t>
+      </w:r>
+      <w:r>
+        <w:rPr>
+          <w:i/>
+        </w:rPr>
+        <w:t xml:space="preserve"> .</w:t>
+      </w:r>
+      <w:proofErr w:type="gramEnd"/>
+      <w:r>
+        <w:rPr>
+          <w:i/>
+        </w:rPr>
+        <w:t xml:space="preserve"> .</w:t>
+      </w:r>
+      <w:r>
+        <w:rPr>
+          <w:i/>
         </w:rPr>
         <w:tab/>
       </w:r>
       <w:r>
         <w:rPr>
           <w:i/>
-          <w:highlight w:val="yellow"/>
-        </w:rPr>
-        <w:t>// скач</w:t>
-      </w:r>
-      <w:r>
-        <w:rPr>
-          <w:i/>
-          <w:highlight w:val="yellow"/>
-        </w:rPr>
-        <w:t>иваем</w:t>
-      </w:r>
-      <w:r>
-        <w:rPr>
-          <w:i/>
-          <w:highlight w:val="yellow"/>
-        </w:rPr>
-        <w:t xml:space="preserve"> и уста</w:t>
-      </w:r>
-      <w:r>
-        <w:rPr>
-          <w:i/>
-          <w:highlight w:val="yellow"/>
-        </w:rPr>
-        <w:t>навливаем</w:t>
-      </w:r>
-      <w:r>
-        <w:rPr>
-          <w:i/>
-          <w:highlight w:val="yellow"/>
-        </w:rPr>
-        <w:t xml:space="preserve"> все библиотеки-зависимости</w:t>
-      </w:r>
+        </w:rPr>
+        <w:tab/>
+      </w:r>
+      <w:r>
+        <w:rPr>
+          <w:i/>
+        </w:rPr>
+        <w:tab/>
+      </w:r>
+      <w:r>
+        <w:rPr>
+          <w:i/>
+        </w:rPr>
+        <w:tab/>
+      </w:r>
+      <w:r>
+        <w:rPr>
+          <w:i/>
+          <w:highlight w:val="yellow"/>
+        </w:rPr>
+        <w:t xml:space="preserve">// копируем весь код проекта, кроме </w:t>
+      </w:r>
+      <w:proofErr w:type="gramStart"/>
+      <w:r>
+        <w:rPr>
+          <w:i/>
+          <w:highlight w:val="yellow"/>
+        </w:rPr>
+        <w:t>запрещенного .</w:t>
+      </w:r>
+      <w:r>
+        <w:rPr>
+          <w:i/>
+          <w:highlight w:val="yellow"/>
+          <w:lang w:val="en-US"/>
+        </w:rPr>
+        <w:t>dockerignore</w:t>
+      </w:r>
+      <w:proofErr w:type="gramEnd"/>
       <w:r>
         <w:rPr>
           <w:i/>
@@ -16160,13 +17314,124 @@
           <w:i/>
           <w:lang w:val="en-US"/>
         </w:rPr>
-        <w:t>COPY</w:t>
-      </w:r>
-      <w:r>
-        <w:rPr>
-          <w:i/>
-        </w:rPr>
-        <w:t xml:space="preserve"> . .</w:t>
+        <w:t>RUN</w:t>
+      </w:r>
+      <w:r>
+        <w:rPr>
+          <w:i/>
+        </w:rPr>
+        <w:t xml:space="preserve"> </w:t>
+      </w:r>
+      <w:r>
+        <w:rPr>
+          <w:i/>
+          <w:lang w:val="en-US"/>
+        </w:rPr>
+        <w:t>echo</w:t>
+      </w:r>
+      <w:r>
+        <w:rPr>
+          <w:i/>
+        </w:rPr>
+        <w:t xml:space="preserve"> "</w:t>
+      </w:r>
+      <w:r>
+        <w:rPr>
+          <w:i/>
+          <w:lang w:val="en-US"/>
+        </w:rPr>
+        <w:t>VITE</w:t>
+      </w:r>
+      <w:r>
+        <w:rPr>
+          <w:i/>
+        </w:rPr>
+        <w:t>_</w:t>
+      </w:r>
+      <w:r>
+        <w:rPr>
+          <w:i/>
+          <w:lang w:val="en-US"/>
+        </w:rPr>
+        <w:t>API</w:t>
+      </w:r>
+      <w:r>
+        <w:rPr>
+          <w:i/>
+        </w:rPr>
+        <w:t>_</w:t>
+      </w:r>
+      <w:r>
+        <w:rPr>
+          <w:i/>
+          <w:lang w:val="en-US"/>
+        </w:rPr>
+        <w:t>BASE</w:t>
+      </w:r>
+      <w:r>
+        <w:rPr>
+          <w:i/>
+        </w:rPr>
+        <w:t>_</w:t>
+      </w:r>
+      <w:r>
+        <w:rPr>
+          <w:i/>
+          <w:lang w:val="en-US"/>
+        </w:rPr>
+        <w:t>URL</w:t>
+      </w:r>
+      <w:r>
+        <w:rPr>
+          <w:i/>
+        </w:rPr>
+        <w:t xml:space="preserve">=${ </w:t>
+      </w:r>
+      <w:r>
+        <w:rPr>
+          <w:i/>
+          <w:lang w:val="en-US"/>
+        </w:rPr>
+        <w:t>api</w:t>
+      </w:r>
+      <w:r>
+        <w:rPr>
+          <w:i/>
+        </w:rPr>
+        <w:t>_</w:t>
+      </w:r>
+      <w:r>
+        <w:rPr>
+          <w:i/>
+          <w:lang w:val="en-US"/>
+        </w:rPr>
+        <w:t>base</w:t>
+      </w:r>
+      <w:r>
+        <w:rPr>
+          <w:i/>
+        </w:rPr>
+        <w:t>_</w:t>
+      </w:r>
+      <w:r>
+        <w:rPr>
+          <w:i/>
+          <w:lang w:val="en-US"/>
+        </w:rPr>
+        <w:t>url</w:t>
+      </w:r>
+      <w:r>
+        <w:rPr>
+          <w:i/>
+        </w:rPr>
+        <w:t xml:space="preserve"> }” &gt; .</w:t>
+      </w:r>
+      <w:r>
+        <w:rPr>
+          <w:i/>
+          <w:lang w:val="en-US"/>
+        </w:rPr>
+        <w:t>env</w:t>
       </w:r>
       <w:r>
         <w:rPr>
@@ -16177,6 +17442,46 @@
       <w:r>
         <w:rPr>
           <w:i/>
+          <w:highlight w:val="yellow"/>
+        </w:rPr>
+        <w:t>// переопредел</w:t>
+      </w:r>
+      <w:r>
+        <w:rPr>
+          <w:i/>
+          <w:highlight w:val="yellow"/>
+        </w:rPr>
+        <w:t>яем</w:t>
+      </w:r>
+      <w:r>
+        <w:rPr>
+          <w:i/>
+          <w:highlight w:val="yellow"/>
+        </w:rPr>
+        <w:t xml:space="preserve"> переменные среды</w:t>
+      </w:r>
+      <w:r>
+        <w:rPr>
+          <w:i/>
+        </w:rPr>
+        <w:br/>
+      </w:r>
+      <w:r>
+        <w:rPr>
+          <w:i/>
+          <w:lang w:val="en-US"/>
+        </w:rPr>
+        <w:t>EXPOSE</w:t>
+      </w:r>
+      <w:r>
+        <w:rPr>
+          <w:i/>
+        </w:rPr>
+        <w:t xml:space="preserve"> 5173</w:t>
+      </w:r>
+      <w:r>
+        <w:rPr>
+          <w:i/>
         </w:rPr>
         <w:tab/>
       </w:r>
@@ -16197,15 +17502,21 @@
           <w:i/>
           <w:highlight w:val="yellow"/>
         </w:rPr>
-        <w:t>// копируем весь код проекта, кроме запрещенного .</w:t>
-      </w:r>
-      <w:r>
-        <w:rPr>
-          <w:i/>
-          <w:highlight w:val="yellow"/>
-          <w:lang w:val="en-US"/>
-        </w:rPr>
-        <w:t>dockerignore</w:t>
+        <w:t>// откры</w:t>
+      </w:r>
+      <w:r>
+        <w:rPr>
+          <w:i/>
+          <w:highlight w:val="yellow"/>
+        </w:rPr>
+        <w:t>ваем</w:t>
+      </w:r>
+      <w:r>
+        <w:rPr>
+          <w:i/>
+          <w:highlight w:val="yellow"/>
+        </w:rPr>
+        <w:t xml:space="preserve"> порт 5173</w:t>
       </w:r>
       <w:r>
         <w:rPr>
@@ -16218,301 +17529,95 @@
           <w:i/>
           <w:lang w:val="en-US"/>
         </w:rPr>
-        <w:t>RUN</w:t>
-      </w:r>
-      <w:r>
-        <w:rPr>
-          <w:i/>
+        <w:t>CMD</w:t>
+      </w:r>
+      <w:r>
+        <w:rPr>
+          <w:i/>
+        </w:rPr>
+        <w:t xml:space="preserve"> ["</w:t>
+      </w:r>
+      <w:r>
+        <w:rPr>
+          <w:i/>
+          <w:lang w:val="en-US"/>
+        </w:rPr>
+        <w:t>npm</w:t>
+      </w:r>
+      <w:r>
+        <w:rPr>
+          <w:i/>
+        </w:rPr>
+        <w:t>", "</w:t>
+      </w:r>
+      <w:r>
+        <w:rPr>
+          <w:i/>
+          <w:lang w:val="en-US"/>
+        </w:rPr>
+        <w:t>run</w:t>
+      </w:r>
+      <w:r>
+        <w:rPr>
+          <w:i/>
+        </w:rPr>
+        <w:t>", "</w:t>
+      </w:r>
+      <w:r>
+        <w:rPr>
+          <w:i/>
+          <w:lang w:val="en-US"/>
+        </w:rPr>
+        <w:t>dev</w:t>
+      </w:r>
+      <w:r>
+        <w:rPr>
+          <w:i/>
+        </w:rPr>
+        <w:t>"]</w:t>
+      </w:r>
+      <w:r>
+        <w:rPr>
+          <w:i/>
+        </w:rPr>
+        <w:tab/>
+      </w:r>
+      <w:r>
+        <w:rPr>
+          <w:i/>
+        </w:rPr>
+        <w:tab/>
+      </w:r>
+      <w:r>
+        <w:rPr>
+          <w:i/>
+          <w:highlight w:val="yellow"/>
+        </w:rPr>
+        <w:t>// запус</w:t>
+      </w:r>
+      <w:r>
+        <w:rPr>
+          <w:i/>
+          <w:highlight w:val="yellow"/>
+        </w:rPr>
+        <w:t>каем</w:t>
+      </w:r>
+      <w:r>
+        <w:rPr>
+          <w:i/>
+          <w:highlight w:val="yellow"/>
         </w:rPr>
         <w:t xml:space="preserve"> </w:t>
       </w:r>
-      <w:r>
-        <w:rPr>
-          <w:i/>
-          <w:lang w:val="en-US"/>
-        </w:rPr>
-        <w:t>echo</w:t>
-      </w:r>
-      <w:r>
-        <w:rPr>
-          <w:i/>
-        </w:rPr>
-        <w:t xml:space="preserve"> "</w:t>
-      </w:r>
-      <w:r>
-        <w:rPr>
-          <w:i/>
-          <w:lang w:val="en-US"/>
-        </w:rPr>
-        <w:t>VITE</w:t>
-      </w:r>
-      <w:r>
-        <w:rPr>
-          <w:i/>
-        </w:rPr>
-        <w:t>_</w:t>
-      </w:r>
-      <w:r>
-        <w:rPr>
-          <w:i/>
-          <w:lang w:val="en-US"/>
-        </w:rPr>
-        <w:t>API</w:t>
-      </w:r>
-      <w:r>
-        <w:rPr>
-          <w:i/>
-        </w:rPr>
-        <w:t>_</w:t>
-      </w:r>
-      <w:r>
-        <w:rPr>
-          <w:i/>
-          <w:lang w:val="en-US"/>
-        </w:rPr>
-        <w:t>BASE</w:t>
-      </w:r>
-      <w:r>
-        <w:rPr>
-          <w:i/>
-        </w:rPr>
-        <w:t>_</w:t>
-      </w:r>
-      <w:r>
-        <w:rPr>
-          <w:i/>
-          <w:lang w:val="en-US"/>
-        </w:rPr>
-        <w:t>URL</w:t>
-      </w:r>
-      <w:r>
-        <w:rPr>
-          <w:i/>
-        </w:rPr>
-        <w:t xml:space="preserve">=${ </w:t>
-      </w:r>
-      <w:r>
-        <w:rPr>
-          <w:i/>
-          <w:lang w:val="en-US"/>
-        </w:rPr>
-        <w:t>api</w:t>
-      </w:r>
-      <w:r>
-        <w:rPr>
-          <w:i/>
-        </w:rPr>
-        <w:t>_</w:t>
-      </w:r>
-      <w:r>
-        <w:rPr>
-          <w:i/>
-          <w:lang w:val="en-US"/>
-        </w:rPr>
-        <w:t>base</w:t>
-      </w:r>
-      <w:r>
-        <w:rPr>
-          <w:i/>
-        </w:rPr>
-        <w:t>_</w:t>
-      </w:r>
-      <w:r>
-        <w:rPr>
-          <w:i/>
-          <w:lang w:val="en-US"/>
-        </w:rPr>
-        <w:t>url</w:t>
-      </w:r>
-      <w:r>
-        <w:rPr>
-          <w:i/>
-        </w:rPr>
-        <w:t xml:space="preserve"> }” &gt; .</w:t>
-      </w:r>
-      <w:r>
-        <w:rPr>
-          <w:i/>
-          <w:lang w:val="en-US"/>
-        </w:rPr>
-        <w:t>env</w:t>
-      </w:r>
-      <w:r>
-        <w:rPr>
-          <w:i/>
-        </w:rPr>
-        <w:tab/>
-      </w:r>
-      <w:r>
-        <w:rPr>
-          <w:i/>
-          <w:highlight w:val="yellow"/>
-        </w:rPr>
-        <w:t>// переопредел</w:t>
-      </w:r>
-      <w:r>
-        <w:rPr>
-          <w:i/>
-          <w:highlight w:val="yellow"/>
-        </w:rPr>
-        <w:t>яем</w:t>
-      </w:r>
-      <w:r>
-        <w:rPr>
-          <w:i/>
-          <w:highlight w:val="yellow"/>
-        </w:rPr>
-        <w:t xml:space="preserve"> переменные среды</w:t>
-      </w:r>
-      <w:r>
-        <w:rPr>
-          <w:i/>
-        </w:rPr>
-        <w:br/>
-      </w:r>
-      <w:r>
-        <w:rPr>
-          <w:i/>
-          <w:lang w:val="en-US"/>
-        </w:rPr>
-        <w:t>EXPOSE</w:t>
-      </w:r>
-      <w:r>
-        <w:rPr>
-          <w:i/>
-        </w:rPr>
-        <w:t xml:space="preserve"> 5173</w:t>
-      </w:r>
-      <w:r>
-        <w:rPr>
-          <w:i/>
-        </w:rPr>
-        <w:tab/>
-      </w:r>
-      <w:r>
-        <w:rPr>
-          <w:i/>
-        </w:rPr>
-        <w:tab/>
-      </w:r>
-      <w:r>
-        <w:rPr>
-          <w:i/>
-        </w:rPr>
-        <w:tab/>
-      </w:r>
-      <w:r>
-        <w:rPr>
-          <w:i/>
-          <w:highlight w:val="yellow"/>
-        </w:rPr>
-        <w:t>// откры</w:t>
-      </w:r>
-      <w:r>
-        <w:rPr>
-          <w:i/>
-          <w:highlight w:val="yellow"/>
-        </w:rPr>
-        <w:t>ваем</w:t>
-      </w:r>
-      <w:r>
-        <w:rPr>
-          <w:i/>
-          <w:highlight w:val="yellow"/>
-        </w:rPr>
-        <w:t xml:space="preserve"> порт 5173</w:t>
-      </w:r>
-      <w:r>
-        <w:rPr>
-          <w:i/>
-        </w:rPr>
-        <w:br/>
-      </w:r>
-      <w:r>
-        <w:rPr>
-          <w:i/>
-          <w:lang w:val="en-US"/>
-        </w:rPr>
-        <w:t>CMD</w:t>
-      </w:r>
-      <w:r>
-        <w:rPr>
-          <w:i/>
-        </w:rPr>
-        <w:t xml:space="preserve"> ["</w:t>
-      </w:r>
-      <w:r>
-        <w:rPr>
-          <w:i/>
-          <w:lang w:val="en-US"/>
-        </w:rPr>
-        <w:t>npm</w:t>
-      </w:r>
-      <w:r>
-        <w:rPr>
-          <w:i/>
-        </w:rPr>
-        <w:t>", "</w:t>
-      </w:r>
-      <w:r>
-        <w:rPr>
-          <w:i/>
-          <w:lang w:val="en-US"/>
-        </w:rPr>
-        <w:t>run</w:t>
-      </w:r>
-      <w:r>
-        <w:rPr>
-          <w:i/>
-        </w:rPr>
-        <w:t>", "</w:t>
-      </w:r>
-      <w:r>
-        <w:rPr>
-          <w:i/>
-          <w:lang w:val="en-US"/>
-        </w:rPr>
-        <w:t>dev</w:t>
-      </w:r>
-      <w:r>
-        <w:rPr>
-          <w:i/>
-        </w:rPr>
-        <w:t>"]</w:t>
-      </w:r>
-      <w:r>
-        <w:rPr>
-          <w:i/>
-        </w:rPr>
-        <w:tab/>
-      </w:r>
-      <w:r>
-        <w:rPr>
-          <w:i/>
-        </w:rPr>
-        <w:tab/>
-      </w:r>
-      <w:r>
-        <w:rPr>
-          <w:i/>
-          <w:highlight w:val="yellow"/>
-        </w:rPr>
-        <w:t>// запус</w:t>
-      </w:r>
-      <w:r>
-        <w:rPr>
-          <w:i/>
-          <w:highlight w:val="yellow"/>
-        </w:rPr>
-        <w:t>каем</w:t>
-      </w:r>
-      <w:r>
-        <w:rPr>
-          <w:i/>
-          <w:highlight w:val="yellow"/>
-        </w:rPr>
-        <w:t xml:space="preserve"> фронтенд</w:t>
-      </w:r>
+      <w:proofErr w:type="spellStart"/>
+      <w:r>
+        <w:rPr>
+          <w:i/>
+          <w:highlight w:val="yellow"/>
+        </w:rPr>
+        <w:t>фронтенд</w:t>
+      </w:r>
+      <w:proofErr w:type="spellEnd"/>
       <w:r>
         <w:rPr>
           <w:i/>
@@ -16690,6 +17795,7 @@
         <w:jc w:val="both"/>
       </w:pPr>
       <w:r>
+        <w:lastRenderedPageBreak/>
         <w:t xml:space="preserve">Прописать переменные окружения прямо в </w:t>
       </w:r>
       <w:r>
@@ -17013,10 +18119,51 @@
     <w:p>
       <w:pPr>
         <w:spacing w:after="0"/>
-        <w:jc w:val="both"/>
-        <w:rPr>
-          <w:lang w:val="en-US"/>
-        </w:rPr>
+        <w:ind w:firstLine="284"/>
+        <w:jc w:val="both"/>
+      </w:pPr>
+    </w:p>
+    <w:p>
+      <w:pPr>
+        <w:spacing w:after="0"/>
+        <w:ind w:firstLine="284"/>
+        <w:jc w:val="both"/>
+      </w:pPr>
+      <w:bookmarkStart w:id="0" w:name="_GoBack"/>
+      <w:bookmarkEnd w:id="0"/>
+      <w:r>
+        <w:t xml:space="preserve">Контейнер по умолчанию запускается с </w:t>
+      </w:r>
+      <w:r>
+        <w:rPr>
+          <w:b/>
+          <w:i/>
+          <w:lang w:val="en-US"/>
+        </w:rPr>
+        <w:t>root</w:t>
+      </w:r>
+      <w:r>
+        <w:t xml:space="preserve"> </w:t>
+      </w:r>
+      <w:r>
+        <w:t xml:space="preserve">правами. Чтобы избежать этого, нужно создать непривилегированного пользователя и запустить контейнер от его имени. Подробнее можно почитать </w:t>
+      </w:r>
+      <w:hyperlink r:id="rId13" w:history="1">
+        <w:r>
+          <w:rPr>
+            <w:rStyle w:val="afa"/>
+          </w:rPr>
+          <w:t>тут</w:t>
+        </w:r>
+      </w:hyperlink>
+      <w:r>
+        <w:t>.</w:t>
+      </w:r>
+    </w:p>
+    <w:p>
+      <w:pPr>
+        <w:spacing w:after="0"/>
+        <w:jc w:val="both"/>
       </w:pPr>
     </w:p>
     <w:p>
@@ -17188,7 +18335,6 @@
           <w:highlight w:val="yellow"/>
           <w:lang w:val="en-US"/>
         </w:rPr>
-        <w:lastRenderedPageBreak/>
         <w:t>transport</w:t>
       </w:r>
       <w:r>
@@ -17533,7 +18679,7 @@
                     </pic:cNvPicPr>
                   </pic:nvPicPr>
                   <pic:blipFill>
-                    <a:blip r:embed="rId13"/>
+                    <a:blip r:embed="rId14"/>
                     <a:stretch/>
                   </pic:blipFill>
                   <pic:spPr bwMode="auto">
@@ -17661,6 +18807,7 @@
         <w:jc w:val="both"/>
       </w:pPr>
       <w:r>
+        <w:lastRenderedPageBreak/>
         <w:t xml:space="preserve">Инструкции по развертыванию проекта в нескольких контейнерах пишут в файле </w:t>
       </w:r>
       <w:r>
@@ -17951,15 +19098,42 @@
         <w:jc w:val="both"/>
         <w:rPr>
           <w:i/>
-          <w:lang w:val="en-US"/>
-        </w:rPr>
-      </w:pPr>
-      <w:r>
-        <w:rPr>
-          <w:i/>
-          <w:lang w:val="en-US"/>
-        </w:rPr>
-        <w:t>image: postgres:13.7-alpine</w:t>
+        </w:rPr>
+      </w:pPr>
+      <w:r>
+        <w:rPr>
+          <w:i/>
+          <w:lang w:val="en-US"/>
+        </w:rPr>
+        <w:t>image</w:t>
+      </w:r>
+      <w:r>
+        <w:rPr>
+          <w:i/>
+        </w:rPr>
+        <w:t xml:space="preserve">: </w:t>
+      </w:r>
+      <w:proofErr w:type="spellStart"/>
+      <w:r>
+        <w:rPr>
+          <w:i/>
+          <w:lang w:val="en-US"/>
+        </w:rPr>
+        <w:t>postgres</w:t>
+      </w:r>
+      <w:proofErr w:type="spellEnd"/>
+      <w:r>
+        <w:rPr>
+          <w:i/>
+        </w:rPr>
+        <w:t>:13.7-</w:t>
+      </w:r>
+      <w:r>
+        <w:rPr>
+          <w:i/>
+          <w:lang w:val="en-US"/>
+        </w:rPr>
+        <w:t>alpine</w:t>
       </w:r>
     </w:p>
     <w:p>
@@ -18042,12 +19216,14 @@
         <w:jc w:val="both"/>
         <w:rPr>
           <w:i/>
-        </w:rPr>
-      </w:pPr>
-      <w:r>
-        <w:rPr>
-          <w:i/>
-          <w:highlight w:val="yellow"/>
+          <w:lang w:val="en-US"/>
+        </w:rPr>
+      </w:pPr>
+      <w:r>
+        <w:rPr>
+          <w:i/>
+          <w:highlight w:val="yellow"/>
+          <w:lang w:val="en-US"/>
         </w:rPr>
         <w:t xml:space="preserve"># </w:t>
       </w:r>
@@ -18062,6 +19238,7 @@
         <w:rPr>
           <w:i/>
           <w:highlight w:val="yellow"/>
+          <w:lang w:val="en-US"/>
         </w:rPr>
         <w:t xml:space="preserve"> </w:t>
       </w:r>
@@ -18127,7 +19304,6 @@
           <w:i/>
           <w:lang w:val="en-US"/>
         </w:rPr>
-        <w:lastRenderedPageBreak/>
         <w:t>- POSTGRES_USER=root</w:t>
       </w:r>
     </w:p>
@@ -18158,6 +19334,7 @@
         <w:jc w:val="both"/>
         <w:rPr>
           <w:i/>
+          <w:lang w:val="en-US"/>
         </w:rPr>
       </w:pPr>
       <w:r>
@@ -18173,7 +19350,15 @@
           <w:i/>
           <w:highlight w:val="yellow"/>
         </w:rPr>
-        <w:t xml:space="preserve">задаем </w:t>
+        <w:t>задаем</w:t>
+      </w:r>
+      <w:r>
+        <w:rPr>
+          <w:i/>
+          <w:highlight w:val="yellow"/>
+          <w:lang w:val="en-US"/>
+        </w:rPr>
+        <w:t xml:space="preserve"> </w:t>
       </w:r>
       <w:proofErr w:type="spellStart"/>
       <w:r>
@@ -18308,6 +19493,7 @@
         <w:jc w:val="both"/>
         <w:rPr>
           <w:i/>
+          <w:lang w:val="en-US"/>
         </w:rPr>
       </w:pPr>
       <w:r>
@@ -18320,6 +19506,7 @@
       <w:r>
         <w:rPr>
           <w:i/>
+          <w:lang w:val="en-US"/>
         </w:rPr>
         <w:t>:</w:t>
       </w:r>
@@ -18332,14 +19519,17 @@
         <w:jc w:val="both"/>
         <w:rPr>
           <w:i/>
-        </w:rPr>
-      </w:pPr>
-      <w:r>
-        <w:rPr>
-          <w:i/>
+          <w:lang w:val="en-US"/>
+        </w:rPr>
+      </w:pPr>
+      <w:r>
+        <w:rPr>
+          <w:i/>
+          <w:lang w:val="en-US"/>
         </w:rPr>
         <w:t xml:space="preserve">- </w:t>
       </w:r>
+      <w:proofErr w:type="spellStart"/>
       <w:r>
         <w:rPr>
           <w:i/>
@@ -18347,9 +19537,11 @@
         </w:rPr>
         <w:t>db</w:t>
       </w:r>
-      <w:r>
-        <w:rPr>
-          <w:i/>
+      <w:proofErr w:type="spellEnd"/>
+      <w:r>
+        <w:rPr>
+          <w:i/>
+          <w:lang w:val="en-US"/>
         </w:rPr>
         <w:t>-</w:t>
       </w:r>
@@ -18363,6 +19555,7 @@
       <w:r>
         <w:rPr>
           <w:i/>
+          <w:lang w:val="en-US"/>
         </w:rPr>
         <w:t>:/</w:t>
       </w:r>
@@ -18376,6 +19569,7 @@
       <w:r>
         <w:rPr>
           <w:i/>
+          <w:lang w:val="en-US"/>
         </w:rPr>
         <w:t>/</w:t>
       </w:r>
@@ -18389,9 +19583,11 @@
       <w:r>
         <w:rPr>
           <w:i/>
+          <w:lang w:val="en-US"/>
         </w:rPr>
         <w:t>/</w:t>
       </w:r>
+      <w:proofErr w:type="spellStart"/>
       <w:r>
         <w:rPr>
           <w:i/>
@@ -18399,9 +19595,11 @@
         </w:rPr>
         <w:t>postgresql</w:t>
       </w:r>
-      <w:r>
-        <w:rPr>
-          <w:i/>
+      <w:proofErr w:type="spellEnd"/>
+      <w:r>
+        <w:rPr>
+          <w:i/>
+          <w:lang w:val="en-US"/>
         </w:rPr>
         <w:t>/</w:t>
       </w:r>
@@ -18415,6 +19613,7 @@
       <w:r>
         <w:rPr>
           <w:i/>
+          <w:lang w:val="en-US"/>
         </w:rPr>
         <w:t>/</w:t>
       </w:r>
@@ -18441,28 +19640,7 @@
           <w:i/>
           <w:highlight w:val="yellow"/>
         </w:rPr>
-        <w:t xml:space="preserve">всегда </w:t>
-      </w:r>
-      <w:r>
-        <w:rPr>
-          <w:i/>
-          <w:highlight w:val="yellow"/>
-        </w:rPr>
-        <w:t>перезапускаем</w:t>
-      </w:r>
-      <w:r>
-        <w:rPr>
-          <w:i/>
-          <w:highlight w:val="yellow"/>
-        </w:rPr>
-        <w:t xml:space="preserve"> </w:t>
-      </w:r>
-      <w:r>
-        <w:rPr>
-          <w:i/>
-          <w:highlight w:val="yellow"/>
-        </w:rPr>
-        <w:t>контейнер</w:t>
+        <w:t>всегда перезапускаем контейнер</w:t>
       </w:r>
     </w:p>
     <w:p>
@@ -18741,8 +19919,10 @@
         <w:jc w:val="both"/>
         <w:rPr>
           <w:i/>
-        </w:rPr>
-      </w:pPr>
+          <w:lang w:val="en-US"/>
+        </w:rPr>
+      </w:pPr>
+      <w:proofErr w:type="spellStart"/>
       <w:r>
         <w:rPr>
           <w:i/>
@@ -18753,6 +19933,7 @@
       <w:r>
         <w:rPr>
           <w:i/>
+          <w:lang w:val="en-US"/>
         </w:rPr>
         <w:t>_</w:t>
       </w:r>
@@ -18763,9 +19944,11 @@
         </w:rPr>
         <w:t>on</w:t>
       </w:r>
-      <w:r>
-        <w:rPr>
-          <w:i/>
+      <w:proofErr w:type="spellEnd"/>
+      <w:r>
+        <w:rPr>
+          <w:i/>
+          <w:lang w:val="en-US"/>
         </w:rPr>
         <w:t>:</w:t>
       </w:r>
@@ -18778,11 +19961,13 @@
         <w:jc w:val="both"/>
         <w:rPr>
           <w:i/>
-        </w:rPr>
-      </w:pPr>
-      <w:r>
-        <w:rPr>
-          <w:i/>
+          <w:lang w:val="en-US"/>
+        </w:rPr>
+      </w:pPr>
+      <w:r>
+        <w:rPr>
+          <w:i/>
+          <w:lang w:val="en-US"/>
         </w:rPr>
         <w:t xml:space="preserve">- </w:t>
       </w:r>
@@ -18790,6 +19975,7 @@
       <w:r>
         <w:rPr>
           <w:i/>
+          <w:lang w:val="en-US"/>
         </w:rPr>
         <w:t>db</w:t>
       </w:r>
@@ -19163,6 +20349,7 @@
           <w:i/>
           <w:lang w:val="en-US"/>
         </w:rPr>
+        <w:lastRenderedPageBreak/>
         <w:t>/</w:t>
       </w:r>
       <w:proofErr w:type="spellStart"/>
@@ -19279,7 +20466,7 @@
           <w:i/>
         </w:rPr>
       </w:pPr>
-      <w:bookmarkStart w:id="0" w:name="undefined"/>
+      <w:bookmarkStart w:id="1" w:name="undefined"/>
       <w:r>
         <w:rPr>
           <w:i/>
@@ -19330,7 +20517,7 @@
         </w:rPr>
         <w:t xml:space="preserve"> контейнер</w:t>
       </w:r>
-      <w:bookmarkEnd w:id="0"/>
+      <w:bookmarkEnd w:id="1"/>
     </w:p>
     <w:p>
       <w:pPr>
@@ -19437,6 +20624,7 @@
       <w:r>
         <w:rPr>
           <w:i/>
+          <w:lang w:val="en-US"/>
         </w:rPr>
         <w:t>./</w:t>
       </w:r>
@@ -19525,14 +20713,23 @@
           <w:lang w:val="en-US"/>
         </w:rPr>
       </w:pPr>
-      <w:r>
-        <w:rPr>
-          <w:i/>
-          <w:lang w:val="en-US"/>
-        </w:rPr>
-        <w:t xml:space="preserve">api_base_url: </w:t>
-      </w:r>
-      <w:hyperlink r:id="rId14" w:tooltip="http://localhost:8088" w:history="1">
+      <w:proofErr w:type="spellStart"/>
+      <w:r>
+        <w:rPr>
+          <w:i/>
+          <w:lang w:val="en-US"/>
+        </w:rPr>
+        <w:t>api_base_url</w:t>
+      </w:r>
+      <w:proofErr w:type="spellEnd"/>
+      <w:r>
+        <w:rPr>
+          <w:i/>
+          <w:lang w:val="en-US"/>
+        </w:rPr>
+        <w:t xml:space="preserve">: </w:t>
+      </w:r>
+      <w:hyperlink r:id="rId15" w:tooltip="http://localhost:8088" w:history="1">
         <w:r>
           <w:rPr>
             <w:rStyle w:val="afa"/>
@@ -19678,7 +20875,6 @@
           <w:i/>
           <w:lang w:val="en-US"/>
         </w:rPr>
-        <w:lastRenderedPageBreak/>
         <w:t>webnet</w:t>
       </w:r>
     </w:p>
@@ -20035,14 +21231,12 @@
         <w:jc w:val="both"/>
         <w:rPr>
           <w:i/>
-          <w:lang w:val="en-US"/>
-        </w:rPr>
-      </w:pPr>
-      <w:r>
-        <w:rPr>
-          <w:i/>
-          <w:highlight w:val="yellow"/>
-          <w:lang w:val="en-US"/>
+        </w:rPr>
+      </w:pPr>
+      <w:r>
+        <w:rPr>
+          <w:i/>
+          <w:highlight w:val="yellow"/>
         </w:rPr>
         <w:t xml:space="preserve"># </w:t>
       </w:r>
@@ -20057,7 +21251,6 @@
         <w:rPr>
           <w:i/>
           <w:highlight w:val="yellow"/>
-          <w:lang w:val="en-US"/>
         </w:rPr>
         <w:t xml:space="preserve"> </w:t>
       </w:r>
@@ -20072,7 +21265,6 @@
         <w:rPr>
           <w:i/>
           <w:highlight w:val="yellow"/>
-          <w:lang w:val="en-US"/>
         </w:rPr>
         <w:t xml:space="preserve"> (</w:t>
       </w:r>
@@ -20087,7 +21279,6 @@
         <w:rPr>
           <w:i/>
           <w:highlight w:val="yellow"/>
-          <w:lang w:val="en-US"/>
         </w:rPr>
         <w:t>)</w:t>
       </w:r>
@@ -20116,7 +21307,6 @@
         <w:ind w:firstLine="284"/>
         <w:rPr>
           <w:i/>
-          <w:lang w:val="en-US"/>
         </w:rPr>
       </w:pPr>
       <w:r>
@@ -20129,7 +21319,6 @@
       <w:r>
         <w:rPr>
           <w:i/>
-          <w:lang w:val="en-US"/>
         </w:rPr>
         <w:t xml:space="preserve">: </w:t>
       </w:r>
@@ -20143,7 +21332,6 @@
       <w:r>
         <w:rPr>
           <w:i/>
-          <w:lang w:val="en-US"/>
         </w:rPr>
         <w:t xml:space="preserve">  </w:t>
       </w:r>
@@ -20154,9 +21342,6 @@
         <w:spacing w:after="0"/>
         <w:ind w:left="0" w:firstLine="284"/>
         <w:jc w:val="both"/>
-        <w:rPr>
-          <w:lang w:val="en-US"/>
-        </w:rPr>
       </w:pPr>
     </w:p>
     <w:p>
@@ -20746,8 +21931,6 @@
       <w:r>
         <w:t xml:space="preserve">централизованного </w:t>
       </w:r>
-      <w:bookmarkStart w:id="1" w:name="_GoBack"/>
-      <w:bookmarkEnd w:id="1"/>
       <w:r>
         <w:t>управления контейнерами докера можно установить</w:t>
       </w:r>
@@ -20767,7 +21950,7 @@
       <w:r>
         <w:t xml:space="preserve"> </w:t>
       </w:r>
-      <w:hyperlink r:id="rId15" w:history="1">
+      <w:hyperlink r:id="rId16" w:history="1">
         <w:r>
           <w:rPr>
             <w:rStyle w:val="afa"/>
@@ -21055,6 +22238,7 @@
           <w:i/>
           <w:lang w:val="en-US"/>
         </w:rPr>
+        <w:lastRenderedPageBreak/>
         <w:t>pwd</w:t>
       </w:r>
       <w:r>
@@ -21637,7 +22821,6 @@
           <w:i/>
           <w:lang w:val="en-US"/>
         </w:rPr>
-        <w:lastRenderedPageBreak/>
         <w:t>touch</w:t>
       </w:r>
       <w:r>
@@ -23648,6 +24831,7 @@
         <w:jc w:val="both"/>
       </w:pPr>
       <w:r>
+        <w:lastRenderedPageBreak/>
         <w:t xml:space="preserve">Команда </w:t>
       </w:r>
       <w:r>
@@ -24192,7 +25376,6 @@
           <w:i/>
           <w:lang w:val="en-US"/>
         </w:rPr>
-        <w:lastRenderedPageBreak/>
         <w:t>top</w:t>
       </w:r>
       <w:r>
@@ -24432,7 +25615,7 @@
       <w:r>
         <w:t xml:space="preserve"> делает команду принудительной. Подробнее </w:t>
       </w:r>
-      <w:hyperlink r:id="rId16" w:anchor="tag_20_64" w:tooltip="https://pubs.opengroup.org/onlinepubs/9699919799/utilities/kill.html#tag_20_64" w:history="1">
+      <w:hyperlink r:id="rId17" w:anchor="tag_20_64" w:tooltip="https://pubs.opengroup.org/onlinepubs/9699919799/utilities/kill.html#tag_20_64" w:history="1">
         <w:r>
           <w:rPr>
             <w:rStyle w:val="afa"/>
@@ -42092,7 +43275,7 @@
 </file>
 
 <file path=customXml/itemProps1.xml><?xml version="1.0" encoding="utf-8"?>
-<ds:datastoreItem xmlns:ds="http://schemas.openxmlformats.org/officeDocument/2006/customXml" ds:itemID="{268FEE53-13B6-4F32-8204-4ACE58BC0E23}">
+<ds:datastoreItem xmlns:ds="http://schemas.openxmlformats.org/officeDocument/2006/customXml" ds:itemID="{E21519B4-04D1-4F8C-9CE4-978F14069C33}">
   <ds:schemaRefs>
     <ds:schemaRef ds:uri="http://schemas.openxmlformats.org/officeDocument/2006/bibliography"/>
   </ds:schemaRefs>

--- a/DevOps/02_Docker.docx
+++ b/DevOps/02_Docker.docx
@@ -7125,16 +7125,17 @@
         <w:jc w:val="both"/>
       </w:pPr>
       <w:r>
-        <w:t xml:space="preserve">Удалить образ по </w:t>
-      </w:r>
-      <w:r>
-        <w:t xml:space="preserve">его </w:t>
-      </w:r>
-      <w:r>
-        <w:t>имени</w:t>
-      </w:r>
-      <w:r>
-        <w:t xml:space="preserve"> или </w:t>
+        <w:lastRenderedPageBreak/>
+        <w:t xml:space="preserve">Вывести </w:t>
+      </w:r>
+      <w:r>
+        <w:t>послойно команды и аргументами, которые использовались для создания образа</w:t>
+      </w:r>
+      <w:r>
+        <w:t xml:space="preserve"> </w:t>
+      </w:r>
+      <w:r>
+        <w:t xml:space="preserve">по его имени или </w:t>
       </w:r>
       <w:r>
         <w:rPr>
@@ -7156,25 +7157,34 @@
         </w:rPr>
         <w:t>id</w:t>
       </w:r>
-    </w:p>
-    <w:p>
-      <w:pPr>
-        <w:spacing w:after="0"/>
-        <w:jc w:val="both"/>
-        <w:rPr>
-          <w:i/>
-          <w:highlight w:val="cyan"/>
-          <w:lang w:val="en-US"/>
-        </w:rPr>
-      </w:pPr>
-      <w:r>
-        <w:rPr>
-          <w:i/>
-          <w:highlight w:val="cyan"/>
-          <w:lang w:val="en-US"/>
-        </w:rPr>
-        <w:lastRenderedPageBreak/>
-        <w:t>docker</w:t>
+      <w:bookmarkStart w:id="0" w:name="_GoBack"/>
+      <w:bookmarkEnd w:id="0"/>
+    </w:p>
+    <w:p>
+      <w:pPr>
+        <w:spacing w:after="0"/>
+        <w:jc w:val="both"/>
+        <w:rPr>
+          <w:i/>
+          <w:highlight w:val="cyan"/>
+          <w:lang w:val="en-US"/>
+        </w:rPr>
+      </w:pPr>
+      <w:r>
+        <w:rPr>
+          <w:i/>
+          <w:highlight w:val="cyan"/>
+          <w:lang w:val="en-US"/>
+        </w:rPr>
+        <w:t xml:space="preserve">docker </w:t>
+      </w:r>
+      <w:r>
+        <w:rPr>
+          <w:i/>
+          <w:highlight w:val="cyan"/>
+          <w:lang w:val="en-US"/>
+        </w:rPr>
+        <w:t>image</w:t>
       </w:r>
       <w:r>
         <w:rPr>
@@ -7190,40 +7200,17 @@
           <w:highlight w:val="cyan"/>
           <w:lang w:val="en-US"/>
         </w:rPr>
-        <w:t>image</w:t>
-      </w:r>
-      <w:r>
-        <w:rPr>
-          <w:i/>
-          <w:highlight w:val="cyan"/>
-          <w:lang w:val="en-US"/>
-        </w:rPr>
-        <w:t xml:space="preserve"> </w:t>
-      </w:r>
-      <w:r>
-        <w:rPr>
-          <w:i/>
-          <w:highlight w:val="cyan"/>
-          <w:lang w:val="en-US"/>
-        </w:rPr>
-        <w:t>rm</w:t>
-      </w:r>
-      <w:r>
-        <w:rPr>
-          <w:i/>
-          <w:highlight w:val="cyan"/>
-          <w:lang w:val="en-US"/>
-        </w:rPr>
-        <w:t xml:space="preserve"> </w:t>
-      </w:r>
-      <w:r>
-        <w:rPr>
-          <w:i/>
-          <w:highlight w:val="cyan"/>
-          <w:lang w:val="en-US"/>
-        </w:rPr>
-        <w:t>&lt;</w:t>
-      </w:r>
+        <w:t>history</w:t>
+      </w:r>
+      <w:r>
+        <w:rPr>
+          <w:i/>
+          <w:highlight w:val="cyan"/>
+          <w:lang w:val="en-US"/>
+        </w:rPr>
+        <w:t xml:space="preserve"> &lt;</w:t>
+      </w:r>
+      <w:proofErr w:type="spellStart"/>
       <w:r>
         <w:rPr>
           <w:i/>
@@ -7232,6 +7219,7 @@
         </w:rPr>
         <w:t>ImageName</w:t>
       </w:r>
+      <w:proofErr w:type="spellEnd"/>
       <w:r>
         <w:rPr>
           <w:i/>
@@ -7239,91 +7227,6 @@
           <w:lang w:val="en-US"/>
         </w:rPr>
         <w:t>&gt;</w:t>
-      </w:r>
-    </w:p>
-    <w:p>
-      <w:pPr>
-        <w:spacing w:after="0"/>
-        <w:jc w:val="both"/>
-        <w:rPr>
-          <w:i/>
-          <w:highlight w:val="cyan"/>
-          <w:lang w:val="en-US"/>
-        </w:rPr>
-      </w:pPr>
-      <w:r>
-        <w:rPr>
-          <w:i/>
-          <w:highlight w:val="cyan"/>
-          <w:lang w:val="en-US"/>
-        </w:rPr>
-        <w:t xml:space="preserve">docker </w:t>
-      </w:r>
-      <w:r>
-        <w:rPr>
-          <w:i/>
-          <w:highlight w:val="cyan"/>
-          <w:lang w:val="en-US"/>
-        </w:rPr>
-        <w:t>rmi &lt;ImageName&gt;</w:t>
-      </w:r>
-      <w:r>
-        <w:rPr>
-          <w:i/>
-          <w:lang w:val="en-US"/>
-        </w:rPr>
-        <w:tab/>
-      </w:r>
-      <w:r>
-        <w:rPr>
-          <w:i/>
-          <w:lang w:val="en-US"/>
-        </w:rPr>
-        <w:tab/>
-      </w:r>
-      <w:r>
-        <w:rPr>
-          <w:i/>
-          <w:lang w:val="en-US"/>
-        </w:rPr>
-        <w:tab/>
-      </w:r>
-      <w:r>
-        <w:rPr>
-          <w:i/>
-          <w:lang w:val="en-US"/>
-        </w:rPr>
-        <w:tab/>
-      </w:r>
-      <w:r>
-        <w:rPr>
-          <w:i/>
-          <w:highlight w:val="yellow"/>
-          <w:lang w:val="en-US"/>
-        </w:rPr>
-        <w:t xml:space="preserve">// </w:t>
-      </w:r>
-      <w:r>
-        <w:rPr>
-          <w:i/>
-          <w:highlight w:val="yellow"/>
-        </w:rPr>
-        <w:t>альтернативная</w:t>
-      </w:r>
-      <w:r>
-        <w:rPr>
-          <w:i/>
-          <w:highlight w:val="yellow"/>
-          <w:lang w:val="en-US"/>
-        </w:rPr>
-        <w:t xml:space="preserve"> </w:t>
-      </w:r>
-      <w:r>
-        <w:rPr>
-          <w:i/>
-          <w:highlight w:val="yellow"/>
-        </w:rPr>
-        <w:t>команда</w:t>
       </w:r>
     </w:p>
     <w:p>
@@ -7338,15 +7241,128 @@
         <w:jc w:val="both"/>
       </w:pPr>
       <w:r>
-        <w:t>Удалить все неиспользуемые образы</w:t>
-      </w:r>
-    </w:p>
-    <w:p>
-      <w:pPr>
-        <w:spacing w:after="0"/>
-        <w:jc w:val="both"/>
-        <w:rPr>
-          <w:i/>
+        <w:t xml:space="preserve">Удалить образ по </w:t>
+      </w:r>
+      <w:r>
+        <w:t xml:space="preserve">его </w:t>
+      </w:r>
+      <w:r>
+        <w:t>имени</w:t>
+      </w:r>
+      <w:r>
+        <w:t xml:space="preserve"> или </w:t>
+      </w:r>
+      <w:r>
+        <w:rPr>
+          <w:i/>
+          <w:lang w:val="en-US"/>
+        </w:rPr>
+        <w:t>image</w:t>
+      </w:r>
+      <w:r>
+        <w:rPr>
+          <w:i/>
+        </w:rPr>
+        <w:t>_</w:t>
+      </w:r>
+      <w:r>
+        <w:rPr>
+          <w:i/>
+          <w:lang w:val="en-US"/>
+        </w:rPr>
+        <w:t>id</w:t>
+      </w:r>
+    </w:p>
+    <w:p>
+      <w:pPr>
+        <w:spacing w:after="0"/>
+        <w:jc w:val="both"/>
+        <w:rPr>
+          <w:i/>
+          <w:highlight w:val="cyan"/>
+          <w:lang w:val="en-US"/>
+        </w:rPr>
+      </w:pPr>
+      <w:r>
+        <w:rPr>
+          <w:i/>
+          <w:highlight w:val="cyan"/>
+          <w:lang w:val="en-US"/>
+        </w:rPr>
+        <w:t>docker</w:t>
+      </w:r>
+      <w:r>
+        <w:rPr>
+          <w:i/>
+          <w:highlight w:val="cyan"/>
+          <w:lang w:val="en-US"/>
+        </w:rPr>
+        <w:t xml:space="preserve"> </w:t>
+      </w:r>
+      <w:r>
+        <w:rPr>
+          <w:i/>
+          <w:highlight w:val="cyan"/>
+          <w:lang w:val="en-US"/>
+        </w:rPr>
+        <w:t>image</w:t>
+      </w:r>
+      <w:r>
+        <w:rPr>
+          <w:i/>
+          <w:highlight w:val="cyan"/>
+          <w:lang w:val="en-US"/>
+        </w:rPr>
+        <w:t xml:space="preserve"> </w:t>
+      </w:r>
+      <w:r>
+        <w:rPr>
+          <w:i/>
+          <w:highlight w:val="cyan"/>
+          <w:lang w:val="en-US"/>
+        </w:rPr>
+        <w:t>rm</w:t>
+      </w:r>
+      <w:r>
+        <w:rPr>
+          <w:i/>
+          <w:highlight w:val="cyan"/>
+          <w:lang w:val="en-US"/>
+        </w:rPr>
+        <w:t xml:space="preserve"> </w:t>
+      </w:r>
+      <w:r>
+        <w:rPr>
+          <w:i/>
+          <w:highlight w:val="cyan"/>
+          <w:lang w:val="en-US"/>
+        </w:rPr>
+        <w:t>&lt;</w:t>
+      </w:r>
+      <w:r>
+        <w:rPr>
+          <w:i/>
+          <w:highlight w:val="cyan"/>
+          <w:lang w:val="en-US"/>
+        </w:rPr>
+        <w:t>ImageName</w:t>
+      </w:r>
+      <w:r>
+        <w:rPr>
+          <w:i/>
+          <w:highlight w:val="cyan"/>
+          <w:lang w:val="en-US"/>
+        </w:rPr>
+        <w:t>&gt;</w:t>
+      </w:r>
+    </w:p>
+    <w:p>
+      <w:pPr>
+        <w:spacing w:after="0"/>
+        <w:jc w:val="both"/>
+        <w:rPr>
+          <w:i/>
+          <w:highlight w:val="cyan"/>
           <w:lang w:val="en-US"/>
         </w:rPr>
       </w:pPr>
@@ -7364,22 +7380,66 @@
           <w:highlight w:val="cyan"/>
           <w:lang w:val="en-US"/>
         </w:rPr>
-        <w:t>image</w:t>
-      </w:r>
-      <w:r>
-        <w:rPr>
-          <w:i/>
-          <w:highlight w:val="cyan"/>
-          <w:lang w:val="en-US"/>
-        </w:rPr>
-        <w:t xml:space="preserve"> prune</w:t>
-      </w:r>
-    </w:p>
-    <w:p>
-      <w:pPr>
-        <w:spacing w:after="0"/>
-        <w:jc w:val="both"/>
-      </w:pPr>
+        <w:t>rmi &lt;ImageName&gt;</w:t>
+      </w:r>
+      <w:r>
+        <w:rPr>
+          <w:i/>
+          <w:lang w:val="en-US"/>
+        </w:rPr>
+        <w:tab/>
+      </w:r>
+      <w:r>
+        <w:rPr>
+          <w:i/>
+          <w:lang w:val="en-US"/>
+        </w:rPr>
+        <w:tab/>
+      </w:r>
+      <w:r>
+        <w:rPr>
+          <w:i/>
+          <w:lang w:val="en-US"/>
+        </w:rPr>
+        <w:tab/>
+      </w:r>
+      <w:r>
+        <w:rPr>
+          <w:i/>
+          <w:lang w:val="en-US"/>
+        </w:rPr>
+        <w:tab/>
+      </w:r>
+      <w:r>
+        <w:rPr>
+          <w:i/>
+          <w:highlight w:val="yellow"/>
+          <w:lang w:val="en-US"/>
+        </w:rPr>
+        <w:t xml:space="preserve">// </w:t>
+      </w:r>
+      <w:r>
+        <w:rPr>
+          <w:i/>
+          <w:highlight w:val="yellow"/>
+        </w:rPr>
+        <w:t>альтернативная</w:t>
+      </w:r>
+      <w:r>
+        <w:rPr>
+          <w:i/>
+          <w:highlight w:val="yellow"/>
+          <w:lang w:val="en-US"/>
+        </w:rPr>
+        <w:t xml:space="preserve"> </w:t>
+      </w:r>
+      <w:r>
+        <w:rPr>
+          <w:i/>
+          <w:highlight w:val="yellow"/>
+        </w:rPr>
+        <w:t>команда</w:t>
+      </w:r>
     </w:p>
     <w:p>
       <w:pPr>
@@ -7393,21 +7453,23 @@
         <w:jc w:val="both"/>
       </w:pPr>
       <w:r>
-        <w:t>Вывести список всех контейнеров</w:t>
-      </w:r>
-    </w:p>
-    <w:p>
-      <w:pPr>
-        <w:spacing w:after="0"/>
-        <w:jc w:val="both"/>
-        <w:rPr>
-          <w:i/>
-        </w:rPr>
-      </w:pPr>
-      <w:r>
-        <w:rPr>
-          <w:i/>
-          <w:highlight w:val="cyan"/>
+        <w:t>Удалить все неиспользуемые образы</w:t>
+      </w:r>
+    </w:p>
+    <w:p>
+      <w:pPr>
+        <w:spacing w:after="0"/>
+        <w:jc w:val="both"/>
+        <w:rPr>
+          <w:i/>
+          <w:lang w:val="en-US"/>
+        </w:rPr>
+      </w:pPr>
+      <w:r>
+        <w:rPr>
+          <w:i/>
+          <w:highlight w:val="cyan"/>
+          <w:lang w:val="en-US"/>
         </w:rPr>
         <w:t xml:space="preserve">docker </w:t>
       </w:r>
@@ -7417,134 +7479,22 @@
           <w:highlight w:val="cyan"/>
           <w:lang w:val="en-US"/>
         </w:rPr>
-        <w:t>container</w:t>
-      </w:r>
-      <w:r>
-        <w:rPr>
-          <w:i/>
-          <w:highlight w:val="cyan"/>
-        </w:rPr>
-        <w:t xml:space="preserve"> ls -</w:t>
-      </w:r>
-      <w:r>
-        <w:rPr>
-          <w:i/>
-          <w:highlight w:val="cyan"/>
-          <w:lang w:val="en-US"/>
-        </w:rPr>
-        <w:t>a</w:t>
-      </w:r>
-    </w:p>
-    <w:p>
-      <w:pPr>
-        <w:spacing w:after="0"/>
-        <w:jc w:val="both"/>
-        <w:rPr>
-          <w:i/>
-        </w:rPr>
-      </w:pPr>
-      <w:r>
-        <w:rPr>
-          <w:i/>
-          <w:highlight w:val="cyan"/>
-        </w:rPr>
-        <w:t xml:space="preserve">docker </w:t>
-      </w:r>
-      <w:r>
-        <w:rPr>
-          <w:i/>
-          <w:highlight w:val="cyan"/>
-          <w:lang w:val="en-US"/>
-        </w:rPr>
-        <w:t>ps</w:t>
-      </w:r>
-      <w:r>
-        <w:rPr>
-          <w:i/>
-          <w:highlight w:val="cyan"/>
-        </w:rPr>
-        <w:t xml:space="preserve"> -</w:t>
-      </w:r>
-      <w:r>
-        <w:rPr>
-          <w:i/>
-          <w:highlight w:val="cyan"/>
-          <w:lang w:val="en-US"/>
-        </w:rPr>
-        <w:t>a</w:t>
-      </w:r>
-      <w:r>
-        <w:rPr>
-          <w:i/>
-          <w:lang w:val="en-US"/>
-        </w:rPr>
-        <w:tab/>
-      </w:r>
-      <w:r>
-        <w:rPr>
-          <w:i/>
-          <w:lang w:val="en-US"/>
-        </w:rPr>
-        <w:tab/>
-      </w:r>
-      <w:r>
-        <w:rPr>
-          <w:i/>
-          <w:lang w:val="en-US"/>
-        </w:rPr>
-        <w:tab/>
-      </w:r>
-      <w:r>
-        <w:rPr>
-          <w:i/>
-          <w:lang w:val="en-US"/>
-        </w:rPr>
-        <w:tab/>
-      </w:r>
-      <w:r>
-        <w:rPr>
-          <w:i/>
-          <w:lang w:val="en-US"/>
-        </w:rPr>
-        <w:tab/>
-      </w:r>
-      <w:r>
-        <w:rPr>
-          <w:i/>
-          <w:lang w:val="en-US"/>
-        </w:rPr>
-        <w:tab/>
-      </w:r>
-      <w:r>
-        <w:rPr>
-          <w:i/>
-          <w:highlight w:val="yellow"/>
-          <w:lang w:val="en-US"/>
-        </w:rPr>
-        <w:t xml:space="preserve">// </w:t>
-      </w:r>
-      <w:r>
-        <w:rPr>
-          <w:i/>
-          <w:highlight w:val="yellow"/>
-        </w:rPr>
-        <w:t>альтернативная</w:t>
-      </w:r>
-      <w:r>
-        <w:rPr>
-          <w:i/>
-          <w:highlight w:val="yellow"/>
-          <w:lang w:val="en-US"/>
-        </w:rPr>
-        <w:t xml:space="preserve"> </w:t>
-      </w:r>
-      <w:r>
-        <w:rPr>
-          <w:i/>
-          <w:highlight w:val="yellow"/>
-        </w:rPr>
-        <w:t>команда</w:t>
-      </w:r>
+        <w:t>image</w:t>
+      </w:r>
+      <w:r>
+        <w:rPr>
+          <w:i/>
+          <w:highlight w:val="cyan"/>
+          <w:lang w:val="en-US"/>
+        </w:rPr>
+        <w:t xml:space="preserve"> prune</w:t>
+      </w:r>
+    </w:p>
+    <w:p>
+      <w:pPr>
+        <w:spacing w:after="0"/>
+        <w:jc w:val="both"/>
+      </w:pPr>
     </w:p>
     <w:p>
       <w:pPr>
@@ -7558,7 +7508,7 @@
         <w:jc w:val="both"/>
       </w:pPr>
       <w:r>
-        <w:t>Вывести список всех запущенных контейнеров</w:t>
+        <w:t>Вывести список всех контейнеров</w:t>
       </w:r>
     </w:p>
     <w:p>
@@ -7589,16 +7539,23 @@
           <w:i/>
           <w:highlight w:val="cyan"/>
         </w:rPr>
-        <w:t xml:space="preserve"> ls</w:t>
-      </w:r>
-    </w:p>
-    <w:p>
-      <w:pPr>
-        <w:spacing w:after="0"/>
-        <w:jc w:val="both"/>
-        <w:rPr>
-          <w:i/>
-          <w:lang w:val="en-US"/>
+        <w:t xml:space="preserve"> ls -</w:t>
+      </w:r>
+      <w:r>
+        <w:rPr>
+          <w:i/>
+          <w:highlight w:val="cyan"/>
+          <w:lang w:val="en-US"/>
+        </w:rPr>
+        <w:t>a</w:t>
+      </w:r>
+    </w:p>
+    <w:p>
+      <w:pPr>
+        <w:spacing w:after="0"/>
+        <w:jc w:val="both"/>
+        <w:rPr>
+          <w:i/>
         </w:rPr>
       </w:pPr>
       <w:r>
@@ -7615,6 +7572,21 @@
           <w:lang w:val="en-US"/>
         </w:rPr>
         <w:t>ps</w:t>
+      </w:r>
+      <w:r>
+        <w:rPr>
+          <w:i/>
+          <w:highlight w:val="cyan"/>
+        </w:rPr>
+        <w:t xml:space="preserve"> -</w:t>
+      </w:r>
+      <w:r>
+        <w:rPr>
+          <w:i/>
+          <w:highlight w:val="cyan"/>
+          <w:lang w:val="en-US"/>
+        </w:rPr>
+        <w:t>a</w:t>
       </w:r>
       <w:r>
         <w:rPr>
@@ -7701,11 +7673,28 @@
         <w:jc w:val="both"/>
       </w:pPr>
       <w:r>
-        <w:t xml:space="preserve">Запустить существующий контейнер по его имени или </w:t>
-      </w:r>
-      <w:r>
-        <w:rPr>
-          <w:i/>
+        <w:t>Вывести список всех запущенных контейнеров</w:t>
+      </w:r>
+    </w:p>
+    <w:p>
+      <w:pPr>
+        <w:spacing w:after="0"/>
+        <w:jc w:val="both"/>
+        <w:rPr>
+          <w:i/>
+        </w:rPr>
+      </w:pPr>
+      <w:r>
+        <w:rPr>
+          <w:i/>
+          <w:highlight w:val="cyan"/>
+        </w:rPr>
+        <w:t xml:space="preserve">docker </w:t>
+      </w:r>
+      <w:r>
+        <w:rPr>
+          <w:i/>
+          <w:highlight w:val="cyan"/>
           <w:lang w:val="en-US"/>
         </w:rPr>
         <w:t>container</w:t>
@@ -7713,101 +7702,48 @@
       <w:r>
         <w:rPr>
           <w:i/>
-        </w:rPr>
-        <w:t>_</w:t>
-      </w:r>
-      <w:r>
-        <w:rPr>
-          <w:i/>
-          <w:lang w:val="en-US"/>
-        </w:rPr>
-        <w:t>id</w:t>
-      </w:r>
-    </w:p>
-    <w:p>
-      <w:pPr>
-        <w:spacing w:after="0"/>
-        <w:jc w:val="both"/>
-        <w:rPr>
-          <w:i/>
-          <w:lang w:val="en-US"/>
-        </w:rPr>
-      </w:pPr>
-      <w:r>
-        <w:rPr>
-          <w:i/>
-          <w:highlight w:val="cyan"/>
-          <w:lang w:val="en-US"/>
-        </w:rPr>
-        <w:t xml:space="preserve">docker container start </w:t>
-      </w:r>
-      <w:r>
-        <w:rPr>
-          <w:i/>
-          <w:highlight w:val="cyan"/>
-          <w:lang w:val="en-US"/>
-        </w:rPr>
-        <w:t>&lt;</w:t>
-      </w:r>
-      <w:r>
-        <w:rPr>
-          <w:i/>
-          <w:iCs/>
-          <w:highlight w:val="cyan"/>
-          <w:lang w:val="en-US"/>
-        </w:rPr>
-        <w:t>ContainerName</w:t>
-      </w:r>
-      <w:r>
-        <w:rPr>
-          <w:i/>
-          <w:highlight w:val="cyan"/>
-          <w:lang w:val="en-US"/>
-        </w:rPr>
-        <w:t>&gt;</w:t>
-      </w:r>
-    </w:p>
-    <w:p>
-      <w:pPr>
-        <w:spacing w:after="0"/>
-        <w:jc w:val="both"/>
-        <w:rPr>
-          <w:i/>
-          <w:lang w:val="en-US"/>
-        </w:rPr>
-      </w:pPr>
-      <w:r>
-        <w:rPr>
-          <w:i/>
-          <w:highlight w:val="cyan"/>
-          <w:lang w:val="en-US"/>
-        </w:rPr>
-        <w:t xml:space="preserve">docker start </w:t>
-      </w:r>
-      <w:r>
-        <w:rPr>
-          <w:i/>
-          <w:highlight w:val="cyan"/>
-          <w:lang w:val="en-US"/>
-        </w:rPr>
-        <w:t>&lt;</w:t>
-      </w:r>
-      <w:r>
-        <w:rPr>
-          <w:i/>
-          <w:iCs/>
-          <w:highlight w:val="cyan"/>
-          <w:lang w:val="en-US"/>
-        </w:rPr>
-        <w:t>ContainerName</w:t>
-      </w:r>
-      <w:r>
-        <w:rPr>
-          <w:i/>
-          <w:highlight w:val="cyan"/>
-          <w:lang w:val="en-US"/>
-        </w:rPr>
-        <w:t>&gt;</w:t>
+          <w:highlight w:val="cyan"/>
+        </w:rPr>
+        <w:t xml:space="preserve"> ls</w:t>
+      </w:r>
+    </w:p>
+    <w:p>
+      <w:pPr>
+        <w:spacing w:after="0"/>
+        <w:jc w:val="both"/>
+        <w:rPr>
+          <w:i/>
+          <w:lang w:val="en-US"/>
+        </w:rPr>
+      </w:pPr>
+      <w:r>
+        <w:rPr>
+          <w:i/>
+          <w:highlight w:val="cyan"/>
+        </w:rPr>
+        <w:t xml:space="preserve">docker </w:t>
+      </w:r>
+      <w:r>
+        <w:rPr>
+          <w:i/>
+          <w:highlight w:val="cyan"/>
+          <w:lang w:val="en-US"/>
+        </w:rPr>
+        <w:t>ps</w:t>
+      </w:r>
+      <w:r>
+        <w:rPr>
+          <w:i/>
+          <w:lang w:val="en-US"/>
+        </w:rPr>
+        <w:tab/>
+      </w:r>
+      <w:r>
+        <w:rPr>
+          <w:i/>
+          <w:lang w:val="en-US"/>
+        </w:rPr>
+        <w:tab/>
       </w:r>
       <w:r>
         <w:rPr>
@@ -7880,28 +7816,7 @@
         <w:jc w:val="both"/>
       </w:pPr>
       <w:r>
-        <w:t>Приостановить работу</w:t>
-      </w:r>
-      <w:r>
-        <w:t xml:space="preserve"> </w:t>
-      </w:r>
-      <w:r>
-        <w:t>запущенного</w:t>
-      </w:r>
-      <w:r>
-        <w:t xml:space="preserve"> контейнер</w:t>
-      </w:r>
-      <w:r>
-        <w:t>а</w:t>
-      </w:r>
-      <w:r>
-        <w:t xml:space="preserve"> по его</w:t>
-      </w:r>
-      <w:r>
-        <w:t xml:space="preserve"> имени или</w:t>
-      </w:r>
-      <w:r>
-        <w:t xml:space="preserve"> </w:t>
+        <w:t xml:space="preserve">Запустить существующий контейнер по его имени или </w:t>
       </w:r>
       <w:r>
         <w:rPr>
@@ -7939,23 +7854,7 @@
           <w:highlight w:val="cyan"/>
           <w:lang w:val="en-US"/>
         </w:rPr>
-        <w:t xml:space="preserve">docker container </w:t>
-      </w:r>
-      <w:r>
-        <w:rPr>
-          <w:i/>
-          <w:highlight w:val="cyan"/>
-          <w:lang w:val="en-US"/>
-        </w:rPr>
-        <w:t>pause</w:t>
-      </w:r>
-      <w:r>
-        <w:rPr>
-          <w:i/>
-          <w:highlight w:val="cyan"/>
-          <w:lang w:val="en-US"/>
-        </w:rPr>
-        <w:t xml:space="preserve"> </w:t>
+        <w:t xml:space="preserve">docker container start </w:t>
       </w:r>
       <w:r>
         <w:rPr>
@@ -7998,23 +7897,7 @@
           <w:highlight w:val="cyan"/>
           <w:lang w:val="en-US"/>
         </w:rPr>
-        <w:t xml:space="preserve">docker </w:t>
-      </w:r>
-      <w:r>
-        <w:rPr>
-          <w:i/>
-          <w:highlight w:val="cyan"/>
-          <w:lang w:val="en-US"/>
-        </w:rPr>
-        <w:t>pause</w:t>
-      </w:r>
-      <w:r>
-        <w:rPr>
-          <w:i/>
-          <w:highlight w:val="cyan"/>
-          <w:lang w:val="en-US"/>
-        </w:rPr>
-        <w:t xml:space="preserve"> </w:t>
+        <w:t xml:space="preserve">docker start </w:t>
       </w:r>
       <w:r>
         <w:rPr>
@@ -8040,6 +7923,13 @@
           <w:lang w:val="en-US"/>
         </w:rPr>
         <w:t>&gt;</w:t>
+      </w:r>
+      <w:r>
+        <w:rPr>
+          <w:i/>
+          <w:lang w:val="en-US"/>
+        </w:rPr>
+        <w:tab/>
       </w:r>
       <w:r>
         <w:rPr>
@@ -8105,13 +7995,28 @@
         <w:jc w:val="both"/>
       </w:pPr>
       <w:r>
-        <w:t xml:space="preserve">Возобновить работу </w:t>
-      </w:r>
-      <w:r>
-        <w:t>приостановленного</w:t>
-      </w:r>
-      <w:r>
-        <w:t xml:space="preserve"> контейнера по его имени или </w:t>
+        <w:t>Приостановить работу</w:t>
+      </w:r>
+      <w:r>
+        <w:t xml:space="preserve"> </w:t>
+      </w:r>
+      <w:r>
+        <w:t>запущенного</w:t>
+      </w:r>
+      <w:r>
+        <w:t xml:space="preserve"> контейнер</w:t>
+      </w:r>
+      <w:r>
+        <w:t>а</w:t>
+      </w:r>
+      <w:r>
+        <w:t xml:space="preserve"> по его</w:t>
+      </w:r>
+      <w:r>
+        <w:t xml:space="preserve"> имени или</w:t>
+      </w:r>
+      <w:r>
+        <w:t xml:space="preserve"> </w:t>
       </w:r>
       <w:r>
         <w:rPr>
@@ -8157,7 +8062,7 @@
           <w:highlight w:val="cyan"/>
           <w:lang w:val="en-US"/>
         </w:rPr>
-        <w:t>unpause</w:t>
+        <w:t>pause</w:t>
       </w:r>
       <w:r>
         <w:rPr>
@@ -8216,7 +8121,7 @@
           <w:highlight w:val="cyan"/>
           <w:lang w:val="en-US"/>
         </w:rPr>
-        <w:t>unpause</w:t>
+        <w:t>pause</w:t>
       </w:r>
       <w:r>
         <w:rPr>
@@ -8315,10 +8220,13 @@
         <w:jc w:val="both"/>
       </w:pPr>
       <w:r>
-        <w:t xml:space="preserve">Остановить контейнер по его </w:t>
-      </w:r>
-      <w:r>
-        <w:t xml:space="preserve">имени или </w:t>
+        <w:t xml:space="preserve">Возобновить работу </w:t>
+      </w:r>
+      <w:r>
+        <w:t>приостановленного</w:t>
+      </w:r>
+      <w:r>
+        <w:t xml:space="preserve"> контейнера по его имени или </w:t>
       </w:r>
       <w:r>
         <w:rPr>
@@ -8356,7 +8264,23 @@
           <w:highlight w:val="cyan"/>
           <w:lang w:val="en-US"/>
         </w:rPr>
-        <w:t xml:space="preserve">docker container stop </w:t>
+        <w:t xml:space="preserve">docker container </w:t>
+      </w:r>
+      <w:r>
+        <w:rPr>
+          <w:i/>
+          <w:highlight w:val="cyan"/>
+          <w:lang w:val="en-US"/>
+        </w:rPr>
+        <w:t>unpause</w:t>
+      </w:r>
+      <w:r>
+        <w:rPr>
+          <w:i/>
+          <w:highlight w:val="cyan"/>
+          <w:lang w:val="en-US"/>
+        </w:rPr>
+        <w:t xml:space="preserve"> </w:t>
       </w:r>
       <w:r>
         <w:rPr>
@@ -8399,7 +8323,23 @@
           <w:highlight w:val="cyan"/>
           <w:lang w:val="en-US"/>
         </w:rPr>
-        <w:t xml:space="preserve">docker stop </w:t>
+        <w:t xml:space="preserve">docker </w:t>
+      </w:r>
+      <w:r>
+        <w:rPr>
+          <w:i/>
+          <w:highlight w:val="cyan"/>
+          <w:lang w:val="en-US"/>
+        </w:rPr>
+        <w:t>unpause</w:t>
+      </w:r>
+      <w:r>
+        <w:rPr>
+          <w:i/>
+          <w:highlight w:val="cyan"/>
+          <w:lang w:val="en-US"/>
+        </w:rPr>
+        <w:t xml:space="preserve"> </w:t>
       </w:r>
       <w:r>
         <w:rPr>
@@ -8425,13 +8365,6 @@
           <w:lang w:val="en-US"/>
         </w:rPr>
         <w:t>&gt;</w:t>
-      </w:r>
-      <w:r>
-        <w:rPr>
-          <w:i/>
-          <w:lang w:val="en-US"/>
-        </w:rPr>
-        <w:tab/>
       </w:r>
       <w:r>
         <w:rPr>
@@ -8497,7 +8430,10 @@
         <w:jc w:val="both"/>
       </w:pPr>
       <w:r>
-        <w:t xml:space="preserve">Принудительно остановить зависший контейнер по его имени или </w:t>
+        <w:t xml:space="preserve">Остановить контейнер по его </w:t>
+      </w:r>
+      <w:r>
+        <w:t xml:space="preserve">имени или </w:t>
       </w:r>
       <w:r>
         <w:rPr>
@@ -8535,23 +8471,7 @@
           <w:highlight w:val="cyan"/>
           <w:lang w:val="en-US"/>
         </w:rPr>
-        <w:t xml:space="preserve">docker container </w:t>
-      </w:r>
-      <w:r>
-        <w:rPr>
-          <w:i/>
-          <w:highlight w:val="cyan"/>
-          <w:lang w:val="en-US"/>
-        </w:rPr>
-        <w:t>kill</w:t>
-      </w:r>
-      <w:r>
-        <w:rPr>
-          <w:i/>
-          <w:highlight w:val="cyan"/>
-          <w:lang w:val="en-US"/>
-        </w:rPr>
-        <w:t xml:space="preserve"> </w:t>
+        <w:t xml:space="preserve">docker container stop </w:t>
       </w:r>
       <w:r>
         <w:rPr>
@@ -8594,23 +8514,7 @@
           <w:highlight w:val="cyan"/>
           <w:lang w:val="en-US"/>
         </w:rPr>
-        <w:t xml:space="preserve">docker </w:t>
-      </w:r>
-      <w:r>
-        <w:rPr>
-          <w:i/>
-          <w:highlight w:val="cyan"/>
-          <w:lang w:val="en-US"/>
-        </w:rPr>
-        <w:t>kill</w:t>
-      </w:r>
-      <w:r>
-        <w:rPr>
-          <w:i/>
-          <w:highlight w:val="cyan"/>
-          <w:lang w:val="en-US"/>
-        </w:rPr>
-        <w:t xml:space="preserve"> </w:t>
+        <w:t xml:space="preserve">docker stop </w:t>
       </w:r>
       <w:r>
         <w:rPr>
@@ -8708,7 +8612,7 @@
         <w:jc w:val="both"/>
       </w:pPr>
       <w:r>
-        <w:t xml:space="preserve">Вывести информацию о контейнере по его имени или </w:t>
+        <w:t xml:space="preserve">Принудительно остановить зависший контейнер по его имени или </w:t>
       </w:r>
       <w:r>
         <w:rPr>
@@ -8737,7 +8641,65 @@
         <w:jc w:val="both"/>
         <w:rPr>
           <w:i/>
-          <w:highlight w:val="cyan"/>
+          <w:lang w:val="en-US"/>
+        </w:rPr>
+      </w:pPr>
+      <w:r>
+        <w:rPr>
+          <w:i/>
+          <w:highlight w:val="cyan"/>
+          <w:lang w:val="en-US"/>
+        </w:rPr>
+        <w:t xml:space="preserve">docker container </w:t>
+      </w:r>
+      <w:r>
+        <w:rPr>
+          <w:i/>
+          <w:highlight w:val="cyan"/>
+          <w:lang w:val="en-US"/>
+        </w:rPr>
+        <w:t>kill</w:t>
+      </w:r>
+      <w:r>
+        <w:rPr>
+          <w:i/>
+          <w:highlight w:val="cyan"/>
+          <w:lang w:val="en-US"/>
+        </w:rPr>
+        <w:t xml:space="preserve"> </w:t>
+      </w:r>
+      <w:r>
+        <w:rPr>
+          <w:i/>
+          <w:highlight w:val="cyan"/>
+          <w:lang w:val="en-US"/>
+        </w:rPr>
+        <w:t>&lt;</w:t>
+      </w:r>
+      <w:r>
+        <w:rPr>
+          <w:i/>
+          <w:iCs/>
+          <w:highlight w:val="cyan"/>
+          <w:lang w:val="en-US"/>
+        </w:rPr>
+        <w:t>ContainerName</w:t>
+      </w:r>
+      <w:r>
+        <w:rPr>
+          <w:i/>
+          <w:highlight w:val="cyan"/>
+          <w:lang w:val="en-US"/>
+        </w:rPr>
+        <w:t>&gt;</w:t>
+      </w:r>
+    </w:p>
+    <w:p>
+      <w:pPr>
+        <w:spacing w:after="0"/>
+        <w:jc w:val="both"/>
+        <w:rPr>
+          <w:i/>
           <w:lang w:val="en-US"/>
         </w:rPr>
       </w:pPr>
@@ -8755,15 +8717,23 @@
           <w:highlight w:val="cyan"/>
           <w:lang w:val="en-US"/>
         </w:rPr>
-        <w:t xml:space="preserve">container </w:t>
-      </w:r>
-      <w:r>
-        <w:rPr>
-          <w:i/>
-          <w:highlight w:val="cyan"/>
-          <w:lang w:val="en-US"/>
-        </w:rPr>
-        <w:t>inspect &lt;</w:t>
+        <w:t>kill</w:t>
+      </w:r>
+      <w:r>
+        <w:rPr>
+          <w:i/>
+          <w:highlight w:val="cyan"/>
+          <w:lang w:val="en-US"/>
+        </w:rPr>
+        <w:t xml:space="preserve"> </w:t>
+      </w:r>
+      <w:r>
+        <w:rPr>
+          <w:i/>
+          <w:highlight w:val="cyan"/>
+          <w:lang w:val="en-US"/>
+        </w:rPr>
+        <w:t>&lt;</w:t>
       </w:r>
       <w:r>
         <w:rPr>
@@ -8782,49 +8752,12 @@
         </w:rPr>
         <w:t>&gt;</w:t>
       </w:r>
-    </w:p>
-    <w:p>
-      <w:pPr>
-        <w:spacing w:after="0"/>
-        <w:jc w:val="both"/>
-        <w:rPr>
-          <w:i/>
-          <w:highlight w:val="cyan"/>
-          <w:lang w:val="en-US"/>
-        </w:rPr>
-      </w:pPr>
-      <w:r>
-        <w:rPr>
-          <w:i/>
-          <w:highlight w:val="cyan"/>
-          <w:lang w:val="en-US"/>
-        </w:rPr>
-        <w:t xml:space="preserve">docker </w:t>
-      </w:r>
-      <w:r>
-        <w:rPr>
-          <w:i/>
-          <w:highlight w:val="cyan"/>
-          <w:lang w:val="en-US"/>
-        </w:rPr>
-        <w:t>inspect &lt;</w:t>
-      </w:r>
-      <w:r>
-        <w:rPr>
-          <w:i/>
-          <w:iCs/>
-          <w:highlight w:val="cyan"/>
-          <w:lang w:val="en-US"/>
-        </w:rPr>
-        <w:t>ContainerName</w:t>
-      </w:r>
-      <w:r>
-        <w:rPr>
-          <w:i/>
-          <w:highlight w:val="cyan"/>
-          <w:lang w:val="en-US"/>
-        </w:rPr>
-        <w:t>&gt;</w:t>
+      <w:r>
+        <w:rPr>
+          <w:i/>
+          <w:lang w:val="en-US"/>
+        </w:rPr>
+        <w:tab/>
       </w:r>
       <w:r>
         <w:rPr>
@@ -8890,19 +8823,27 @@
         <w:jc w:val="both"/>
       </w:pPr>
       <w:r>
-        <w:t>Вывести информацию о</w:t>
-      </w:r>
-      <w:r>
-        <w:t xml:space="preserve"> потребляемых ресурсах запущенными</w:t>
-      </w:r>
-      <w:r>
-        <w:t xml:space="preserve"> </w:t>
-      </w:r>
-      <w:r>
-        <w:t>контейнер</w:t>
-      </w:r>
-      <w:r>
-        <w:t>ами</w:t>
+        <w:t xml:space="preserve">Вывести информацию о контейнере по его имени или </w:t>
+      </w:r>
+      <w:r>
+        <w:rPr>
+          <w:i/>
+          <w:lang w:val="en-US"/>
+        </w:rPr>
+        <w:t>container</w:t>
+      </w:r>
+      <w:r>
+        <w:rPr>
+          <w:i/>
+        </w:rPr>
+        <w:t>_</w:t>
+      </w:r>
+      <w:r>
+        <w:rPr>
+          <w:i/>
+          <w:lang w:val="en-US"/>
+        </w:rPr>
+        <w:t>id</w:t>
       </w:r>
     </w:p>
     <w:p>
@@ -8937,7 +8878,24 @@
           <w:highlight w:val="cyan"/>
           <w:lang w:val="en-US"/>
         </w:rPr>
-        <w:t>stats</w:t>
+        <w:t>inspect &lt;</w:t>
+      </w:r>
+      <w:r>
+        <w:rPr>
+          <w:i/>
+          <w:iCs/>
+          <w:highlight w:val="cyan"/>
+          <w:lang w:val="en-US"/>
+        </w:rPr>
+        <w:t>ContainerName</w:t>
+      </w:r>
+      <w:r>
+        <w:rPr>
+          <w:i/>
+          <w:highlight w:val="cyan"/>
+          <w:lang w:val="en-US"/>
+        </w:rPr>
+        <w:t>&gt;</w:t>
       </w:r>
     </w:p>
     <w:p>
@@ -8964,28 +8922,24 @@
           <w:highlight w:val="cyan"/>
           <w:lang w:val="en-US"/>
         </w:rPr>
-        <w:t>stats</w:t>
-      </w:r>
-      <w:r>
-        <w:rPr>
-          <w:i/>
-          <w:lang w:val="en-US"/>
-        </w:rPr>
-        <w:tab/>
-      </w:r>
-      <w:r>
-        <w:rPr>
-          <w:i/>
-          <w:lang w:val="en-US"/>
-        </w:rPr>
-        <w:tab/>
-      </w:r>
-      <w:r>
-        <w:rPr>
-          <w:i/>
-          <w:lang w:val="en-US"/>
-        </w:rPr>
-        <w:tab/>
+        <w:t>inspect &lt;</w:t>
+      </w:r>
+      <w:r>
+        <w:rPr>
+          <w:i/>
+          <w:iCs/>
+          <w:highlight w:val="cyan"/>
+          <w:lang w:val="en-US"/>
+        </w:rPr>
+        <w:t>ContainerName</w:t>
+      </w:r>
+      <w:r>
+        <w:rPr>
+          <w:i/>
+          <w:highlight w:val="cyan"/>
+          <w:lang w:val="en-US"/>
+        </w:rPr>
+        <w:t>&gt;</w:t>
       </w:r>
       <w:r>
         <w:rPr>
@@ -9051,140 +9005,95 @@
         <w:jc w:val="both"/>
       </w:pPr>
       <w:r>
-        <w:t xml:space="preserve">Удалить контейнер по его </w:t>
-      </w:r>
-      <w:r>
-        <w:t xml:space="preserve">имени или </w:t>
-      </w:r>
-      <w:r>
-        <w:rPr>
-          <w:i/>
-          <w:lang w:val="en-US"/>
-        </w:rPr>
-        <w:t>container</w:t>
-      </w:r>
-      <w:r>
-        <w:rPr>
-          <w:i/>
-        </w:rPr>
-        <w:t>_</w:t>
-      </w:r>
-      <w:r>
-        <w:rPr>
-          <w:i/>
-          <w:lang w:val="en-US"/>
-        </w:rPr>
-        <w:t>id</w:t>
-      </w:r>
-    </w:p>
-    <w:p>
-      <w:pPr>
-        <w:spacing w:after="0"/>
-        <w:jc w:val="both"/>
-        <w:rPr>
-          <w:i/>
-          <w:lang w:val="en-US"/>
-        </w:rPr>
-      </w:pPr>
-      <w:r>
-        <w:rPr>
-          <w:i/>
-          <w:highlight w:val="cyan"/>
-          <w:lang w:val="en-US"/>
-        </w:rPr>
-        <w:t xml:space="preserve">docker container rm </w:t>
-      </w:r>
-      <w:r>
-        <w:rPr>
-          <w:i/>
-          <w:highlight w:val="cyan"/>
-          <w:lang w:val="en-US"/>
-        </w:rPr>
-        <w:t>&lt;</w:t>
-      </w:r>
-      <w:r>
-        <w:rPr>
-          <w:i/>
-          <w:iCs/>
-          <w:highlight w:val="cyan"/>
-          <w:lang w:val="en-US"/>
-        </w:rPr>
-        <w:t>ContainerName</w:t>
-      </w:r>
-      <w:r>
-        <w:rPr>
-          <w:i/>
-          <w:highlight w:val="cyan"/>
-          <w:lang w:val="en-US"/>
-        </w:rPr>
-        <w:t>&gt;</w:t>
-      </w:r>
-    </w:p>
-    <w:p>
-      <w:pPr>
-        <w:spacing w:after="0"/>
-        <w:jc w:val="both"/>
-        <w:rPr>
-          <w:i/>
-          <w:lang w:val="en-US"/>
-        </w:rPr>
-      </w:pPr>
-      <w:r>
-        <w:rPr>
-          <w:i/>
-          <w:highlight w:val="cyan"/>
-          <w:lang w:val="en-US"/>
-        </w:rPr>
-        <w:t>docker</w:t>
-      </w:r>
-      <w:r>
-        <w:rPr>
-          <w:i/>
-          <w:highlight w:val="cyan"/>
-          <w:lang w:val="en-US"/>
-        </w:rPr>
+        <w:t>Вывести информацию о</w:t>
+      </w:r>
+      <w:r>
+        <w:t xml:space="preserve"> потребляемых ресурсах запущенными</w:t>
+      </w:r>
+      <w:r>
         <w:t xml:space="preserve"> </w:t>
       </w:r>
       <w:r>
-        <w:rPr>
-          <w:i/>
-          <w:highlight w:val="cyan"/>
-          <w:lang w:val="en-US"/>
-        </w:rPr>
-        <w:t>rm</w:t>
-      </w:r>
-      <w:r>
-        <w:rPr>
-          <w:i/>
-          <w:highlight w:val="cyan"/>
-          <w:lang w:val="en-US"/>
-        </w:rPr>
-        <w:t xml:space="preserve"> </w:t>
-      </w:r>
-      <w:r>
-        <w:rPr>
-          <w:i/>
-          <w:highlight w:val="cyan"/>
-          <w:lang w:val="en-US"/>
-        </w:rPr>
-        <w:t>&lt;</w:t>
-      </w:r>
-      <w:r>
-        <w:rPr>
-          <w:i/>
-          <w:iCs/>
-          <w:highlight w:val="cyan"/>
-          <w:lang w:val="en-US"/>
-        </w:rPr>
-        <w:t>ContainerName</w:t>
-      </w:r>
-      <w:r>
-        <w:rPr>
-          <w:i/>
-          <w:highlight w:val="cyan"/>
-          <w:lang w:val="en-US"/>
-        </w:rPr>
-        <w:t>&gt;</w:t>
+        <w:t>контейнер</w:t>
+      </w:r>
+      <w:r>
+        <w:t>ами</w:t>
+      </w:r>
+    </w:p>
+    <w:p>
+      <w:pPr>
+        <w:spacing w:after="0"/>
+        <w:jc w:val="both"/>
+        <w:rPr>
+          <w:i/>
+          <w:highlight w:val="cyan"/>
+          <w:lang w:val="en-US"/>
+        </w:rPr>
+      </w:pPr>
+      <w:r>
+        <w:rPr>
+          <w:i/>
+          <w:highlight w:val="cyan"/>
+          <w:lang w:val="en-US"/>
+        </w:rPr>
+        <w:t xml:space="preserve">docker </w:t>
+      </w:r>
+      <w:r>
+        <w:rPr>
+          <w:i/>
+          <w:highlight w:val="cyan"/>
+          <w:lang w:val="en-US"/>
+        </w:rPr>
+        <w:t xml:space="preserve">container </w:t>
+      </w:r>
+      <w:r>
+        <w:rPr>
+          <w:i/>
+          <w:highlight w:val="cyan"/>
+          <w:lang w:val="en-US"/>
+        </w:rPr>
+        <w:t>stats</w:t>
+      </w:r>
+    </w:p>
+    <w:p>
+      <w:pPr>
+        <w:spacing w:after="0"/>
+        <w:jc w:val="both"/>
+        <w:rPr>
+          <w:i/>
+          <w:highlight w:val="cyan"/>
+          <w:lang w:val="en-US"/>
+        </w:rPr>
+      </w:pPr>
+      <w:r>
+        <w:rPr>
+          <w:i/>
+          <w:highlight w:val="cyan"/>
+          <w:lang w:val="en-US"/>
+        </w:rPr>
+        <w:t xml:space="preserve">docker </w:t>
+      </w:r>
+      <w:r>
+        <w:rPr>
+          <w:i/>
+          <w:highlight w:val="cyan"/>
+          <w:lang w:val="en-US"/>
+        </w:rPr>
+        <w:t>stats</w:t>
+      </w:r>
+      <w:r>
+        <w:rPr>
+          <w:i/>
+          <w:lang w:val="en-US"/>
+        </w:rPr>
+        <w:tab/>
+      </w:r>
+      <w:r>
+        <w:rPr>
+          <w:i/>
+          <w:lang w:val="en-US"/>
+        </w:rPr>
+        <w:tab/>
       </w:r>
       <w:r>
         <w:rPr>
@@ -9257,34 +9166,199 @@
         <w:jc w:val="both"/>
       </w:pPr>
       <w:r>
-        <w:t>Удалить все остановленные контейнеры</w:t>
-      </w:r>
-    </w:p>
-    <w:p>
-      <w:pPr>
-        <w:spacing w:after="0"/>
-        <w:jc w:val="both"/>
-        <w:rPr>
-          <w:i/>
-          <w:lang w:val="en-US"/>
-        </w:rPr>
-      </w:pPr>
-      <w:r>
-        <w:rPr>
-          <w:i/>
-          <w:highlight w:val="cyan"/>
-          <w:lang w:val="en-US"/>
-        </w:rPr>
-        <w:t>docker container prune</w:t>
-      </w:r>
-    </w:p>
-    <w:p>
-      <w:pPr>
-        <w:pStyle w:val="af9"/>
-        <w:spacing w:after="0"/>
-        <w:ind w:left="284"/>
-        <w:jc w:val="both"/>
-      </w:pPr>
+        <w:t xml:space="preserve">Удалить контейнер по его </w:t>
+      </w:r>
+      <w:r>
+        <w:t xml:space="preserve">имени или </w:t>
+      </w:r>
+      <w:r>
+        <w:rPr>
+          <w:i/>
+          <w:lang w:val="en-US"/>
+        </w:rPr>
+        <w:t>container</w:t>
+      </w:r>
+      <w:r>
+        <w:rPr>
+          <w:i/>
+        </w:rPr>
+        <w:t>_</w:t>
+      </w:r>
+      <w:r>
+        <w:rPr>
+          <w:i/>
+          <w:lang w:val="en-US"/>
+        </w:rPr>
+        <w:t>id</w:t>
+      </w:r>
+    </w:p>
+    <w:p>
+      <w:pPr>
+        <w:spacing w:after="0"/>
+        <w:jc w:val="both"/>
+        <w:rPr>
+          <w:i/>
+          <w:lang w:val="en-US"/>
+        </w:rPr>
+      </w:pPr>
+      <w:r>
+        <w:rPr>
+          <w:i/>
+          <w:highlight w:val="cyan"/>
+          <w:lang w:val="en-US"/>
+        </w:rPr>
+        <w:t xml:space="preserve">docker container rm </w:t>
+      </w:r>
+      <w:r>
+        <w:rPr>
+          <w:i/>
+          <w:highlight w:val="cyan"/>
+          <w:lang w:val="en-US"/>
+        </w:rPr>
+        <w:t>&lt;</w:t>
+      </w:r>
+      <w:r>
+        <w:rPr>
+          <w:i/>
+          <w:iCs/>
+          <w:highlight w:val="cyan"/>
+          <w:lang w:val="en-US"/>
+        </w:rPr>
+        <w:t>ContainerName</w:t>
+      </w:r>
+      <w:r>
+        <w:rPr>
+          <w:i/>
+          <w:highlight w:val="cyan"/>
+          <w:lang w:val="en-US"/>
+        </w:rPr>
+        <w:t>&gt;</w:t>
+      </w:r>
+    </w:p>
+    <w:p>
+      <w:pPr>
+        <w:spacing w:after="0"/>
+        <w:jc w:val="both"/>
+        <w:rPr>
+          <w:i/>
+          <w:lang w:val="en-US"/>
+        </w:rPr>
+      </w:pPr>
+      <w:r>
+        <w:rPr>
+          <w:i/>
+          <w:highlight w:val="cyan"/>
+          <w:lang w:val="en-US"/>
+        </w:rPr>
+        <w:t>docker</w:t>
+      </w:r>
+      <w:r>
+        <w:rPr>
+          <w:i/>
+          <w:highlight w:val="cyan"/>
+          <w:lang w:val="en-US"/>
+        </w:rPr>
+        <w:t xml:space="preserve"> </w:t>
+      </w:r>
+      <w:r>
+        <w:rPr>
+          <w:i/>
+          <w:highlight w:val="cyan"/>
+          <w:lang w:val="en-US"/>
+        </w:rPr>
+        <w:t>rm</w:t>
+      </w:r>
+      <w:r>
+        <w:rPr>
+          <w:i/>
+          <w:highlight w:val="cyan"/>
+          <w:lang w:val="en-US"/>
+        </w:rPr>
+        <w:t xml:space="preserve"> </w:t>
+      </w:r>
+      <w:r>
+        <w:rPr>
+          <w:i/>
+          <w:highlight w:val="cyan"/>
+          <w:lang w:val="en-US"/>
+        </w:rPr>
+        <w:t>&lt;</w:t>
+      </w:r>
+      <w:r>
+        <w:rPr>
+          <w:i/>
+          <w:iCs/>
+          <w:highlight w:val="cyan"/>
+          <w:lang w:val="en-US"/>
+        </w:rPr>
+        <w:t>ContainerName</w:t>
+      </w:r>
+      <w:r>
+        <w:rPr>
+          <w:i/>
+          <w:highlight w:val="cyan"/>
+          <w:lang w:val="en-US"/>
+        </w:rPr>
+        <w:t>&gt;</w:t>
+      </w:r>
+      <w:r>
+        <w:rPr>
+          <w:i/>
+          <w:lang w:val="en-US"/>
+        </w:rPr>
+        <w:tab/>
+      </w:r>
+      <w:r>
+        <w:rPr>
+          <w:i/>
+          <w:lang w:val="en-US"/>
+        </w:rPr>
+        <w:tab/>
+      </w:r>
+      <w:r>
+        <w:rPr>
+          <w:i/>
+          <w:lang w:val="en-US"/>
+        </w:rPr>
+        <w:tab/>
+      </w:r>
+      <w:r>
+        <w:rPr>
+          <w:i/>
+          <w:lang w:val="en-US"/>
+        </w:rPr>
+        <w:tab/>
+      </w:r>
+      <w:r>
+        <w:rPr>
+          <w:i/>
+          <w:highlight w:val="yellow"/>
+          <w:lang w:val="en-US"/>
+        </w:rPr>
+        <w:t xml:space="preserve">// </w:t>
+      </w:r>
+      <w:r>
+        <w:rPr>
+          <w:i/>
+          <w:highlight w:val="yellow"/>
+        </w:rPr>
+        <w:t>альтернативная</w:t>
+      </w:r>
+      <w:r>
+        <w:rPr>
+          <w:i/>
+          <w:highlight w:val="yellow"/>
+          <w:lang w:val="en-US"/>
+        </w:rPr>
+        <w:t xml:space="preserve"> </w:t>
+      </w:r>
+      <w:r>
+        <w:rPr>
+          <w:i/>
+          <w:highlight w:val="yellow"/>
+        </w:rPr>
+        <w:t>команда</w:t>
+      </w:r>
     </w:p>
     <w:p>
       <w:pPr>
@@ -9298,52 +9372,34 @@
         <w:jc w:val="both"/>
       </w:pPr>
       <w:r>
-        <w:t>Вывести список всех томов</w:t>
-      </w:r>
-    </w:p>
-    <w:p>
-      <w:pPr>
-        <w:spacing w:after="0"/>
-        <w:jc w:val="both"/>
-      </w:pPr>
-      <w:r>
-        <w:rPr>
-          <w:i/>
-          <w:highlight w:val="cyan"/>
-          <w:lang w:val="en-US"/>
-        </w:rPr>
-        <w:t>docker</w:t>
-      </w:r>
-      <w:r>
-        <w:rPr>
-          <w:i/>
-          <w:highlight w:val="cyan"/>
-        </w:rPr>
-        <w:t xml:space="preserve"> </w:t>
-      </w:r>
-      <w:r>
-        <w:rPr>
-          <w:i/>
-          <w:highlight w:val="cyan"/>
-          <w:lang w:val="en-US"/>
-        </w:rPr>
-        <w:t>volume</w:t>
-      </w:r>
-      <w:r>
-        <w:rPr>
-          <w:i/>
-          <w:highlight w:val="cyan"/>
-        </w:rPr>
-        <w:t xml:space="preserve"> </w:t>
-      </w:r>
-      <w:r>
-        <w:rPr>
-          <w:i/>
-          <w:highlight w:val="cyan"/>
-          <w:lang w:val="en-US"/>
-        </w:rPr>
-        <w:t>ls</w:t>
-      </w:r>
+        <w:t>Удалить все остановленные контейнеры</w:t>
+      </w:r>
+    </w:p>
+    <w:p>
+      <w:pPr>
+        <w:spacing w:after="0"/>
+        <w:jc w:val="both"/>
+        <w:rPr>
+          <w:i/>
+          <w:lang w:val="en-US"/>
+        </w:rPr>
+      </w:pPr>
+      <w:r>
+        <w:rPr>
+          <w:i/>
+          <w:highlight w:val="cyan"/>
+          <w:lang w:val="en-US"/>
+        </w:rPr>
+        <w:t>docker container prune</w:t>
+      </w:r>
+    </w:p>
+    <w:p>
+      <w:pPr>
+        <w:pStyle w:val="af9"/>
+        <w:spacing w:after="0"/>
+        <w:ind w:left="284"/>
+        <w:jc w:val="both"/>
+      </w:pPr>
     </w:p>
     <w:p>
       <w:pPr>
@@ -9357,18 +9413,13 @@
         <w:jc w:val="both"/>
       </w:pPr>
       <w:r>
-        <w:t>Вывести информацию о томе по его имени</w:t>
-      </w:r>
-    </w:p>
-    <w:p>
-      <w:pPr>
-        <w:spacing w:after="0"/>
-        <w:jc w:val="both"/>
-        <w:rPr>
-          <w:i/>
-          <w:highlight w:val="cyan"/>
-          <w:lang w:val="en-US"/>
-        </w:rPr>
+        <w:t>Вывести список всех томов</w:t>
+      </w:r>
+    </w:p>
+    <w:p>
+      <w:pPr>
+        <w:spacing w:after="0"/>
+        <w:jc w:val="both"/>
       </w:pPr>
       <w:r>
         <w:rPr>
@@ -9382,7 +9433,6 @@
         <w:rPr>
           <w:i/>
           <w:highlight w:val="cyan"/>
-          <w:lang w:val="en-US"/>
         </w:rPr>
         <w:t xml:space="preserve"> </w:t>
       </w:r>
@@ -9398,7 +9448,6 @@
         <w:rPr>
           <w:i/>
           <w:highlight w:val="cyan"/>
-          <w:lang w:val="en-US"/>
         </w:rPr>
         <w:t xml:space="preserve"> </w:t>
       </w:r>
@@ -9408,164 +9457,7 @@
           <w:highlight w:val="cyan"/>
           <w:lang w:val="en-US"/>
         </w:rPr>
-        <w:t>inspect &lt;V</w:t>
-      </w:r>
-      <w:r>
-        <w:rPr>
-          <w:i/>
-          <w:highlight w:val="cyan"/>
-          <w:lang w:val="en-US"/>
-        </w:rPr>
-        <w:t>olume</w:t>
-      </w:r>
-      <w:r>
-        <w:rPr>
-          <w:i/>
-          <w:highlight w:val="cyan"/>
-          <w:lang w:val="en-US"/>
-        </w:rPr>
-        <w:t>N</w:t>
-      </w:r>
-      <w:r>
-        <w:rPr>
-          <w:i/>
-          <w:highlight w:val="cyan"/>
-          <w:lang w:val="en-US"/>
-        </w:rPr>
-        <w:t>ame</w:t>
-      </w:r>
-      <w:r>
-        <w:rPr>
-          <w:i/>
-          <w:highlight w:val="cyan"/>
-          <w:lang w:val="en-US"/>
-        </w:rPr>
-        <w:t>&gt;</w:t>
-      </w:r>
-    </w:p>
-    <w:p>
-      <w:pPr>
-        <w:spacing w:after="0"/>
-        <w:jc w:val="both"/>
-        <w:rPr>
-          <w:i/>
-          <w:highlight w:val="cyan"/>
-          <w:lang w:val="en-US"/>
-        </w:rPr>
-      </w:pPr>
-      <w:r>
-        <w:rPr>
-          <w:i/>
-          <w:highlight w:val="cyan"/>
-          <w:lang w:val="en-US"/>
-        </w:rPr>
-        <w:t>docker</w:t>
-      </w:r>
-      <w:r>
-        <w:rPr>
-          <w:i/>
-          <w:highlight w:val="cyan"/>
-          <w:lang w:val="en-US"/>
-        </w:rPr>
-        <w:t xml:space="preserve"> </w:t>
-      </w:r>
-      <w:r>
-        <w:rPr>
-          <w:i/>
-          <w:highlight w:val="cyan"/>
-          <w:lang w:val="en-US"/>
-        </w:rPr>
-        <w:t>inspect &lt;V</w:t>
-      </w:r>
-      <w:r>
-        <w:rPr>
-          <w:i/>
-          <w:highlight w:val="cyan"/>
-          <w:lang w:val="en-US"/>
-        </w:rPr>
-        <w:t>olume</w:t>
-      </w:r>
-      <w:r>
-        <w:rPr>
-          <w:i/>
-          <w:highlight w:val="cyan"/>
-          <w:lang w:val="en-US"/>
-        </w:rPr>
-        <w:t>N</w:t>
-      </w:r>
-      <w:r>
-        <w:rPr>
-          <w:i/>
-          <w:highlight w:val="cyan"/>
-          <w:lang w:val="en-US"/>
-        </w:rPr>
-        <w:t>ame</w:t>
-      </w:r>
-      <w:r>
-        <w:rPr>
-          <w:i/>
-          <w:highlight w:val="cyan"/>
-          <w:lang w:val="en-US"/>
-        </w:rPr>
-        <w:t>&gt;</w:t>
-      </w:r>
-      <w:r>
-        <w:rPr>
-          <w:i/>
-          <w:lang w:val="en-US"/>
-        </w:rPr>
-        <w:tab/>
-      </w:r>
-      <w:r>
-        <w:rPr>
-          <w:i/>
-          <w:lang w:val="en-US"/>
-        </w:rPr>
-        <w:tab/>
-      </w:r>
-      <w:r>
-        <w:rPr>
-          <w:i/>
-          <w:lang w:val="en-US"/>
-        </w:rPr>
-        <w:tab/>
-      </w:r>
-      <w:r>
-        <w:rPr>
-          <w:i/>
-          <w:lang w:val="en-US"/>
-        </w:rPr>
-        <w:tab/>
-      </w:r>
-      <w:r>
-        <w:rPr>
-          <w:i/>
-          <w:highlight w:val="yellow"/>
-          <w:lang w:val="en-US"/>
-        </w:rPr>
-        <w:t xml:space="preserve">// </w:t>
-      </w:r>
-      <w:r>
-        <w:rPr>
-          <w:i/>
-          <w:highlight w:val="yellow"/>
-        </w:rPr>
-        <w:t>альтернативная</w:t>
-      </w:r>
-      <w:r>
-        <w:rPr>
-          <w:i/>
-          <w:highlight w:val="yellow"/>
-          <w:lang w:val="en-US"/>
-        </w:rPr>
-        <w:t xml:space="preserve"> </w:t>
-      </w:r>
-      <w:r>
-        <w:rPr>
-          <w:i/>
-          <w:highlight w:val="yellow"/>
-        </w:rPr>
-        <w:t>команда</w:t>
+        <w:t>ls</w:t>
       </w:r>
     </w:p>
     <w:p>
@@ -9580,25 +9472,215 @@
         <w:jc w:val="both"/>
       </w:pPr>
       <w:r>
-        <w:t>Создать новый именованный том</w:t>
-      </w:r>
-    </w:p>
-    <w:p>
-      <w:pPr>
-        <w:spacing w:after="0"/>
-        <w:jc w:val="both"/>
-        <w:rPr>
-          <w:i/>
-          <w:lang w:val="en-US"/>
-        </w:rPr>
-      </w:pPr>
-      <w:r>
-        <w:rPr>
-          <w:i/>
-          <w:highlight w:val="cyan"/>
-          <w:lang w:val="en-US"/>
-        </w:rPr>
-        <w:t>docker volume create &lt;VolumeName&gt;</w:t>
+        <w:t>Вывести информацию о томе по его имени</w:t>
+      </w:r>
+    </w:p>
+    <w:p>
+      <w:pPr>
+        <w:spacing w:after="0"/>
+        <w:jc w:val="both"/>
+        <w:rPr>
+          <w:i/>
+          <w:highlight w:val="cyan"/>
+          <w:lang w:val="en-US"/>
+        </w:rPr>
+      </w:pPr>
+      <w:r>
+        <w:rPr>
+          <w:i/>
+          <w:highlight w:val="cyan"/>
+          <w:lang w:val="en-US"/>
+        </w:rPr>
+        <w:t>docker</w:t>
+      </w:r>
+      <w:r>
+        <w:rPr>
+          <w:i/>
+          <w:highlight w:val="cyan"/>
+          <w:lang w:val="en-US"/>
+        </w:rPr>
+        <w:t xml:space="preserve"> </w:t>
+      </w:r>
+      <w:r>
+        <w:rPr>
+          <w:i/>
+          <w:highlight w:val="cyan"/>
+          <w:lang w:val="en-US"/>
+        </w:rPr>
+        <w:t>volume</w:t>
+      </w:r>
+      <w:r>
+        <w:rPr>
+          <w:i/>
+          <w:highlight w:val="cyan"/>
+          <w:lang w:val="en-US"/>
+        </w:rPr>
+        <w:t xml:space="preserve"> </w:t>
+      </w:r>
+      <w:r>
+        <w:rPr>
+          <w:i/>
+          <w:highlight w:val="cyan"/>
+          <w:lang w:val="en-US"/>
+        </w:rPr>
+        <w:t>inspect &lt;V</w:t>
+      </w:r>
+      <w:r>
+        <w:rPr>
+          <w:i/>
+          <w:highlight w:val="cyan"/>
+          <w:lang w:val="en-US"/>
+        </w:rPr>
+        <w:t>olume</w:t>
+      </w:r>
+      <w:r>
+        <w:rPr>
+          <w:i/>
+          <w:highlight w:val="cyan"/>
+          <w:lang w:val="en-US"/>
+        </w:rPr>
+        <w:t>N</w:t>
+      </w:r>
+      <w:r>
+        <w:rPr>
+          <w:i/>
+          <w:highlight w:val="cyan"/>
+          <w:lang w:val="en-US"/>
+        </w:rPr>
+        <w:t>ame</w:t>
+      </w:r>
+      <w:r>
+        <w:rPr>
+          <w:i/>
+          <w:highlight w:val="cyan"/>
+          <w:lang w:val="en-US"/>
+        </w:rPr>
+        <w:t>&gt;</w:t>
+      </w:r>
+    </w:p>
+    <w:p>
+      <w:pPr>
+        <w:spacing w:after="0"/>
+        <w:jc w:val="both"/>
+        <w:rPr>
+          <w:i/>
+          <w:highlight w:val="cyan"/>
+          <w:lang w:val="en-US"/>
+        </w:rPr>
+      </w:pPr>
+      <w:r>
+        <w:rPr>
+          <w:i/>
+          <w:highlight w:val="cyan"/>
+          <w:lang w:val="en-US"/>
+        </w:rPr>
+        <w:t>docker</w:t>
+      </w:r>
+      <w:r>
+        <w:rPr>
+          <w:i/>
+          <w:highlight w:val="cyan"/>
+          <w:lang w:val="en-US"/>
+        </w:rPr>
+        <w:t xml:space="preserve"> </w:t>
+      </w:r>
+      <w:r>
+        <w:rPr>
+          <w:i/>
+          <w:highlight w:val="cyan"/>
+          <w:lang w:val="en-US"/>
+        </w:rPr>
+        <w:t>inspect &lt;V</w:t>
+      </w:r>
+      <w:r>
+        <w:rPr>
+          <w:i/>
+          <w:highlight w:val="cyan"/>
+          <w:lang w:val="en-US"/>
+        </w:rPr>
+        <w:t>olume</w:t>
+      </w:r>
+      <w:r>
+        <w:rPr>
+          <w:i/>
+          <w:highlight w:val="cyan"/>
+          <w:lang w:val="en-US"/>
+        </w:rPr>
+        <w:t>N</w:t>
+      </w:r>
+      <w:r>
+        <w:rPr>
+          <w:i/>
+          <w:highlight w:val="cyan"/>
+          <w:lang w:val="en-US"/>
+        </w:rPr>
+        <w:t>ame</w:t>
+      </w:r>
+      <w:r>
+        <w:rPr>
+          <w:i/>
+          <w:highlight w:val="cyan"/>
+          <w:lang w:val="en-US"/>
+        </w:rPr>
+        <w:t>&gt;</w:t>
+      </w:r>
+      <w:r>
+        <w:rPr>
+          <w:i/>
+          <w:lang w:val="en-US"/>
+        </w:rPr>
+        <w:tab/>
+      </w:r>
+      <w:r>
+        <w:rPr>
+          <w:i/>
+          <w:lang w:val="en-US"/>
+        </w:rPr>
+        <w:tab/>
+      </w:r>
+      <w:r>
+        <w:rPr>
+          <w:i/>
+          <w:lang w:val="en-US"/>
+        </w:rPr>
+        <w:tab/>
+      </w:r>
+      <w:r>
+        <w:rPr>
+          <w:i/>
+          <w:lang w:val="en-US"/>
+        </w:rPr>
+        <w:tab/>
+      </w:r>
+      <w:r>
+        <w:rPr>
+          <w:i/>
+          <w:highlight w:val="yellow"/>
+          <w:lang w:val="en-US"/>
+        </w:rPr>
+        <w:t xml:space="preserve">// </w:t>
+      </w:r>
+      <w:r>
+        <w:rPr>
+          <w:i/>
+          <w:highlight w:val="yellow"/>
+        </w:rPr>
+        <w:t>альтернативная</w:t>
+      </w:r>
+      <w:r>
+        <w:rPr>
+          <w:i/>
+          <w:highlight w:val="yellow"/>
+          <w:lang w:val="en-US"/>
+        </w:rPr>
+        <w:t xml:space="preserve"> </w:t>
+      </w:r>
+      <w:r>
+        <w:rPr>
+          <w:i/>
+          <w:highlight w:val="yellow"/>
+        </w:rPr>
+        <w:t>команда</w:t>
       </w:r>
     </w:p>
     <w:p>
@@ -9613,78 +9695,25 @@
         <w:jc w:val="both"/>
       </w:pPr>
       <w:r>
-        <w:t>Удалить том по его</w:t>
-      </w:r>
-      <w:r>
-        <w:t xml:space="preserve"> </w:t>
-      </w:r>
-      <w:r>
-        <w:t>имени</w:t>
-      </w:r>
-    </w:p>
-    <w:p>
-      <w:pPr>
-        <w:spacing w:after="0"/>
-        <w:jc w:val="both"/>
-        <w:rPr>
-          <w:i/>
-          <w:iCs/>
-        </w:rPr>
-      </w:pPr>
-      <w:r>
-        <w:rPr>
-          <w:i/>
-          <w:highlight w:val="cyan"/>
-          <w:lang w:val="en-US"/>
-        </w:rPr>
-        <w:t xml:space="preserve">docker volume rm </w:t>
-      </w:r>
-      <w:r>
-        <w:rPr>
-          <w:i/>
-          <w:highlight w:val="cyan"/>
-          <w:lang w:val="en-US"/>
-        </w:rPr>
-        <w:t>&lt;V</w:t>
-      </w:r>
-      <w:r>
-        <w:rPr>
-          <w:i/>
-          <w:highlight w:val="cyan"/>
-          <w:lang w:val="en-US"/>
-        </w:rPr>
-        <w:t>olume</w:t>
-      </w:r>
-      <w:r>
-        <w:rPr>
-          <w:i/>
-          <w:highlight w:val="cyan"/>
-          <w:lang w:val="en-US"/>
-        </w:rPr>
-        <w:t>N</w:t>
-      </w:r>
-      <w:r>
-        <w:rPr>
-          <w:i/>
-          <w:highlight w:val="cyan"/>
-          <w:lang w:val="en-US"/>
-        </w:rPr>
-        <w:t>ame</w:t>
-      </w:r>
-      <w:r>
-        <w:rPr>
-          <w:i/>
-          <w:highlight w:val="cyan"/>
-          <w:lang w:val="en-US"/>
-        </w:rPr>
-        <w:t>&gt;</w:t>
-      </w:r>
-      <w:r>
-        <w:rPr>
-          <w:i/>
-          <w:iCs/>
-        </w:rPr>
-        <w:tab/>
+        <w:t>Создать новый именованный том</w:t>
+      </w:r>
+    </w:p>
+    <w:p>
+      <w:pPr>
+        <w:spacing w:after="0"/>
+        <w:jc w:val="both"/>
+        <w:rPr>
+          <w:i/>
+          <w:lang w:val="en-US"/>
+        </w:rPr>
+      </w:pPr>
+      <w:r>
+        <w:rPr>
+          <w:i/>
+          <w:highlight w:val="cyan"/>
+          <w:lang w:val="en-US"/>
+        </w:rPr>
+        <w:t>docker volume create &lt;VolumeName&gt;</w:t>
       </w:r>
     </w:p>
     <w:p>
@@ -9699,50 +9728,80 @@
         <w:jc w:val="both"/>
       </w:pPr>
       <w:r>
-        <w:t>Удалить все неиспользуемые тома</w:t>
-      </w:r>
-    </w:p>
-    <w:p>
-      <w:pPr>
-        <w:spacing w:after="0"/>
-        <w:jc w:val="both"/>
-        <w:rPr>
-          <w:i/>
-          <w:lang w:val="en-US"/>
-        </w:rPr>
-      </w:pPr>
-      <w:r>
-        <w:rPr>
-          <w:i/>
-          <w:highlight w:val="cyan"/>
-          <w:lang w:val="en-US"/>
-        </w:rPr>
-        <w:t xml:space="preserve">docker </w:t>
-      </w:r>
-      <w:r>
-        <w:rPr>
-          <w:i/>
-          <w:highlight w:val="cyan"/>
-          <w:lang w:val="en-US"/>
-        </w:rPr>
-        <w:t>volume</w:t>
-      </w:r>
-      <w:r>
-        <w:rPr>
-          <w:i/>
-          <w:highlight w:val="cyan"/>
-          <w:lang w:val="en-US"/>
-        </w:rPr>
-        <w:t xml:space="preserve"> prune</w:t>
-      </w:r>
-    </w:p>
-    <w:p>
-      <w:pPr>
-        <w:pStyle w:val="af9"/>
-        <w:spacing w:after="0"/>
-        <w:ind w:left="284"/>
-        <w:jc w:val="both"/>
-      </w:pPr>
+        <w:t>Удалить том по его</w:t>
+      </w:r>
+      <w:r>
+        <w:t xml:space="preserve"> </w:t>
+      </w:r>
+      <w:r>
+        <w:t>имени</w:t>
+      </w:r>
+    </w:p>
+    <w:p>
+      <w:pPr>
+        <w:spacing w:after="0"/>
+        <w:jc w:val="both"/>
+        <w:rPr>
+          <w:i/>
+          <w:iCs/>
+        </w:rPr>
+      </w:pPr>
+      <w:r>
+        <w:rPr>
+          <w:i/>
+          <w:highlight w:val="cyan"/>
+          <w:lang w:val="en-US"/>
+        </w:rPr>
+        <w:lastRenderedPageBreak/>
+        <w:t xml:space="preserve">docker volume rm </w:t>
+      </w:r>
+      <w:r>
+        <w:rPr>
+          <w:i/>
+          <w:highlight w:val="cyan"/>
+          <w:lang w:val="en-US"/>
+        </w:rPr>
+        <w:t>&lt;V</w:t>
+      </w:r>
+      <w:r>
+        <w:rPr>
+          <w:i/>
+          <w:highlight w:val="cyan"/>
+          <w:lang w:val="en-US"/>
+        </w:rPr>
+        <w:t>olume</w:t>
+      </w:r>
+      <w:r>
+        <w:rPr>
+          <w:i/>
+          <w:highlight w:val="cyan"/>
+          <w:lang w:val="en-US"/>
+        </w:rPr>
+        <w:t>N</w:t>
+      </w:r>
+      <w:r>
+        <w:rPr>
+          <w:i/>
+          <w:highlight w:val="cyan"/>
+          <w:lang w:val="en-US"/>
+        </w:rPr>
+        <w:t>ame</w:t>
+      </w:r>
+      <w:r>
+        <w:rPr>
+          <w:i/>
+          <w:highlight w:val="cyan"/>
+          <w:lang w:val="en-US"/>
+        </w:rPr>
+        <w:t>&gt;</w:t>
+      </w:r>
+      <w:r>
+        <w:rPr>
+          <w:i/>
+          <w:iCs/>
+        </w:rPr>
+        <w:tab/>
+      </w:r>
     </w:p>
     <w:p>
       <w:pPr>
@@ -9756,7 +9815,63 @@
         <w:jc w:val="both"/>
       </w:pPr>
       <w:r>
-        <w:lastRenderedPageBreak/>
+        <w:t>Удалить все неиспользуемые тома</w:t>
+      </w:r>
+    </w:p>
+    <w:p>
+      <w:pPr>
+        <w:spacing w:after="0"/>
+        <w:jc w:val="both"/>
+        <w:rPr>
+          <w:i/>
+          <w:lang w:val="en-US"/>
+        </w:rPr>
+      </w:pPr>
+      <w:r>
+        <w:rPr>
+          <w:i/>
+          <w:highlight w:val="cyan"/>
+          <w:lang w:val="en-US"/>
+        </w:rPr>
+        <w:t xml:space="preserve">docker </w:t>
+      </w:r>
+      <w:r>
+        <w:rPr>
+          <w:i/>
+          <w:highlight w:val="cyan"/>
+          <w:lang w:val="en-US"/>
+        </w:rPr>
+        <w:t>volume</w:t>
+      </w:r>
+      <w:r>
+        <w:rPr>
+          <w:i/>
+          <w:highlight w:val="cyan"/>
+          <w:lang w:val="en-US"/>
+        </w:rPr>
+        <w:t xml:space="preserve"> prune</w:t>
+      </w:r>
+    </w:p>
+    <w:p>
+      <w:pPr>
+        <w:pStyle w:val="af9"/>
+        <w:spacing w:after="0"/>
+        <w:ind w:left="284"/>
+        <w:jc w:val="both"/>
+      </w:pPr>
+    </w:p>
+    <w:p>
+      <w:pPr>
+        <w:pStyle w:val="af9"/>
+        <w:numPr>
+          <w:ilvl w:val="0"/>
+          <w:numId w:val="40"/>
+        </w:numPr>
+        <w:spacing w:after="0"/>
+        <w:ind w:left="0" w:firstLine="284"/>
+        <w:jc w:val="both"/>
+      </w:pPr>
+      <w:r>
         <w:t>Вывести список всех</w:t>
       </w:r>
       <w:r>
@@ -16814,7 +16929,6 @@
       <w:r>
         <w:rPr>
           <w:i/>
-          <w:lang w:val="en-US"/>
         </w:rPr>
         <w:t xml:space="preserve"> $</w:t>
       </w:r>
@@ -16828,7 +16942,6 @@
       <w:r>
         <w:rPr>
           <w:i/>
-          <w:lang w:val="en-US"/>
         </w:rPr>
         <w:t>_</w:t>
       </w:r>
@@ -16842,14 +16955,12 @@
       <w:r>
         <w:rPr>
           <w:i/>
-          <w:lang w:val="en-US"/>
         </w:rPr>
         <w:tab/>
       </w:r>
       <w:r>
         <w:rPr>
           <w:i/>
-          <w:lang w:val="en-US"/>
         </w:rPr>
         <w:tab/>
       </w:r>
@@ -16857,7 +16968,6 @@
         <w:rPr>
           <w:i/>
           <w:highlight w:val="yellow"/>
-          <w:lang w:val="en-US"/>
         </w:rPr>
         <w:t xml:space="preserve">// </w:t>
       </w:r>
@@ -16872,7 +16982,6 @@
         <w:rPr>
           <w:i/>
           <w:highlight w:val="yellow"/>
-          <w:lang w:val="en-US"/>
         </w:rPr>
         <w:t xml:space="preserve"> </w:t>
       </w:r>
@@ -16887,7 +16996,6 @@
         <w:rPr>
           <w:i/>
           <w:highlight w:val="yellow"/>
-          <w:lang w:val="en-US"/>
         </w:rPr>
         <w:t xml:space="preserve"> </w:t>
       </w:r>
@@ -16902,7 +17010,6 @@
         <w:rPr>
           <w:i/>
           <w:highlight w:val="yellow"/>
-          <w:lang w:val="en-US"/>
         </w:rPr>
         <w:t xml:space="preserve"> </w:t>
       </w:r>
@@ -16918,7 +17025,6 @@
         <w:rPr>
           <w:i/>
           <w:highlight w:val="yellow"/>
-          <w:lang w:val="en-US"/>
         </w:rPr>
         <w:t xml:space="preserve"> </w:t>
       </w:r>
@@ -16932,7 +17038,6 @@
       <w:r>
         <w:rPr>
           <w:i/>
-          <w:lang w:val="en-US"/>
         </w:rPr>
         <w:br/>
       </w:r>
@@ -16946,7 +17051,6 @@
       <w:r>
         <w:rPr>
           <w:i/>
-          <w:lang w:val="en-US"/>
         </w:rPr>
         <w:t xml:space="preserve"> /</w:t>
       </w:r>
@@ -16960,21 +17064,18 @@
       <w:r>
         <w:rPr>
           <w:i/>
-          <w:lang w:val="en-US"/>
         </w:rPr>
         <w:tab/>
       </w:r>
       <w:r>
         <w:rPr>
           <w:i/>
-          <w:lang w:val="en-US"/>
         </w:rPr>
         <w:tab/>
       </w:r>
       <w:r>
         <w:rPr>
           <w:i/>
-          <w:lang w:val="en-US"/>
         </w:rPr>
         <w:tab/>
       </w:r>
@@ -16982,7 +17083,6 @@
         <w:rPr>
           <w:i/>
           <w:highlight w:val="yellow"/>
-          <w:lang w:val="en-US"/>
         </w:rPr>
         <w:t xml:space="preserve">// </w:t>
       </w:r>
@@ -17004,7 +17104,6 @@
         <w:rPr>
           <w:i/>
           <w:highlight w:val="yellow"/>
-          <w:lang w:val="en-US"/>
         </w:rPr>
         <w:t xml:space="preserve"> </w:t>
       </w:r>
@@ -17019,7 +17118,6 @@
         <w:rPr>
           <w:i/>
           <w:highlight w:val="yellow"/>
-          <w:lang w:val="en-US"/>
         </w:rPr>
         <w:t xml:space="preserve"> </w:t>
       </w:r>
@@ -17034,7 +17132,6 @@
         <w:rPr>
           <w:i/>
           <w:highlight w:val="yellow"/>
-          <w:lang w:val="en-US"/>
         </w:rPr>
         <w:t xml:space="preserve"> </w:t>
       </w:r>
@@ -17048,7 +17145,6 @@
       <w:r>
         <w:rPr>
           <w:i/>
-          <w:lang w:val="en-US"/>
         </w:rPr>
         <w:br/>
       </w:r>
@@ -18121,6 +18217,9 @@
         <w:spacing w:after="0"/>
         <w:ind w:firstLine="284"/>
         <w:jc w:val="both"/>
+        <w:rPr>
+          <w:lang w:val="en-US"/>
+        </w:rPr>
       </w:pPr>
     </w:p>
     <w:p>
@@ -18129,8 +18228,6 @@
         <w:ind w:firstLine="284"/>
         <w:jc w:val="both"/>
       </w:pPr>
-      <w:bookmarkStart w:id="0" w:name="_GoBack"/>
-      <w:bookmarkEnd w:id="0"/>
       <w:r>
         <w:t xml:space="preserve">Контейнер по умолчанию запускается с </w:t>
       </w:r>
@@ -43275,7 +43372,7 @@
 </file>
 
 <file path=customXml/itemProps1.xml><?xml version="1.0" encoding="utf-8"?>
-<ds:datastoreItem xmlns:ds="http://schemas.openxmlformats.org/officeDocument/2006/customXml" ds:itemID="{E21519B4-04D1-4F8C-9CE4-978F14069C33}">
+<ds:datastoreItem xmlns:ds="http://schemas.openxmlformats.org/officeDocument/2006/customXml" ds:itemID="{9A057300-44FB-43EB-8469-33E7691D8855}">
   <ds:schemaRefs>
     <ds:schemaRef ds:uri="http://schemas.openxmlformats.org/officeDocument/2006/bibliography"/>
   </ds:schemaRefs>
